--- a/Anato Fabian/Countries of the World/Kazakhstan/Сценарий.docx
+++ b/Anato Fabian/Countries of the World/Kazakhstan/Сценарий.docx
@@ -148,25 +148,52 @@
           <w:szCs w:val="24"/>
           <w:lang w:val="ru-RU"/>
         </w:rPr>
-        <w:t xml:space="preserve">- </w:t>
-      </w:r>
-      <w:r>
-        <w:rPr>
-          <w:rFonts w:ascii="Century Gothic" w:hAnsi="Century Gothic"/>
-          <w:sz w:val="24"/>
-          <w:szCs w:val="24"/>
-          <w:lang w:val="ru-RU"/>
-        </w:rPr>
-        <w:t>государство</w:t>
-      </w:r>
-      <w:r>
-        <w:rPr>
-          <w:rFonts w:ascii="Century Gothic" w:hAnsi="Century Gothic"/>
-          <w:sz w:val="24"/>
-          <w:szCs w:val="24"/>
-          <w:lang w:val="ru-RU"/>
-        </w:rPr>
-        <w:t xml:space="preserve"> в центре Евразии, бол</w:t>
+        <w:t>– это</w:t>
+      </w:r>
+      <w:r>
+        <w:rPr>
+          <w:rFonts w:ascii="Century Gothic" w:hAnsi="Century Gothic"/>
+          <w:sz w:val="24"/>
+          <w:szCs w:val="24"/>
+          <w:lang w:val="ru-RU"/>
+        </w:rPr>
+        <w:t xml:space="preserve"> </w:t>
+      </w:r>
+      <w:r>
+        <w:rPr>
+          <w:rFonts w:ascii="Century Gothic" w:hAnsi="Century Gothic"/>
+          <w:sz w:val="24"/>
+          <w:szCs w:val="24"/>
+          <w:lang w:val="ru-RU"/>
+        </w:rPr>
+        <w:t>государство,</w:t>
+      </w:r>
+      <w:r>
+        <w:rPr>
+          <w:rFonts w:ascii="Century Gothic" w:hAnsi="Century Gothic"/>
+          <w:sz w:val="24"/>
+          <w:szCs w:val="24"/>
+          <w:lang w:val="ru-RU"/>
+        </w:rPr>
+        <w:t xml:space="preserve"> </w:t>
+      </w:r>
+      <w:r>
+        <w:rPr>
+          <w:rFonts w:ascii="Century Gothic" w:hAnsi="Century Gothic"/>
+          <w:sz w:val="24"/>
+          <w:szCs w:val="24"/>
+          <w:lang w:val="ru-RU"/>
+        </w:rPr>
+        <w:t xml:space="preserve">которое находиться в самом </w:t>
+      </w:r>
+      <w:r>
+        <w:rPr>
+          <w:rFonts w:ascii="Century Gothic" w:hAnsi="Century Gothic"/>
+          <w:sz w:val="24"/>
+          <w:szCs w:val="24"/>
+          <w:lang w:val="ru-RU"/>
+        </w:rPr>
+        <w:t>центре Евразии, бол</w:t>
       </w:r>
       <w:r>
         <w:rPr>
@@ -351,14 +378,7 @@
     </w:p>
     <w:p>
       <w:pPr>
-        <w:rPr>
-          <w:rFonts w:ascii="Century Gothic" w:hAnsi="Century Gothic" w:cs="Century Gothic"/>
-          <w:sz w:val="24"/>
-          <w:szCs w:val="24"/>
-          <w:lang w:val="ru-RU"/>
-        </w:rPr>
-      </w:pPr>
-      <w:r>
+        <w:jc w:val="center"/>
         <w:rPr>
           <w:rFonts w:ascii="Century Gothic" w:hAnsi="Century Gothic" w:cs="Century Gothic"/>
           <w:b/>
@@ -367,8 +387,7 @@
           <w:szCs w:val="24"/>
           <w:lang w:val="ru-RU"/>
         </w:rPr>
-        <w:t>Столица</w:t>
-      </w:r>
+      </w:pPr>
       <w:r>
         <w:rPr>
           <w:rFonts w:ascii="Century Gothic" w:hAnsi="Century Gothic" w:cs="Century Gothic"/>
@@ -378,24 +397,16 @@
           <w:szCs w:val="24"/>
           <w:lang w:val="ru-RU"/>
         </w:rPr>
-        <w:t xml:space="preserve"> – </w:t>
-      </w:r>
-      <w:r>
+        <w:t>Немного данных о стране</w:t>
+      </w:r>
+    </w:p>
+    <w:p>
+      <w:pPr>
         <w:rPr>
           <w:rFonts w:ascii="Century Gothic" w:hAnsi="Century Gothic" w:cs="Century Gothic"/>
           <w:sz w:val="24"/>
           <w:szCs w:val="24"/>
-          <w:lang w:val="ru-RU"/>
-        </w:rPr>
-        <w:t>Астана</w:t>
-      </w:r>
-    </w:p>
-    <w:p>
-      <w:pPr>
-        <w:rPr>
-          <w:rFonts w:ascii="Century Gothic" w:hAnsi="Century Gothic" w:cs="Century Gothic"/>
-          <w:sz w:val="24"/>
-          <w:szCs w:val="24"/>
+          <w:highlight w:val="yellow"/>
           <w:lang w:val="ru-RU"/>
         </w:rPr>
       </w:pPr>
@@ -406,35 +417,29 @@
           <w:bCs/>
           <w:sz w:val="24"/>
           <w:szCs w:val="24"/>
-          <w:lang w:val="ru-RU"/>
-        </w:rPr>
-        <w:t>Форма правления</w:t>
+          <w:highlight w:val="yellow"/>
+          <w:lang w:val="ru-RU"/>
+        </w:rPr>
+        <w:t xml:space="preserve">Столица – </w:t>
       </w:r>
       <w:r>
         <w:rPr>
           <w:rFonts w:ascii="Century Gothic" w:hAnsi="Century Gothic" w:cs="Century Gothic"/>
           <w:sz w:val="24"/>
           <w:szCs w:val="24"/>
-          <w:lang w:val="ru-RU"/>
-        </w:rPr>
-        <w:t xml:space="preserve"> - </w:t>
-      </w:r>
-      <w:r>
+          <w:highlight w:val="yellow"/>
+          <w:lang w:val="ru-RU"/>
+        </w:rPr>
+        <w:t>Астана</w:t>
+      </w:r>
+    </w:p>
+    <w:p>
+      <w:pPr>
         <w:rPr>
           <w:rFonts w:ascii="Century Gothic" w:hAnsi="Century Gothic" w:cs="Century Gothic"/>
           <w:sz w:val="24"/>
           <w:szCs w:val="24"/>
-          <w:lang w:val="ru-RU"/>
-        </w:rPr>
-        <w:t>президентская республика</w:t>
-      </w:r>
-    </w:p>
-    <w:p>
-      <w:pPr>
-        <w:rPr>
-          <w:rFonts w:ascii="Century Gothic" w:hAnsi="Century Gothic" w:cs="Century Gothic"/>
-          <w:sz w:val="24"/>
-          <w:szCs w:val="24"/>
+          <w:highlight w:val="yellow"/>
           <w:lang w:val="ru-RU"/>
         </w:rPr>
       </w:pPr>
@@ -445,6 +450,7 @@
           <w:bCs/>
           <w:sz w:val="24"/>
           <w:szCs w:val="24"/>
+          <w:highlight w:val="yellow"/>
           <w:lang w:val="ru-RU"/>
         </w:rPr>
         <w:t>Президент</w:t>
@@ -454,46 +460,41 @@
           <w:rFonts w:ascii="Century Gothic" w:hAnsi="Century Gothic" w:cs="Century Gothic"/>
           <w:sz w:val="24"/>
           <w:szCs w:val="24"/>
-          <w:lang w:val="ru-RU"/>
-        </w:rPr>
-        <w:t xml:space="preserve"> - </w:t>
-      </w:r>
+          <w:highlight w:val="yellow"/>
+          <w:lang w:val="ru-RU"/>
+        </w:rPr>
+        <w:t xml:space="preserve"> - Касым-</w:t>
+      </w:r>
+      <w:proofErr w:type="spellStart"/>
       <w:r>
         <w:rPr>
           <w:rFonts w:ascii="Century Gothic" w:hAnsi="Century Gothic" w:cs="Century Gothic"/>
           <w:sz w:val="24"/>
           <w:szCs w:val="24"/>
-          <w:lang w:val="ru-RU"/>
-        </w:rPr>
-        <w:t>Касым-</w:t>
-      </w:r>
-      <w:proofErr w:type="spellStart"/>
+          <w:highlight w:val="yellow"/>
+          <w:lang w:val="ru-RU"/>
+        </w:rPr>
+        <w:t>Жомарт</w:t>
+      </w:r>
+      <w:proofErr w:type="spellEnd"/>
       <w:r>
         <w:rPr>
           <w:rFonts w:ascii="Century Gothic" w:hAnsi="Century Gothic" w:cs="Century Gothic"/>
           <w:sz w:val="24"/>
           <w:szCs w:val="24"/>
-          <w:lang w:val="ru-RU"/>
-        </w:rPr>
-        <w:t>Жомарт</w:t>
-      </w:r>
-      <w:proofErr w:type="spellEnd"/>
-      <w:r>
+          <w:highlight w:val="yellow"/>
+          <w:lang w:val="ru-RU"/>
+        </w:rPr>
+        <w:t xml:space="preserve"> Токаев</w:t>
+      </w:r>
+    </w:p>
+    <w:p>
+      <w:pPr>
         <w:rPr>
           <w:rFonts w:ascii="Century Gothic" w:hAnsi="Century Gothic" w:cs="Century Gothic"/>
           <w:sz w:val="24"/>
           <w:szCs w:val="24"/>
-          <w:lang w:val="ru-RU"/>
-        </w:rPr>
-        <w:t xml:space="preserve"> Токаев</w:t>
-      </w:r>
-    </w:p>
-    <w:p>
-      <w:pPr>
-        <w:rPr>
-          <w:rFonts w:ascii="Century Gothic" w:hAnsi="Century Gothic" w:cs="Century Gothic"/>
-          <w:sz w:val="24"/>
-          <w:szCs w:val="24"/>
+          <w:highlight w:val="yellow"/>
           <w:lang w:val="ru-RU"/>
         </w:rPr>
       </w:pPr>
@@ -504,6 +505,7 @@
           <w:bCs/>
           <w:sz w:val="24"/>
           <w:szCs w:val="24"/>
+          <w:highlight w:val="yellow"/>
           <w:lang w:val="ru-RU"/>
         </w:rPr>
         <w:t>Площадь территории</w:t>
@@ -513,6 +515,7 @@
           <w:rFonts w:ascii="Century Gothic" w:hAnsi="Century Gothic" w:cs="Century Gothic"/>
           <w:sz w:val="24"/>
           <w:szCs w:val="24"/>
+          <w:highlight w:val="yellow"/>
           <w:lang w:val="ru-RU"/>
         </w:rPr>
         <w:t xml:space="preserve"> — 2 724 902 км²</w:t>
@@ -534,6 +537,7 @@
           <w:bCs/>
           <w:sz w:val="24"/>
           <w:szCs w:val="24"/>
+          <w:highlight w:val="yellow"/>
           <w:lang w:val="ru-RU"/>
         </w:rPr>
         <w:t>Население</w:t>
@@ -543,6 +547,7 @@
           <w:rFonts w:ascii="Century Gothic" w:hAnsi="Century Gothic"/>
           <w:sz w:val="24"/>
           <w:szCs w:val="24"/>
+          <w:highlight w:val="yellow"/>
           <w:lang w:val="ru-RU"/>
         </w:rPr>
         <w:t xml:space="preserve"> –</w:t>
@@ -552,6 +557,7 @@
           <w:rFonts w:ascii="Century Gothic" w:hAnsi="Century Gothic"/>
           <w:sz w:val="24"/>
           <w:szCs w:val="24"/>
+          <w:highlight w:val="yellow"/>
           <w:lang w:val="ru-RU"/>
         </w:rPr>
         <w:t xml:space="preserve"> более</w:t>
@@ -561,10 +567,21 @@
           <w:rFonts w:ascii="Century Gothic" w:hAnsi="Century Gothic"/>
           <w:sz w:val="24"/>
           <w:szCs w:val="24"/>
+          <w:highlight w:val="yellow"/>
           <w:lang w:val="ru-RU"/>
         </w:rPr>
         <w:t xml:space="preserve"> 19 миллионов человек</w:t>
       </w:r>
+    </w:p>
+    <w:p>
+      <w:pPr>
+        <w:rPr>
+          <w:rFonts w:ascii="Century Gothic" w:hAnsi="Century Gothic"/>
+          <w:sz w:val="24"/>
+          <w:szCs w:val="24"/>
+          <w:lang w:val="ru-RU"/>
+        </w:rPr>
+      </w:pPr>
     </w:p>
     <w:p>
       <w:pPr>
@@ -2366,7 +2383,6 @@
           <w:lang w:val="ru-RU"/>
         </w:rPr>
       </w:pPr>
-      <w:proofErr w:type="gramStart"/>
       <w:r>
         <w:rPr>
           <w:rFonts w:ascii="Century Gothic" w:hAnsi="Century Gothic"/>
@@ -2392,17 +2408,7 @@
           <w:szCs w:val="24"/>
           <w:lang w:val="ru-RU"/>
         </w:rPr>
-        <w:t xml:space="preserve"> призываются</w:t>
-      </w:r>
-      <w:proofErr w:type="gramEnd"/>
-      <w:r>
-        <w:rPr>
-          <w:rFonts w:ascii="Century Gothic" w:hAnsi="Century Gothic"/>
-          <w:sz w:val="24"/>
-          <w:szCs w:val="24"/>
-          <w:lang w:val="ru-RU"/>
-        </w:rPr>
-        <w:t xml:space="preserve"> в армию в возрасте 18—27 лет и служат двенадцать месяцев</w:t>
+        <w:t xml:space="preserve"> призываются в армию в возрасте 18—27 лет и служат двенадцать месяцев</w:t>
       </w:r>
       <w:r>
         <w:rPr>
@@ -2691,27 +2697,7 @@
           <w:szCs w:val="24"/>
           <w:lang w:val="ru-RU"/>
         </w:rPr>
-        <w:t xml:space="preserve">Среднее образование всеобщее и обязательно, а уровень грамотности взрослого населения составляет 99,8 </w:t>
-      </w:r>
-      <w:proofErr w:type="gramStart"/>
-      <w:r>
-        <w:rPr>
-          <w:rFonts w:ascii="Century Gothic" w:hAnsi="Century Gothic"/>
-          <w:sz w:val="24"/>
-          <w:szCs w:val="24"/>
-          <w:lang w:val="ru-RU"/>
-        </w:rPr>
-        <w:t>%[</w:t>
-      </w:r>
-      <w:proofErr w:type="gramEnd"/>
-      <w:r>
-        <w:rPr>
-          <w:rFonts w:ascii="Century Gothic" w:hAnsi="Century Gothic"/>
-          <w:sz w:val="24"/>
-          <w:szCs w:val="24"/>
-          <w:lang w:val="ru-RU"/>
-        </w:rPr>
-        <w:t>13]. В среднем эти статистические данные равны как у женщин, так и у мужчин Казахстана</w:t>
+        <w:t>Среднее образование всеобщее и обязательно, а уровень грамотности взрослого населения составляет 99,8 %[13]. В среднем эти статистические данные равны как у женщин, так и у мужчин Казахстана</w:t>
       </w:r>
     </w:p>
     <w:p>
@@ -3407,18 +3393,7 @@
           <w:szCs w:val="24"/>
           <w:lang w:val="ru-RU"/>
         </w:rPr>
-        <w:t>Согласно данным Комитета по стати</w:t>
-      </w:r>
-      <w:bookmarkStart w:id="1" w:name="_GoBack"/>
-      <w:bookmarkEnd w:id="1"/>
-      <w:r>
-        <w:rPr>
-          <w:rFonts w:ascii="Century Gothic" w:hAnsi="Century Gothic"/>
-          <w:sz w:val="24"/>
-          <w:szCs w:val="24"/>
-          <w:lang w:val="ru-RU"/>
-        </w:rPr>
-        <w:t>стике, по состоянию на июль—сентябрь 2019 года в Казахстане насчитывалось около 4,5 % человек от всего населения страны с доходами ниже прожиточного минимума.</w:t>
+        <w:t>Согласно данным Комитета по статистике, по состоянию на июль—сентябрь 2019 года в Казахстане насчитывалось около 4,5 % человек от всего населения страны с доходами ниже прожиточного минимума.</w:t>
       </w:r>
     </w:p>
     <w:p>
@@ -3728,66 +3703,26 @@
           <w:szCs w:val="24"/>
           <w:lang w:val="ru-RU"/>
         </w:rPr>
-        <w:t xml:space="preserve">Алма-Ата — один из самых исторически значимых городов </w:t>
-      </w:r>
-      <w:proofErr w:type="gramStart"/>
-      <w:r>
-        <w:rPr>
-          <w:rFonts w:ascii="Century Gothic" w:hAnsi="Century Gothic"/>
-          <w:sz w:val="24"/>
-          <w:szCs w:val="24"/>
-          <w:lang w:val="ru-RU"/>
-        </w:rPr>
-        <w:t>страны[</w:t>
-      </w:r>
-      <w:proofErr w:type="gramEnd"/>
-      <w:r>
-        <w:rPr>
-          <w:rFonts w:ascii="Century Gothic" w:hAnsi="Century Gothic"/>
-          <w:sz w:val="24"/>
-          <w:szCs w:val="24"/>
-          <w:lang w:val="ru-RU"/>
-        </w:rPr>
-        <w:t>300]. Она располагает большим количеством исторических объектов, составляющих историю Казахстана. В её Центральном государственном музее сохранены более 20 тысяч экспонатов произведений живописи, графики, скульптуры, декоративного и прикладного искусства.</w:t>
-      </w:r>
-    </w:p>
-    <w:p>
-      <w:pPr>
-        <w:rPr>
-          <w:rFonts w:ascii="Century Gothic" w:hAnsi="Century Gothic"/>
-          <w:sz w:val="24"/>
-          <w:szCs w:val="24"/>
-          <w:lang w:val="ru-RU"/>
-        </w:rPr>
-      </w:pPr>
-      <w:r>
-        <w:rPr>
-          <w:rFonts w:ascii="Century Gothic" w:hAnsi="Century Gothic"/>
-          <w:sz w:val="24"/>
-          <w:szCs w:val="24"/>
-          <w:lang w:val="ru-RU"/>
-        </w:rPr>
-        <w:t xml:space="preserve">В фондах и экспозициях музеев по состоянию на 2016 год насчитывается около 3,6 млн культурных ценностей. В среднем ежегодно музеями проводится более 7 тыс. выставок, 11 тыс. лекций, свыше 190 тыс. экскурсий; с экспозициями знакомятся более 5 млн </w:t>
-      </w:r>
-      <w:proofErr w:type="gramStart"/>
-      <w:r>
-        <w:rPr>
-          <w:rFonts w:ascii="Century Gothic" w:hAnsi="Century Gothic"/>
-          <w:sz w:val="24"/>
-          <w:szCs w:val="24"/>
-          <w:lang w:val="ru-RU"/>
-        </w:rPr>
-        <w:t>посетителей[</w:t>
-      </w:r>
-      <w:proofErr w:type="gramEnd"/>
-      <w:r>
-        <w:rPr>
-          <w:rFonts w:ascii="Century Gothic" w:hAnsi="Century Gothic"/>
-          <w:sz w:val="24"/>
-          <w:szCs w:val="24"/>
-          <w:lang w:val="ru-RU"/>
-        </w:rPr>
-        <w:t>304].</w:t>
+        <w:t>Алма-Ата — один из самых исторически значимых городов страны[300]. Она располагает большим количеством исторических объектов, составляющих историю Казахстана. В её Центральном государственном музее сохранены более 20 тысяч экспонатов произведений живописи, графики, скульптуры, декоративного и прикладного искусства.</w:t>
+      </w:r>
+    </w:p>
+    <w:p>
+      <w:pPr>
+        <w:rPr>
+          <w:rFonts w:ascii="Century Gothic" w:hAnsi="Century Gothic"/>
+          <w:sz w:val="24"/>
+          <w:szCs w:val="24"/>
+          <w:lang w:val="ru-RU"/>
+        </w:rPr>
+      </w:pPr>
+      <w:r>
+        <w:rPr>
+          <w:rFonts w:ascii="Century Gothic" w:hAnsi="Century Gothic"/>
+          <w:sz w:val="24"/>
+          <w:szCs w:val="24"/>
+          <w:lang w:val="ru-RU"/>
+        </w:rPr>
+        <w:t>В фондах и экспозициях музеев по состоянию на 2016 год насчитывается около 3,6 млн культурных ценностей. В среднем ежегодно музеями проводится более 7 тыс. выставок, 11 тыс. лекций, свыше 190 тыс. экскурсий; с экспозициями знакомятся более 5 млн посетителей[304].</w:t>
       </w:r>
     </w:p>
     <w:p>
@@ -3932,27 +3867,7 @@
           <w:szCs w:val="24"/>
           <w:lang w:val="ru-RU"/>
         </w:rPr>
-        <w:t xml:space="preserve">, тип пресного хлеба, который, помимо прочего, играет большую роль в различных церемониях. Из-за сильного русского влияния в течение XX века, некоторые русские и украинские блюда также закрепились в Казахстане. К ним относятся борщ, русские блины, пирожки и </w:t>
-      </w:r>
-      <w:proofErr w:type="gramStart"/>
-      <w:r>
-        <w:rPr>
-          <w:rFonts w:ascii="Century Gothic" w:hAnsi="Century Gothic"/>
-          <w:sz w:val="24"/>
-          <w:szCs w:val="24"/>
-          <w:lang w:val="ru-RU"/>
-        </w:rPr>
-        <w:t>другие[</w:t>
-      </w:r>
-      <w:proofErr w:type="gramEnd"/>
-      <w:r>
-        <w:rPr>
-          <w:rFonts w:ascii="Century Gothic" w:hAnsi="Century Gothic"/>
-          <w:sz w:val="24"/>
-          <w:szCs w:val="24"/>
-          <w:lang w:val="ru-RU"/>
-        </w:rPr>
-        <w:t>306].</w:t>
+        <w:t>, тип пресного хлеба, который, помимо прочего, играет большую роль в различных церемониях. Из-за сильного русского влияния в течение XX века, некоторые русские и украинские блюда также закрепились в Казахстане. К ним относятся борщ, русские блины, пирожки и другие[306].</w:t>
       </w:r>
     </w:p>
     <w:p>
@@ -4051,27 +3966,7 @@
           <w:szCs w:val="24"/>
           <w:lang w:val="ru-RU"/>
         </w:rPr>
-        <w:t xml:space="preserve"> варили мясо, опуская туда нагретые камни. Потому в старинной казахской кухне полностью отсутствовали супы, а мясо употреблялось преимущественно отварное. Чугунный казан как основной тип утвари и очага появился лишь в XVIII веке, а вместе с ним появились и некоторые жареные мясные блюда, заимствованные у </w:t>
-      </w:r>
-      <w:proofErr w:type="gramStart"/>
-      <w:r>
-        <w:rPr>
-          <w:rFonts w:ascii="Century Gothic" w:hAnsi="Century Gothic"/>
-          <w:sz w:val="24"/>
-          <w:szCs w:val="24"/>
-          <w:lang w:val="ru-RU"/>
-        </w:rPr>
-        <w:t>узбеков[</w:t>
-      </w:r>
-      <w:proofErr w:type="gramEnd"/>
-      <w:r>
-        <w:rPr>
-          <w:rFonts w:ascii="Century Gothic" w:hAnsi="Century Gothic"/>
-          <w:sz w:val="24"/>
-          <w:szCs w:val="24"/>
-          <w:lang w:val="ru-RU"/>
-        </w:rPr>
-        <w:t>307].</w:t>
+        <w:t xml:space="preserve"> варили мясо, опуская туда нагретые камни. Потому в старинной казахской кухне полностью отсутствовали супы, а мясо употреблялось преимущественно отварное. Чугунный казан как основной тип утвари и очага появился лишь в XVIII веке, а вместе с ним появились и некоторые жареные мясные блюда, заимствованные у узбеков[307].</w:t>
       </w:r>
     </w:p>
     <w:p>
@@ -5235,27 +5130,7 @@
           <w:szCs w:val="24"/>
           <w:lang w:val="ru-RU"/>
         </w:rPr>
-        <w:t>», базирующуюся в Алма-</w:t>
-      </w:r>
-      <w:proofErr w:type="gramStart"/>
-      <w:r>
-        <w:rPr>
-          <w:rFonts w:ascii="Century Gothic" w:hAnsi="Century Gothic"/>
-          <w:sz w:val="24"/>
-          <w:szCs w:val="24"/>
-          <w:lang w:val="ru-RU"/>
-        </w:rPr>
-        <w:t>Ате[</w:t>
-      </w:r>
-      <w:proofErr w:type="gramEnd"/>
-      <w:r>
-        <w:rPr>
-          <w:rFonts w:ascii="Century Gothic" w:hAnsi="Century Gothic"/>
-          <w:sz w:val="24"/>
-          <w:szCs w:val="24"/>
-          <w:lang w:val="ru-RU"/>
-        </w:rPr>
-        <w:t>311]. В стране ежегодно проводится кинофестиваль экшн-фильмов «</w:t>
+        <w:t>», базирующуюся в Алма-Ате[311]. В стране ежегодно проводится кинофестиваль экшн-фильмов «</w:t>
       </w:r>
       <w:proofErr w:type="spellStart"/>
       <w:r>
@@ -5360,27 +5235,7 @@
           <w:szCs w:val="24"/>
           <w:lang w:val="ru-RU"/>
         </w:rPr>
-        <w:t xml:space="preserve">Кроме основных языков (казахского и русского), СМИ выходят на украинском, польском, немецком, корейском, уйгурском, турецком, дунганском и других </w:t>
-      </w:r>
-      <w:proofErr w:type="gramStart"/>
-      <w:r>
-        <w:rPr>
-          <w:rFonts w:ascii="Century Gothic" w:hAnsi="Century Gothic"/>
-          <w:sz w:val="24"/>
-          <w:szCs w:val="24"/>
-          <w:lang w:val="ru-RU"/>
-        </w:rPr>
-        <w:t>языках[</w:t>
-      </w:r>
-      <w:proofErr w:type="gramEnd"/>
-      <w:r>
-        <w:rPr>
-          <w:rFonts w:ascii="Century Gothic" w:hAnsi="Century Gothic"/>
-          <w:sz w:val="24"/>
-          <w:szCs w:val="24"/>
-          <w:lang w:val="ru-RU"/>
-        </w:rPr>
-        <w:t>319].</w:t>
+        <w:t>Кроме основных языков (казахского и русского), СМИ выходят на украинском, польском, немецком, корейском, уйгурском, турецком, дунганском и других языках[319].</w:t>
       </w:r>
     </w:p>
     <w:p>
@@ -8459,17 +8314,17 @@
         </w:rPr>
         <w:t xml:space="preserve"> я выложил факты о </w:t>
       </w:r>
-      <w:proofErr w:type="spellStart"/>
-      <w:r>
-        <w:rPr>
-          <w:rFonts w:ascii="Century Gothic" w:hAnsi="Century Gothic"/>
-          <w:sz w:val="24"/>
-          <w:szCs w:val="24"/>
-          <w:lang w:val="ru-RU"/>
-        </w:rPr>
-        <w:t>казахстане</w:t>
-      </w:r>
-      <w:proofErr w:type="spellEnd"/>
+      <w:r>
+        <w:rPr>
+          <w:rFonts w:ascii="Century Gothic" w:hAnsi="Century Gothic"/>
+          <w:sz w:val="24"/>
+          <w:szCs w:val="24"/>
+          <w:lang w:val="ru-RU"/>
+        </w:rPr>
+        <w:t>Казахстане</w:t>
+      </w:r>
+      <w:bookmarkStart w:id="1" w:name="_GoBack"/>
+      <w:bookmarkEnd w:id="1"/>
       <w:r>
         <w:rPr>
           <w:rFonts w:ascii="Century Gothic" w:hAnsi="Century Gothic"/>

--- a/Anato Fabian/Countries of the World/Kazakhstan/Сценарий.docx
+++ b/Anato Fabian/Countries of the World/Kazakhstan/Сценарий.docx
@@ -18,6 +18,149 @@
           <w:szCs w:val="24"/>
           <w:lang w:val="ru-RU"/>
         </w:rPr>
+        <w:t xml:space="preserve"> Голос – </w:t>
+      </w:r>
+      <w:proofErr w:type="spellStart"/>
+      <w:r>
+        <w:rPr>
+          <w:rFonts w:ascii="Century Gothic" w:hAnsi="Century Gothic"/>
+          <w:b/>
+          <w:bCs/>
+          <w:sz w:val="24"/>
+          <w:szCs w:val="24"/>
+          <w:lang w:val="ru-RU"/>
+        </w:rPr>
+        <w:t>Эрмил</w:t>
+      </w:r>
+      <w:proofErr w:type="spellEnd"/>
+      <w:r>
+        <w:rPr>
+          <w:rFonts w:ascii="Century Gothic" w:hAnsi="Century Gothic"/>
+          <w:b/>
+          <w:bCs/>
+          <w:sz w:val="24"/>
+          <w:szCs w:val="24"/>
+          <w:lang w:val="ru-RU"/>
+        </w:rPr>
+        <w:t xml:space="preserve"> </w:t>
+      </w:r>
+      <w:r>
+        <w:rPr>
+          <w:rFonts w:ascii="Century Gothic" w:hAnsi="Century Gothic"/>
+          <w:b/>
+          <w:bCs/>
+          <w:sz w:val="24"/>
+          <w:szCs w:val="24"/>
+        </w:rPr>
+        <w:t>NEW</w:t>
+      </w:r>
+      <w:r>
+        <w:rPr>
+          <w:rFonts w:ascii="Century Gothic" w:hAnsi="Century Gothic"/>
+          <w:sz w:val="24"/>
+          <w:szCs w:val="24"/>
+          <w:lang w:val="ru-RU"/>
+        </w:rPr>
+        <w:t xml:space="preserve"> -</w:t>
+      </w:r>
+      <w:r>
+        <w:rPr>
+          <w:rFonts w:ascii="Century Gothic" w:hAnsi="Century Gothic"/>
+          <w:sz w:val="24"/>
+          <w:szCs w:val="24"/>
+          <w:lang w:val="ru-RU"/>
+        </w:rPr>
+        <w:t xml:space="preserve"> </w:t>
+      </w:r>
+      <w:proofErr w:type="gramStart"/>
+      <w:r>
+        <w:rPr>
+          <w:rFonts w:ascii="Century Gothic" w:hAnsi="Century Gothic"/>
+          <w:b/>
+          <w:bCs/>
+          <w:sz w:val="24"/>
+          <w:szCs w:val="24"/>
+          <w:lang w:val="ru-RU"/>
+        </w:rPr>
+        <w:t>Нейтральный</w:t>
+      </w:r>
+      <w:r>
+        <w:rPr>
+          <w:rFonts w:ascii="Century Gothic" w:hAnsi="Century Gothic"/>
+          <w:sz w:val="24"/>
+          <w:szCs w:val="24"/>
+          <w:lang w:val="ru-RU"/>
+        </w:rPr>
+        <w:t xml:space="preserve">  -</w:t>
+      </w:r>
+      <w:proofErr w:type="gramEnd"/>
+      <w:r>
+        <w:rPr>
+          <w:rFonts w:ascii="Century Gothic" w:hAnsi="Century Gothic"/>
+          <w:sz w:val="24"/>
+          <w:szCs w:val="24"/>
+          <w:lang w:val="ru-RU"/>
+        </w:rPr>
+        <w:t xml:space="preserve"> </w:t>
+      </w:r>
+      <w:r>
+        <w:rPr>
+          <w:rFonts w:ascii="Century Gothic" w:hAnsi="Century Gothic"/>
+          <w:b/>
+          <w:bCs/>
+          <w:sz w:val="24"/>
+          <w:szCs w:val="24"/>
+          <w:lang w:val="ru-RU"/>
+        </w:rPr>
+        <w:t>Скорость</w:t>
+      </w:r>
+    </w:p>
+    <w:p>
+      <w:pPr>
+        <w:rPr>
+          <w:rFonts w:ascii="Century Gothic" w:hAnsi="Century Gothic"/>
+          <w:sz w:val="24"/>
+          <w:szCs w:val="24"/>
+          <w:lang w:val="ru-RU"/>
+        </w:rPr>
+      </w:pPr>
+    </w:p>
+    <w:p>
+      <w:pPr>
+        <w:rPr>
+          <w:rFonts w:ascii="Century Gothic" w:hAnsi="Century Gothic"/>
+          <w:sz w:val="24"/>
+          <w:szCs w:val="24"/>
+          <w:lang w:val="ru-RU"/>
+        </w:rPr>
+      </w:pPr>
+    </w:p>
+    <w:p>
+      <w:pPr>
+        <w:rPr>
+          <w:rFonts w:ascii="Century Gothic" w:hAnsi="Century Gothic"/>
+          <w:sz w:val="24"/>
+          <w:szCs w:val="24"/>
+          <w:lang w:val="ru-RU"/>
+        </w:rPr>
+      </w:pPr>
+    </w:p>
+    <w:p>
+      <w:pPr>
+        <w:rPr>
+          <w:rFonts w:ascii="Century Gothic" w:hAnsi="Century Gothic"/>
+          <w:sz w:val="24"/>
+          <w:szCs w:val="24"/>
+          <w:lang w:val="ru-RU"/>
+        </w:rPr>
+      </w:pPr>
+      <w:r>
+        <w:rPr>
+          <w:rFonts w:ascii="Century Gothic" w:hAnsi="Century Gothic"/>
+          <w:sz w:val="24"/>
+          <w:szCs w:val="24"/>
+          <w:lang w:val="ru-RU"/>
+        </w:rPr>
         <w:t>Привет давай я тебе расскажу о Казахстане.</w:t>
       </w:r>
     </w:p>
@@ -125,18 +268,25 @@
     </w:p>
     <w:p>
       <w:pPr>
+        <w:pStyle w:val="ListParagraph"/>
+        <w:numPr>
+          <w:ilvl w:val="0"/>
+          <w:numId w:val="8"/>
+        </w:numPr>
         <w:rPr>
           <w:rFonts w:ascii="Century Gothic" w:hAnsi="Century Gothic" w:cs="Century Gothic"/>
           <w:sz w:val="24"/>
           <w:szCs w:val="24"/>
-          <w:lang w:val="ru-RU"/>
-        </w:rPr>
-      </w:pPr>
-      <w:r>
-        <w:rPr>
-          <w:rFonts w:ascii="Century Gothic" w:hAnsi="Century Gothic"/>
-          <w:sz w:val="24"/>
-          <w:szCs w:val="24"/>
+          <w:highlight w:val="yellow"/>
+          <w:lang w:val="ru-RU"/>
+        </w:rPr>
+      </w:pPr>
+      <w:r>
+        <w:rPr>
+          <w:rFonts w:ascii="Century Gothic" w:hAnsi="Century Gothic"/>
+          <w:sz w:val="24"/>
+          <w:szCs w:val="24"/>
+          <w:highlight w:val="yellow"/>
           <w:lang w:val="ru-RU"/>
         </w:rPr>
         <w:t xml:space="preserve">Казахстан </w:t>
@@ -146,6 +296,7 @@
           <w:rFonts w:ascii="Century Gothic" w:hAnsi="Century Gothic"/>
           <w:sz w:val="24"/>
           <w:szCs w:val="24"/>
+          <w:highlight w:val="yellow"/>
           <w:lang w:val="ru-RU"/>
         </w:rPr>
         <w:t>– это</w:t>
@@ -155,6 +306,7 @@
           <w:rFonts w:ascii="Century Gothic" w:hAnsi="Century Gothic"/>
           <w:sz w:val="24"/>
           <w:szCs w:val="24"/>
+          <w:highlight w:val="yellow"/>
           <w:lang w:val="ru-RU"/>
         </w:rPr>
         <w:t xml:space="preserve"> </w:t>
@@ -164,6 +316,7 @@
           <w:rFonts w:ascii="Century Gothic" w:hAnsi="Century Gothic"/>
           <w:sz w:val="24"/>
           <w:szCs w:val="24"/>
+          <w:highlight w:val="yellow"/>
           <w:lang w:val="ru-RU"/>
         </w:rPr>
         <w:t>государство,</w:t>
@@ -173,6 +326,7 @@
           <w:rFonts w:ascii="Century Gothic" w:hAnsi="Century Gothic"/>
           <w:sz w:val="24"/>
           <w:szCs w:val="24"/>
+          <w:highlight w:val="yellow"/>
           <w:lang w:val="ru-RU"/>
         </w:rPr>
         <w:t xml:space="preserve"> </w:t>
@@ -182,6 +336,7 @@
           <w:rFonts w:ascii="Century Gothic" w:hAnsi="Century Gothic"/>
           <w:sz w:val="24"/>
           <w:szCs w:val="24"/>
+          <w:highlight w:val="yellow"/>
           <w:lang w:val="ru-RU"/>
         </w:rPr>
         <w:t xml:space="preserve">которое находиться в самом </w:t>
@@ -191,6 +346,7 @@
           <w:rFonts w:ascii="Century Gothic" w:hAnsi="Century Gothic"/>
           <w:sz w:val="24"/>
           <w:szCs w:val="24"/>
+          <w:highlight w:val="yellow"/>
           <w:lang w:val="ru-RU"/>
         </w:rPr>
         <w:t>центре Евразии, бол</w:t>
@@ -200,6 +356,7 @@
           <w:rFonts w:ascii="Century Gothic" w:hAnsi="Century Gothic" w:cs="Century Gothic"/>
           <w:sz w:val="24"/>
           <w:szCs w:val="24"/>
+          <w:highlight w:val="yellow"/>
           <w:lang w:val="ru-RU"/>
         </w:rPr>
         <w:t>ьшая</w:t>
@@ -209,6 +366,7 @@
           <w:rFonts w:ascii="Century Gothic" w:hAnsi="Century Gothic"/>
           <w:sz w:val="24"/>
           <w:szCs w:val="24"/>
+          <w:highlight w:val="yellow"/>
           <w:lang w:val="ru-RU"/>
         </w:rPr>
         <w:t xml:space="preserve"> </w:t>
@@ -218,6 +376,7 @@
           <w:rFonts w:ascii="Century Gothic" w:hAnsi="Century Gothic" w:cs="Century Gothic"/>
           <w:sz w:val="24"/>
           <w:szCs w:val="24"/>
+          <w:highlight w:val="yellow"/>
           <w:lang w:val="ru-RU"/>
         </w:rPr>
         <w:t>часть</w:t>
@@ -227,6 +386,7 @@
           <w:rFonts w:ascii="Century Gothic" w:hAnsi="Century Gothic"/>
           <w:sz w:val="24"/>
           <w:szCs w:val="24"/>
+          <w:highlight w:val="yellow"/>
           <w:lang w:val="ru-RU"/>
         </w:rPr>
         <w:t xml:space="preserve"> </w:t>
@@ -236,6 +396,7 @@
           <w:rFonts w:ascii="Century Gothic" w:hAnsi="Century Gothic" w:cs="Century Gothic"/>
           <w:sz w:val="24"/>
           <w:szCs w:val="24"/>
+          <w:highlight w:val="yellow"/>
           <w:lang w:val="ru-RU"/>
         </w:rPr>
         <w:t>которого</w:t>
@@ -245,6 +406,7 @@
           <w:rFonts w:ascii="Century Gothic" w:hAnsi="Century Gothic"/>
           <w:sz w:val="24"/>
           <w:szCs w:val="24"/>
+          <w:highlight w:val="yellow"/>
           <w:lang w:val="ru-RU"/>
         </w:rPr>
         <w:t xml:space="preserve"> </w:t>
@@ -254,6 +416,7 @@
           <w:rFonts w:ascii="Century Gothic" w:hAnsi="Century Gothic" w:cs="Century Gothic"/>
           <w:sz w:val="24"/>
           <w:szCs w:val="24"/>
+          <w:highlight w:val="yellow"/>
           <w:lang w:val="ru-RU"/>
         </w:rPr>
         <w:t>относится</w:t>
@@ -263,6 +426,7 @@
           <w:rFonts w:ascii="Century Gothic" w:hAnsi="Century Gothic"/>
           <w:sz w:val="24"/>
           <w:szCs w:val="24"/>
+          <w:highlight w:val="yellow"/>
           <w:lang w:val="ru-RU"/>
         </w:rPr>
         <w:t xml:space="preserve"> </w:t>
@@ -272,6 +436,7 @@
           <w:rFonts w:ascii="Century Gothic" w:hAnsi="Century Gothic" w:cs="Century Gothic"/>
           <w:sz w:val="24"/>
           <w:szCs w:val="24"/>
+          <w:highlight w:val="yellow"/>
           <w:lang w:val="ru-RU"/>
         </w:rPr>
         <w:t>к</w:t>
@@ -281,6 +446,7 @@
           <w:rFonts w:ascii="Century Gothic" w:hAnsi="Century Gothic"/>
           <w:sz w:val="24"/>
           <w:szCs w:val="24"/>
+          <w:highlight w:val="yellow"/>
           <w:lang w:val="ru-RU"/>
         </w:rPr>
         <w:t xml:space="preserve"> </w:t>
@@ -290,6 +456,7 @@
           <w:rFonts w:ascii="Century Gothic" w:hAnsi="Century Gothic" w:cs="Century Gothic"/>
           <w:sz w:val="24"/>
           <w:szCs w:val="24"/>
+          <w:highlight w:val="yellow"/>
           <w:lang w:val="ru-RU"/>
         </w:rPr>
         <w:t>Азии</w:t>
@@ -299,6 +466,7 @@
           <w:rFonts w:ascii="Century Gothic" w:hAnsi="Century Gothic"/>
           <w:sz w:val="24"/>
           <w:szCs w:val="24"/>
+          <w:highlight w:val="yellow"/>
           <w:lang w:val="ru-RU"/>
         </w:rPr>
         <w:t xml:space="preserve">, </w:t>
@@ -308,6 +476,7 @@
           <w:rFonts w:ascii="Century Gothic" w:hAnsi="Century Gothic" w:cs="Century Gothic"/>
           <w:sz w:val="24"/>
           <w:szCs w:val="24"/>
+          <w:highlight w:val="yellow"/>
           <w:lang w:val="ru-RU"/>
         </w:rPr>
         <w:t>меньшая</w:t>
@@ -317,6 +486,7 @@
           <w:rFonts w:ascii="Century Gothic" w:hAnsi="Century Gothic"/>
           <w:sz w:val="24"/>
           <w:szCs w:val="24"/>
+          <w:highlight w:val="yellow"/>
           <w:lang w:val="ru-RU"/>
         </w:rPr>
         <w:t xml:space="preserve"> </w:t>
@@ -326,6 +496,7 @@
           <w:rFonts w:ascii="Century Gothic" w:hAnsi="Century Gothic" w:cs="Century Gothic"/>
           <w:sz w:val="24"/>
           <w:szCs w:val="24"/>
+          <w:highlight w:val="yellow"/>
           <w:lang w:val="ru-RU"/>
         </w:rPr>
         <w:t>—</w:t>
@@ -335,6 +506,7 @@
           <w:rFonts w:ascii="Century Gothic" w:hAnsi="Century Gothic"/>
           <w:sz w:val="24"/>
           <w:szCs w:val="24"/>
+          <w:highlight w:val="yellow"/>
           <w:lang w:val="ru-RU"/>
         </w:rPr>
         <w:t xml:space="preserve"> </w:t>
@@ -344,6 +516,7 @@
           <w:rFonts w:ascii="Century Gothic" w:hAnsi="Century Gothic" w:cs="Century Gothic"/>
           <w:sz w:val="24"/>
           <w:szCs w:val="24"/>
+          <w:highlight w:val="yellow"/>
           <w:lang w:val="ru-RU"/>
         </w:rPr>
         <w:t>к</w:t>
@@ -353,6 +526,7 @@
           <w:rFonts w:ascii="Century Gothic" w:hAnsi="Century Gothic"/>
           <w:sz w:val="24"/>
           <w:szCs w:val="24"/>
+          <w:highlight w:val="yellow"/>
           <w:lang w:val="ru-RU"/>
         </w:rPr>
         <w:t xml:space="preserve"> </w:t>
@@ -362,18 +536,10 @@
           <w:rFonts w:ascii="Century Gothic" w:hAnsi="Century Gothic" w:cs="Century Gothic"/>
           <w:sz w:val="24"/>
           <w:szCs w:val="24"/>
-          <w:lang w:val="ru-RU"/>
-        </w:rPr>
-        <w:t>Европе</w:t>
-      </w:r>
-      <w:r>
-        <w:rPr>
-          <w:rFonts w:ascii="Century Gothic" w:hAnsi="Century Gothic" w:cs="Century Gothic"/>
-          <w:sz w:val="24"/>
-          <w:szCs w:val="24"/>
-          <w:lang w:val="ru-RU"/>
-        </w:rPr>
-        <w:t xml:space="preserve">. </w:t>
+          <w:highlight w:val="yellow"/>
+          <w:lang w:val="ru-RU"/>
+        </w:rPr>
+        <w:t xml:space="preserve">Европе. </w:t>
       </w:r>
     </w:p>
     <w:p>
@@ -395,13 +561,18 @@
           <w:bCs/>
           <w:sz w:val="24"/>
           <w:szCs w:val="24"/>
-          <w:lang w:val="ru-RU"/>
-        </w:rPr>
-        <w:t>Немного данных о стране</w:t>
-      </w:r>
-    </w:p>
-    <w:p>
-      <w:pPr>
+          <w:lang w:val="en-US"/>
+        </w:rPr>
+        <w:t xml:space="preserve"> </w:t>
+      </w:r>
+    </w:p>
+    <w:p>
+      <w:pPr>
+        <w:pStyle w:val="ListParagraph"/>
+        <w:numPr>
+          <w:ilvl w:val="0"/>
+          <w:numId w:val="8"/>
+        </w:numPr>
         <w:rPr>
           <w:rFonts w:ascii="Century Gothic" w:hAnsi="Century Gothic" w:cs="Century Gothic"/>
           <w:sz w:val="24"/>
@@ -435,6 +606,7 @@
     </w:p>
     <w:p>
       <w:pPr>
+        <w:ind w:left="720"/>
         <w:rPr>
           <w:rFonts w:ascii="Century Gothic" w:hAnsi="Century Gothic" w:cs="Century Gothic"/>
           <w:sz w:val="24"/>
@@ -490,6 +662,7 @@
     </w:p>
     <w:p>
       <w:pPr>
+        <w:ind w:left="720"/>
         <w:rPr>
           <w:rFonts w:ascii="Century Gothic" w:hAnsi="Century Gothic" w:cs="Century Gothic"/>
           <w:sz w:val="24"/>
@@ -523,6 +696,7 @@
     </w:p>
     <w:p>
       <w:pPr>
+        <w:ind w:left="720"/>
         <w:rPr>
           <w:rFonts w:ascii="Century Gothic" w:hAnsi="Century Gothic"/>
           <w:sz w:val="24"/>
@@ -585,147 +759,37 @@
     </w:p>
     <w:p>
       <w:pPr>
-        <w:rPr>
-          <w:rFonts w:ascii="Century Gothic" w:hAnsi="Century Gothic"/>
-          <w:sz w:val="24"/>
-          <w:szCs w:val="24"/>
-          <w:lang w:val="ru-RU"/>
-        </w:rPr>
-      </w:pPr>
-      <w:r>
-        <w:rPr>
-          <w:rFonts w:ascii="Century Gothic" w:hAnsi="Century Gothic"/>
-          <w:sz w:val="24"/>
-          <w:szCs w:val="24"/>
-          <w:lang w:val="ru-RU"/>
-        </w:rPr>
-        <w:t xml:space="preserve">Казахстан </w:t>
-      </w:r>
-      <w:r>
-        <w:rPr>
-          <w:rFonts w:ascii="Century Gothic" w:hAnsi="Century Gothic"/>
-          <w:sz w:val="24"/>
-          <w:szCs w:val="24"/>
-          <w:lang w:val="ru-RU"/>
-        </w:rPr>
-        <w:t>граничит</w:t>
-      </w:r>
-      <w:r>
-        <w:rPr>
-          <w:rFonts w:ascii="Century Gothic" w:hAnsi="Century Gothic"/>
-          <w:sz w:val="24"/>
-          <w:szCs w:val="24"/>
-          <w:lang w:val="ru-RU"/>
-        </w:rPr>
-        <w:t xml:space="preserve"> на севере и западе с </w:t>
-      </w:r>
-      <w:r>
-        <w:rPr>
-          <w:rFonts w:ascii="Century Gothic" w:hAnsi="Century Gothic"/>
-          <w:sz w:val="24"/>
-          <w:szCs w:val="24"/>
-          <w:highlight w:val="yellow"/>
-          <w:lang w:val="ru-RU"/>
-        </w:rPr>
-        <w:t>Россией</w:t>
-      </w:r>
-      <w:r>
-        <w:rPr>
-          <w:rFonts w:ascii="Century Gothic" w:hAnsi="Century Gothic"/>
-          <w:sz w:val="24"/>
-          <w:szCs w:val="24"/>
-          <w:lang w:val="ru-RU"/>
-        </w:rPr>
-        <w:t xml:space="preserve">, на востоке — с </w:t>
-      </w:r>
-      <w:r>
-        <w:rPr>
-          <w:rFonts w:ascii="Century Gothic" w:hAnsi="Century Gothic"/>
-          <w:sz w:val="24"/>
-          <w:szCs w:val="24"/>
-          <w:highlight w:val="yellow"/>
-          <w:lang w:val="ru-RU"/>
-        </w:rPr>
-        <w:t>Китаем</w:t>
-      </w:r>
-      <w:r>
-        <w:rPr>
-          <w:rFonts w:ascii="Century Gothic" w:hAnsi="Century Gothic"/>
-          <w:sz w:val="24"/>
-          <w:szCs w:val="24"/>
-          <w:lang w:val="ru-RU"/>
-        </w:rPr>
-        <w:t xml:space="preserve">, на юге — с </w:t>
-      </w:r>
-      <w:r>
-        <w:rPr>
-          <w:rFonts w:ascii="Century Gothic" w:hAnsi="Century Gothic"/>
-          <w:sz w:val="24"/>
-          <w:szCs w:val="24"/>
-          <w:highlight w:val="yellow"/>
-          <w:lang w:val="ru-RU"/>
-        </w:rPr>
-        <w:t>Киргизией</w:t>
-      </w:r>
-      <w:r>
-        <w:rPr>
-          <w:rFonts w:ascii="Century Gothic" w:hAnsi="Century Gothic"/>
-          <w:sz w:val="24"/>
-          <w:szCs w:val="24"/>
-          <w:lang w:val="ru-RU"/>
-        </w:rPr>
-        <w:t>,</w:t>
-      </w:r>
-      <w:r>
-        <w:rPr>
-          <w:rFonts w:ascii="Century Gothic" w:hAnsi="Century Gothic"/>
-          <w:sz w:val="24"/>
-          <w:szCs w:val="24"/>
-          <w:lang w:val="ru-RU"/>
-        </w:rPr>
-        <w:t xml:space="preserve"> </w:t>
-      </w:r>
-      <w:r>
-        <w:rPr>
-          <w:rFonts w:ascii="Century Gothic" w:hAnsi="Century Gothic"/>
-          <w:sz w:val="24"/>
-          <w:szCs w:val="24"/>
-          <w:highlight w:val="yellow"/>
-          <w:lang w:val="ru-RU"/>
-        </w:rPr>
-        <w:t>Узбекистаном</w:t>
-      </w:r>
-      <w:r>
-        <w:rPr>
-          <w:rFonts w:ascii="Century Gothic" w:hAnsi="Century Gothic"/>
-          <w:sz w:val="24"/>
-          <w:szCs w:val="24"/>
-          <w:lang w:val="ru-RU"/>
-        </w:rPr>
-        <w:t xml:space="preserve"> и </w:t>
-      </w:r>
-      <w:r>
-        <w:rPr>
-          <w:rFonts w:ascii="Century Gothic" w:hAnsi="Century Gothic"/>
-          <w:sz w:val="24"/>
-          <w:szCs w:val="24"/>
-          <w:highlight w:val="yellow"/>
-          <w:lang w:val="ru-RU"/>
-        </w:rPr>
-        <w:t>Туркменистаном</w:t>
-      </w:r>
-      <w:r>
-        <w:rPr>
-          <w:rFonts w:ascii="Century Gothic" w:hAnsi="Century Gothic"/>
-          <w:sz w:val="24"/>
-          <w:szCs w:val="24"/>
-          <w:lang w:val="ru-RU"/>
-        </w:rPr>
-        <w:t xml:space="preserve">. </w:t>
-      </w:r>
-    </w:p>
-    <w:p>
-      <w:pPr>
+        <w:pStyle w:val="ListParagraph"/>
+        <w:numPr>
+          <w:ilvl w:val="0"/>
+          <w:numId w:val="8"/>
+        </w:numPr>
+        <w:rPr>
+          <w:rFonts w:ascii="Century Gothic" w:hAnsi="Century Gothic"/>
+          <w:sz w:val="24"/>
+          <w:szCs w:val="24"/>
+          <w:highlight w:val="yellow"/>
+          <w:lang w:val="ru-RU"/>
+        </w:rPr>
+      </w:pPr>
+      <w:r>
+        <w:rPr>
+          <w:rFonts w:ascii="Century Gothic" w:hAnsi="Century Gothic"/>
+          <w:sz w:val="24"/>
+          <w:szCs w:val="24"/>
+          <w:highlight w:val="yellow"/>
+          <w:lang w:val="ru-RU"/>
+        </w:rPr>
+        <w:t xml:space="preserve">Казахстан граничит на севере и западе с Россией, на востоке — с Китаем, на юге — с Киргизией, Узбекистаном и Туркменистаном. </w:t>
+      </w:r>
+    </w:p>
+    <w:p>
+      <w:pPr>
+        <w:pStyle w:val="ListParagraph"/>
+        <w:numPr>
+          <w:ilvl w:val="0"/>
+          <w:numId w:val="8"/>
+        </w:numPr>
         <w:pBdr>
           <w:bottom w:val="single" w:sz="12" w:space="1" w:color="auto"/>
         </w:pBdr>
@@ -733,84 +797,28 @@
           <w:rFonts w:ascii="Century Gothic" w:hAnsi="Century Gothic"/>
           <w:sz w:val="24"/>
           <w:szCs w:val="24"/>
-          <w:lang w:val="ru-RU"/>
-        </w:rPr>
-      </w:pPr>
-      <w:r>
-        <w:rPr>
-          <w:rFonts w:ascii="Century Gothic" w:hAnsi="Century Gothic"/>
-          <w:sz w:val="24"/>
-          <w:szCs w:val="24"/>
-          <w:lang w:val="ru-RU"/>
-        </w:rPr>
-        <w:t xml:space="preserve">Общая протяжённость сухопутных границ — </w:t>
-      </w:r>
-      <w:r>
-        <w:rPr>
-          <w:rFonts w:ascii="Century Gothic" w:hAnsi="Century Gothic"/>
-          <w:sz w:val="24"/>
-          <w:szCs w:val="24"/>
-          <w:lang w:val="ru-RU"/>
-        </w:rPr>
-        <w:t xml:space="preserve">более </w:t>
-      </w:r>
-      <w:r>
-        <w:rPr>
-          <w:rFonts w:ascii="Century Gothic" w:hAnsi="Century Gothic"/>
-          <w:sz w:val="24"/>
-          <w:szCs w:val="24"/>
-          <w:lang w:val="ru-RU"/>
-        </w:rPr>
-        <w:t xml:space="preserve">13 </w:t>
-      </w:r>
-      <w:r>
-        <w:rPr>
-          <w:rFonts w:ascii="Century Gothic" w:hAnsi="Century Gothic"/>
-          <w:sz w:val="24"/>
-          <w:szCs w:val="24"/>
-          <w:lang w:val="ru-RU"/>
-        </w:rPr>
-        <w:t>тысяч</w:t>
-      </w:r>
-      <w:r>
-        <w:rPr>
-          <w:rFonts w:ascii="Century Gothic" w:hAnsi="Century Gothic"/>
-          <w:sz w:val="24"/>
-          <w:szCs w:val="24"/>
-          <w:lang w:val="ru-RU"/>
-        </w:rPr>
-        <w:t xml:space="preserve"> км</w:t>
-      </w:r>
-      <w:r>
-        <w:rPr>
-          <w:rFonts w:ascii="Century Gothic" w:hAnsi="Century Gothic"/>
-          <w:sz w:val="24"/>
-          <w:szCs w:val="24"/>
-          <w:lang w:val="ru-RU"/>
-        </w:rPr>
-        <w:t>.</w:t>
-      </w:r>
-      <w:r>
-        <w:rPr>
-          <w:rFonts w:ascii="Century Gothic" w:hAnsi="Century Gothic"/>
-          <w:sz w:val="24"/>
-          <w:szCs w:val="24"/>
-          <w:lang w:val="ru-RU"/>
-        </w:rPr>
-        <w:t xml:space="preserve"> Протяжённость страны с востока на запад составляет 2963 км, а с севера на юг — 1652 км. Является самой большой по территории страной Тюркского совета. Омывается водами внутриконтинентальных Каспийского и Аральского морей. Выхода к морю не имеет и является самой крупной в мире страной с такой особенностью</w:t>
-      </w:r>
-      <w:r>
-        <w:rPr>
-          <w:rFonts w:ascii="Century Gothic" w:hAnsi="Century Gothic"/>
-          <w:sz w:val="24"/>
-          <w:szCs w:val="24"/>
-          <w:lang w:val="ru-RU"/>
-        </w:rPr>
-        <w:t>.</w:t>
-      </w:r>
-    </w:p>
-    <w:p>
-      <w:pPr>
+          <w:highlight w:val="yellow"/>
+          <w:lang w:val="ru-RU"/>
+        </w:rPr>
+      </w:pPr>
+      <w:r>
+        <w:rPr>
+          <w:rFonts w:ascii="Century Gothic" w:hAnsi="Century Gothic"/>
+          <w:sz w:val="24"/>
+          <w:szCs w:val="24"/>
+          <w:highlight w:val="yellow"/>
+          <w:lang w:val="ru-RU"/>
+        </w:rPr>
+        <w:t xml:space="preserve">Общая протяжённость сухопутных границ — более 13 тысяч км. </w:t>
+      </w:r>
+    </w:p>
+    <w:p>
+      <w:pPr>
+        <w:pStyle w:val="ListParagraph"/>
+        <w:numPr>
+          <w:ilvl w:val="0"/>
+          <w:numId w:val="8"/>
+        </w:numPr>
         <w:pBdr>
           <w:bottom w:val="single" w:sz="12" w:space="1" w:color="auto"/>
         </w:pBdr>
@@ -818,49 +826,28 @@
           <w:rFonts w:ascii="Century Gothic" w:hAnsi="Century Gothic"/>
           <w:sz w:val="24"/>
           <w:szCs w:val="24"/>
-          <w:lang w:val="ru-RU"/>
-        </w:rPr>
-      </w:pPr>
-    </w:p>
-    <w:p>
-      <w:pPr>
-        <w:rPr>
-          <w:rFonts w:ascii="Century Gothic" w:hAnsi="Century Gothic"/>
-          <w:sz w:val="24"/>
-          <w:szCs w:val="24"/>
-          <w:lang w:val="ru-RU"/>
-        </w:rPr>
-      </w:pPr>
-      <w:r>
-        <w:rPr>
-          <w:rFonts w:ascii="Century Gothic" w:hAnsi="Century Gothic"/>
-          <w:sz w:val="24"/>
-          <w:szCs w:val="24"/>
-          <w:lang w:val="ru-RU"/>
-        </w:rPr>
-        <w:t xml:space="preserve">В Казахстане ты встретишь </w:t>
-      </w:r>
-      <w:r>
-        <w:rPr>
-          <w:rFonts w:ascii="Century Gothic" w:hAnsi="Century Gothic"/>
-          <w:sz w:val="24"/>
-          <w:szCs w:val="24"/>
-          <w:lang w:val="ru-RU"/>
-        </w:rPr>
-        <w:t>равнины, степи, тайгу, скальные каньоны, холмы, дельты, заснеженные горы и пустыни</w:t>
-      </w:r>
-      <w:r>
-        <w:rPr>
-          <w:rFonts w:ascii="Century Gothic" w:hAnsi="Century Gothic"/>
-          <w:sz w:val="24"/>
-          <w:szCs w:val="24"/>
-          <w:lang w:val="ru-RU"/>
-        </w:rPr>
-        <w:t>.</w:t>
-      </w:r>
-    </w:p>
-    <w:p>
-      <w:pPr>
+          <w:highlight w:val="yellow"/>
+          <w:lang w:val="ru-RU"/>
+        </w:rPr>
+      </w:pPr>
+      <w:r>
+        <w:rPr>
+          <w:rFonts w:ascii="Century Gothic" w:hAnsi="Century Gothic"/>
+          <w:sz w:val="24"/>
+          <w:szCs w:val="24"/>
+          <w:highlight w:val="yellow"/>
+          <w:lang w:val="ru-RU"/>
+        </w:rPr>
+        <w:t xml:space="preserve">Протяжённость страны с востока на запад составляет 2963 км, а с севера на юг — 1652 км. </w:t>
+      </w:r>
+    </w:p>
+    <w:p>
+      <w:pPr>
+        <w:pStyle w:val="ListParagraph"/>
+        <w:numPr>
+          <w:ilvl w:val="0"/>
+          <w:numId w:val="8"/>
+        </w:numPr>
         <w:pBdr>
           <w:bottom w:val="single" w:sz="12" w:space="1" w:color="auto"/>
         </w:pBdr>
@@ -871,43 +858,129 @@
           <w:lang w:val="ru-RU"/>
         </w:rPr>
       </w:pPr>
-    </w:p>
-    <w:p>
-      <w:pPr>
-        <w:rPr>
-          <w:rFonts w:ascii="Century Gothic" w:hAnsi="Century Gothic"/>
-          <w:sz w:val="24"/>
-          <w:szCs w:val="24"/>
-          <w:lang w:val="ru-RU"/>
-        </w:rPr>
-      </w:pPr>
-      <w:r>
-        <w:rPr>
-          <w:rFonts w:ascii="Century Gothic" w:hAnsi="Century Gothic"/>
-          <w:sz w:val="24"/>
-          <w:szCs w:val="24"/>
-          <w:lang w:val="ru-RU"/>
-        </w:rPr>
-        <w:t xml:space="preserve">Территория Казахстана исторически была заселена кочевыми этносами и в разное время входила в состав империй. В древности здесь кочевали скифы. Кочевники тюркского происхождения населяли страну на протяжении большей части её истории. </w:t>
-      </w:r>
-    </w:p>
-    <w:p>
-      <w:pPr>
-        <w:rPr>
-          <w:rFonts w:ascii="Century Gothic" w:hAnsi="Century Gothic"/>
-          <w:sz w:val="24"/>
-          <w:szCs w:val="24"/>
-          <w:lang w:val="ru-RU"/>
-        </w:rPr>
-      </w:pPr>
-      <w:r>
-        <w:rPr>
-          <w:rFonts w:ascii="Century Gothic" w:hAnsi="Century Gothic"/>
-          <w:sz w:val="24"/>
-          <w:szCs w:val="24"/>
-          <w:lang w:val="ru-RU"/>
-        </w:rPr>
-        <w:t>Казахстан был последней из союзных республик, объявившей независимость в ходе распада Советского Союза — в декабре 1991 года</w:t>
+      <w:r>
+        <w:rPr>
+          <w:rFonts w:ascii="Century Gothic" w:hAnsi="Century Gothic"/>
+          <w:sz w:val="24"/>
+          <w:szCs w:val="24"/>
+          <w:highlight w:val="yellow"/>
+          <w:lang w:val="ru-RU"/>
+        </w:rPr>
+        <w:t>Казахстан</w:t>
+      </w:r>
+      <w:r>
+        <w:rPr>
+          <w:rFonts w:ascii="Century Gothic" w:hAnsi="Century Gothic"/>
+          <w:sz w:val="24"/>
+          <w:szCs w:val="24"/>
+          <w:highlight w:val="yellow"/>
+          <w:lang w:val="ru-RU"/>
+        </w:rPr>
+        <w:t>,</w:t>
+      </w:r>
+      <w:r>
+        <w:rPr>
+          <w:rFonts w:ascii="Century Gothic" w:hAnsi="Century Gothic"/>
+          <w:sz w:val="24"/>
+          <w:szCs w:val="24"/>
+          <w:highlight w:val="yellow"/>
+          <w:lang w:val="ru-RU"/>
+        </w:rPr>
+        <w:t xml:space="preserve"> </w:t>
+      </w:r>
+      <w:r>
+        <w:rPr>
+          <w:rFonts w:ascii="Century Gothic" w:hAnsi="Century Gothic"/>
+          <w:sz w:val="24"/>
+          <w:szCs w:val="24"/>
+          <w:highlight w:val="yellow"/>
+          <w:lang w:val="ru-RU"/>
+        </w:rPr>
+        <w:t>я</w:t>
+      </w:r>
+      <w:r>
+        <w:rPr>
+          <w:rFonts w:ascii="Century Gothic" w:hAnsi="Century Gothic"/>
+          <w:sz w:val="24"/>
+          <w:szCs w:val="24"/>
+          <w:highlight w:val="yellow"/>
+          <w:lang w:val="ru-RU"/>
+        </w:rPr>
+        <w:t>вляется самой большой по территории страной Тюркского совета</w:t>
+      </w:r>
+      <w:r>
+        <w:rPr>
+          <w:rFonts w:ascii="Century Gothic" w:hAnsi="Century Gothic"/>
+          <w:sz w:val="24"/>
+          <w:szCs w:val="24"/>
+          <w:lang w:val="ru-RU"/>
+        </w:rPr>
+        <w:t xml:space="preserve">. </w:t>
+      </w:r>
+    </w:p>
+    <w:p>
+      <w:pPr>
+        <w:pStyle w:val="ListParagraph"/>
+        <w:numPr>
+          <w:ilvl w:val="0"/>
+          <w:numId w:val="8"/>
+        </w:numPr>
+        <w:pBdr>
+          <w:bottom w:val="single" w:sz="12" w:space="1" w:color="auto"/>
+        </w:pBdr>
+        <w:rPr>
+          <w:rFonts w:ascii="Century Gothic" w:hAnsi="Century Gothic"/>
+          <w:sz w:val="24"/>
+          <w:szCs w:val="24"/>
+          <w:lang w:val="ru-RU"/>
+        </w:rPr>
+      </w:pPr>
+      <w:r>
+        <w:rPr>
+          <w:rFonts w:ascii="Century Gothic" w:hAnsi="Century Gothic"/>
+          <w:color w:val="FF0000"/>
+          <w:sz w:val="24"/>
+          <w:szCs w:val="24"/>
+          <w:lang w:val="ru-RU"/>
+        </w:rPr>
+        <w:t>Омывается водами внутриконтинентальных Каспийского и Аральского морей</w:t>
+      </w:r>
+      <w:r>
+        <w:rPr>
+          <w:rFonts w:ascii="Century Gothic" w:hAnsi="Century Gothic"/>
+          <w:sz w:val="24"/>
+          <w:szCs w:val="24"/>
+          <w:lang w:val="ru-RU"/>
+        </w:rPr>
+        <w:t xml:space="preserve">. </w:t>
+      </w:r>
+    </w:p>
+    <w:p>
+      <w:pPr>
+        <w:pStyle w:val="ListParagraph"/>
+        <w:numPr>
+          <w:ilvl w:val="0"/>
+          <w:numId w:val="8"/>
+        </w:numPr>
+        <w:pBdr>
+          <w:bottom w:val="single" w:sz="12" w:space="1" w:color="auto"/>
+        </w:pBdr>
+        <w:rPr>
+          <w:rFonts w:ascii="Century Gothic" w:hAnsi="Century Gothic"/>
+          <w:sz w:val="24"/>
+          <w:szCs w:val="24"/>
+          <w:lang w:val="ru-RU"/>
+        </w:rPr>
+      </w:pPr>
+      <w:r>
+        <w:rPr>
+          <w:rFonts w:ascii="Century Gothic" w:hAnsi="Century Gothic"/>
+          <w:color w:val="FF0000"/>
+          <w:sz w:val="24"/>
+          <w:szCs w:val="24"/>
+          <w:lang w:val="ru-RU"/>
+        </w:rPr>
+        <w:t>Выхода к морю не имеет и является самой крупной в мире страной с такой особенностью</w:t>
       </w:r>
       <w:r>
         <w:rPr>
@@ -921,28 +994,370 @@
     </w:p>
     <w:p>
       <w:pPr>
-        <w:rPr>
-          <w:rFonts w:ascii="Century Gothic" w:hAnsi="Century Gothic"/>
-          <w:sz w:val="24"/>
-          <w:szCs w:val="24"/>
-          <w:lang w:val="ru-RU"/>
-        </w:rPr>
-      </w:pPr>
-      <w:r>
-        <w:rPr>
-          <w:rFonts w:ascii="Century Gothic" w:hAnsi="Century Gothic"/>
-          <w:sz w:val="24"/>
-          <w:szCs w:val="24"/>
-          <w:lang w:val="ru-RU"/>
-        </w:rPr>
-        <w:t>Первым президентом республики стал Нурсултан Назарбаев. В марте 2019 года он ушёл в отставку, а председатель Сената Касым-</w:t>
-      </w:r>
-      <w:proofErr w:type="spellStart"/>
-      <w:r>
-        <w:rPr>
-          <w:rFonts w:ascii="Century Gothic" w:hAnsi="Century Gothic"/>
-          <w:sz w:val="24"/>
-          <w:szCs w:val="24"/>
+        <w:pBdr>
+          <w:bottom w:val="single" w:sz="12" w:space="1" w:color="auto"/>
+        </w:pBdr>
+        <w:rPr>
+          <w:rFonts w:ascii="Century Gothic" w:hAnsi="Century Gothic"/>
+          <w:sz w:val="24"/>
+          <w:szCs w:val="24"/>
+          <w:lang w:val="ru-RU"/>
+        </w:rPr>
+      </w:pPr>
+    </w:p>
+    <w:p>
+      <w:pPr>
+        <w:pStyle w:val="ListParagraph"/>
+        <w:numPr>
+          <w:ilvl w:val="0"/>
+          <w:numId w:val="8"/>
+        </w:numPr>
+        <w:rPr>
+          <w:rFonts w:ascii="Century Gothic" w:hAnsi="Century Gothic"/>
+          <w:sz w:val="24"/>
+          <w:szCs w:val="24"/>
+          <w:lang w:val="ru-RU"/>
+        </w:rPr>
+      </w:pPr>
+      <w:r>
+        <w:rPr>
+          <w:rFonts w:ascii="Century Gothic" w:hAnsi="Century Gothic"/>
+          <w:color w:val="FF0000"/>
+          <w:sz w:val="24"/>
+          <w:szCs w:val="24"/>
+          <w:lang w:val="ru-RU"/>
+        </w:rPr>
+        <w:t>В Казахстане ты встретишь равнины, степи, тайгу, скальные каньоны, холмы, дельты, заснеженные горы и пустыни</w:t>
+      </w:r>
+      <w:r>
+        <w:rPr>
+          <w:rFonts w:ascii="Century Gothic" w:hAnsi="Century Gothic"/>
+          <w:sz w:val="24"/>
+          <w:szCs w:val="24"/>
+          <w:lang w:val="ru-RU"/>
+        </w:rPr>
+        <w:t>.</w:t>
+      </w:r>
+    </w:p>
+    <w:p>
+      <w:pPr>
+        <w:pBdr>
+          <w:bottom w:val="single" w:sz="12" w:space="1" w:color="auto"/>
+        </w:pBdr>
+        <w:rPr>
+          <w:rFonts w:ascii="Century Gothic" w:hAnsi="Century Gothic"/>
+          <w:sz w:val="24"/>
+          <w:szCs w:val="24"/>
+          <w:lang w:val="ru-RU"/>
+        </w:rPr>
+      </w:pPr>
+    </w:p>
+    <w:p>
+      <w:pPr>
+        <w:pStyle w:val="ListParagraph"/>
+        <w:numPr>
+          <w:ilvl w:val="0"/>
+          <w:numId w:val="8"/>
+        </w:numPr>
+        <w:rPr>
+          <w:rFonts w:ascii="Century Gothic" w:hAnsi="Century Gothic"/>
+          <w:sz w:val="24"/>
+          <w:szCs w:val="24"/>
+          <w:lang w:val="ru-RU"/>
+        </w:rPr>
+      </w:pPr>
+      <w:r>
+        <w:rPr>
+          <w:rFonts w:ascii="Century Gothic" w:hAnsi="Century Gothic"/>
+          <w:color w:val="FF0000"/>
+          <w:sz w:val="24"/>
+          <w:szCs w:val="24"/>
+          <w:lang w:val="ru-RU"/>
+        </w:rPr>
+        <w:t>Казахстан</w:t>
+      </w:r>
+      <w:r>
+        <w:rPr>
+          <w:rFonts w:ascii="Century Gothic" w:hAnsi="Century Gothic"/>
+          <w:color w:val="FF0000"/>
+          <w:sz w:val="24"/>
+          <w:szCs w:val="24"/>
+          <w:lang w:val="ru-RU"/>
+        </w:rPr>
+        <w:t>,</w:t>
+      </w:r>
+      <w:r>
+        <w:rPr>
+          <w:rFonts w:ascii="Century Gothic" w:hAnsi="Century Gothic"/>
+          <w:color w:val="FF0000"/>
+          <w:sz w:val="24"/>
+          <w:szCs w:val="24"/>
+          <w:lang w:val="ru-RU"/>
+        </w:rPr>
+        <w:t xml:space="preserve"> был последней из союзных республик, объявившей </w:t>
+      </w:r>
+      <w:r>
+        <w:rPr>
+          <w:rFonts w:ascii="Century Gothic" w:hAnsi="Century Gothic"/>
+          <w:color w:val="FF0000"/>
+          <w:sz w:val="24"/>
+          <w:szCs w:val="24"/>
+          <w:lang w:val="ru-RU"/>
+        </w:rPr>
+        <w:t xml:space="preserve">о </w:t>
+      </w:r>
+      <w:r>
+        <w:rPr>
+          <w:rFonts w:ascii="Century Gothic" w:hAnsi="Century Gothic"/>
+          <w:color w:val="FF0000"/>
+          <w:sz w:val="24"/>
+          <w:szCs w:val="24"/>
+          <w:lang w:val="ru-RU"/>
+        </w:rPr>
+        <w:t>независимост</w:t>
+      </w:r>
+      <w:r>
+        <w:rPr>
+          <w:rFonts w:ascii="Century Gothic" w:hAnsi="Century Gothic"/>
+          <w:color w:val="FF0000"/>
+          <w:sz w:val="24"/>
+          <w:szCs w:val="24"/>
+          <w:lang w:val="ru-RU"/>
+        </w:rPr>
+        <w:t>и,</w:t>
+      </w:r>
+      <w:r>
+        <w:rPr>
+          <w:rFonts w:ascii="Century Gothic" w:hAnsi="Century Gothic"/>
+          <w:color w:val="FF0000"/>
+          <w:sz w:val="24"/>
+          <w:szCs w:val="24"/>
+          <w:lang w:val="ru-RU"/>
+        </w:rPr>
+        <w:t xml:space="preserve"> в ходе распада</w:t>
+      </w:r>
+      <w:r>
+        <w:rPr>
+          <w:rFonts w:ascii="Century Gothic" w:hAnsi="Century Gothic"/>
+          <w:color w:val="FF0000"/>
+          <w:sz w:val="24"/>
+          <w:szCs w:val="24"/>
+          <w:lang w:val="ru-RU"/>
+        </w:rPr>
+        <w:t>,</w:t>
+      </w:r>
+      <w:r>
+        <w:rPr>
+          <w:rFonts w:ascii="Century Gothic" w:hAnsi="Century Gothic"/>
+          <w:color w:val="FF0000"/>
+          <w:sz w:val="24"/>
+          <w:szCs w:val="24"/>
+          <w:lang w:val="ru-RU"/>
+        </w:rPr>
+        <w:t xml:space="preserve"> Советского Союза</w:t>
+      </w:r>
+      <w:r>
+        <w:rPr>
+          <w:rFonts w:ascii="Century Gothic" w:hAnsi="Century Gothic"/>
+          <w:color w:val="FF0000"/>
+          <w:sz w:val="24"/>
+          <w:szCs w:val="24"/>
+          <w:lang w:val="ru-RU"/>
+        </w:rPr>
+        <w:t>,</w:t>
+      </w:r>
+      <w:r>
+        <w:rPr>
+          <w:rFonts w:ascii="Century Gothic" w:hAnsi="Century Gothic"/>
+          <w:color w:val="FF0000"/>
+          <w:sz w:val="24"/>
+          <w:szCs w:val="24"/>
+          <w:lang w:val="ru-RU"/>
+        </w:rPr>
+        <w:t xml:space="preserve"> — в декабре 1991 года</w:t>
+      </w:r>
+      <w:r>
+        <w:rPr>
+          <w:rFonts w:ascii="Century Gothic" w:hAnsi="Century Gothic"/>
+          <w:sz w:val="24"/>
+          <w:szCs w:val="24"/>
+          <w:lang w:val="ru-RU"/>
+        </w:rPr>
+        <w:t>.</w:t>
+      </w:r>
+    </w:p>
+    <w:p>
+      <w:pPr>
+        <w:pStyle w:val="ListParagraph"/>
+        <w:numPr>
+          <w:ilvl w:val="0"/>
+          <w:numId w:val="8"/>
+        </w:numPr>
+        <w:rPr>
+          <w:rFonts w:ascii="Century Gothic" w:hAnsi="Century Gothic"/>
+          <w:sz w:val="24"/>
+          <w:szCs w:val="24"/>
+          <w:highlight w:val="yellow"/>
+          <w:lang w:val="ru-RU"/>
+        </w:rPr>
+      </w:pPr>
+      <w:r>
+        <w:rPr>
+          <w:rFonts w:ascii="Century Gothic" w:hAnsi="Century Gothic"/>
+          <w:color w:val="FF0000"/>
+          <w:sz w:val="24"/>
+          <w:szCs w:val="24"/>
+          <w:highlight w:val="yellow"/>
+          <w:lang w:val="ru-RU"/>
+        </w:rPr>
+        <w:t>Первым президентом</w:t>
+      </w:r>
+      <w:r>
+        <w:rPr>
+          <w:rFonts w:ascii="Century Gothic" w:hAnsi="Century Gothic"/>
+          <w:color w:val="FF0000"/>
+          <w:sz w:val="24"/>
+          <w:szCs w:val="24"/>
+          <w:highlight w:val="yellow"/>
+          <w:lang w:val="ru-RU"/>
+        </w:rPr>
+        <w:t>,</w:t>
+      </w:r>
+      <w:r>
+        <w:rPr>
+          <w:rFonts w:ascii="Century Gothic" w:hAnsi="Century Gothic"/>
+          <w:color w:val="FF0000"/>
+          <w:sz w:val="24"/>
+          <w:szCs w:val="24"/>
+          <w:highlight w:val="yellow"/>
+          <w:lang w:val="ru-RU"/>
+        </w:rPr>
+        <w:t xml:space="preserve"> республики стал</w:t>
+      </w:r>
+      <w:r>
+        <w:rPr>
+          <w:rFonts w:ascii="Century Gothic" w:hAnsi="Century Gothic"/>
+          <w:color w:val="FF0000"/>
+          <w:sz w:val="24"/>
+          <w:szCs w:val="24"/>
+          <w:highlight w:val="yellow"/>
+          <w:lang w:val="ru-RU"/>
+        </w:rPr>
+        <w:t>,</w:t>
+      </w:r>
+      <w:r>
+        <w:rPr>
+          <w:rFonts w:ascii="Century Gothic" w:hAnsi="Century Gothic"/>
+          <w:color w:val="FF0000"/>
+          <w:sz w:val="24"/>
+          <w:szCs w:val="24"/>
+          <w:highlight w:val="yellow"/>
+          <w:lang w:val="ru-RU"/>
+        </w:rPr>
+        <w:t xml:space="preserve"> Нурсултан Назарбаев</w:t>
+      </w:r>
+      <w:r>
+        <w:rPr>
+          <w:rFonts w:ascii="Century Gothic" w:hAnsi="Century Gothic"/>
+          <w:sz w:val="24"/>
+          <w:szCs w:val="24"/>
+          <w:highlight w:val="yellow"/>
+          <w:lang w:val="ru-RU"/>
+        </w:rPr>
+        <w:t xml:space="preserve">. </w:t>
+      </w:r>
+    </w:p>
+    <w:p>
+      <w:pPr>
+        <w:pStyle w:val="ListParagraph"/>
+        <w:numPr>
+          <w:ilvl w:val="0"/>
+          <w:numId w:val="8"/>
+        </w:numPr>
+        <w:rPr>
+          <w:rFonts w:ascii="Century Gothic" w:hAnsi="Century Gothic"/>
+          <w:sz w:val="24"/>
+          <w:szCs w:val="24"/>
+          <w:highlight w:val="yellow"/>
+          <w:lang w:val="ru-RU"/>
+        </w:rPr>
+      </w:pPr>
+      <w:r>
+        <w:rPr>
+          <w:rFonts w:ascii="Century Gothic" w:hAnsi="Century Gothic"/>
+          <w:color w:val="FF0000"/>
+          <w:sz w:val="24"/>
+          <w:szCs w:val="24"/>
+          <w:highlight w:val="yellow"/>
+          <w:lang w:val="ru-RU"/>
+        </w:rPr>
+        <w:t>В мар</w:t>
+      </w:r>
+      <w:bookmarkStart w:id="0" w:name="_GoBack"/>
+      <w:bookmarkEnd w:id="0"/>
+      <w:r>
+        <w:rPr>
+          <w:rFonts w:ascii="Century Gothic" w:hAnsi="Century Gothic"/>
+          <w:color w:val="FF0000"/>
+          <w:sz w:val="24"/>
+          <w:szCs w:val="24"/>
+          <w:highlight w:val="yellow"/>
+          <w:lang w:val="ru-RU"/>
+        </w:rPr>
+        <w:t>те 2019 года</w:t>
+      </w:r>
+      <w:r>
+        <w:rPr>
+          <w:rFonts w:ascii="Century Gothic" w:hAnsi="Century Gothic"/>
+          <w:color w:val="FF0000"/>
+          <w:sz w:val="24"/>
+          <w:szCs w:val="24"/>
+          <w:highlight w:val="yellow"/>
+          <w:lang w:val="ru-RU"/>
+        </w:rPr>
+        <w:t>,</w:t>
+      </w:r>
+      <w:r>
+        <w:rPr>
+          <w:rFonts w:ascii="Century Gothic" w:hAnsi="Century Gothic"/>
+          <w:color w:val="FF0000"/>
+          <w:sz w:val="24"/>
+          <w:szCs w:val="24"/>
+          <w:highlight w:val="yellow"/>
+          <w:lang w:val="ru-RU"/>
+        </w:rPr>
+        <w:t xml:space="preserve"> он ушёл в отставку, а председатель Сената</w:t>
+      </w:r>
+      <w:r>
+        <w:rPr>
+          <w:rFonts w:ascii="Century Gothic" w:hAnsi="Century Gothic"/>
+          <w:color w:val="FF0000"/>
+          <w:sz w:val="24"/>
+          <w:szCs w:val="24"/>
+          <w:highlight w:val="yellow"/>
+          <w:lang w:val="ru-RU"/>
+        </w:rPr>
+        <w:t xml:space="preserve">, </w:t>
+      </w:r>
+      <w:r>
+        <w:rPr>
+          <w:rFonts w:ascii="Century Gothic" w:hAnsi="Century Gothic"/>
+          <w:color w:val="FF0000"/>
+          <w:sz w:val="24"/>
+          <w:szCs w:val="24"/>
+          <w:highlight w:val="yellow"/>
+          <w:lang w:val="ru-RU"/>
+        </w:rPr>
+        <w:t>Касым-</w:t>
+      </w:r>
+      <w:proofErr w:type="spellStart"/>
+      <w:r>
+        <w:rPr>
+          <w:rFonts w:ascii="Century Gothic" w:hAnsi="Century Gothic"/>
+          <w:color w:val="FF0000"/>
+          <w:sz w:val="24"/>
+          <w:szCs w:val="24"/>
+          <w:highlight w:val="yellow"/>
           <w:lang w:val="ru-RU"/>
         </w:rPr>
         <w:t>Жомарт</w:t>
@@ -951,27 +1366,20 @@
       <w:r>
         <w:rPr>
           <w:rFonts w:ascii="Century Gothic" w:hAnsi="Century Gothic"/>
-          <w:sz w:val="24"/>
-          <w:szCs w:val="24"/>
-          <w:lang w:val="ru-RU"/>
-        </w:rPr>
-        <w:t xml:space="preserve"> Токаев </w:t>
-      </w:r>
-      <w:r>
-        <w:rPr>
-          <w:rFonts w:ascii="Century Gothic" w:hAnsi="Century Gothic"/>
-          <w:sz w:val="24"/>
-          <w:szCs w:val="24"/>
-          <w:lang w:val="ru-RU"/>
-        </w:rPr>
-        <w:lastRenderedPageBreak/>
-        <w:t>занял пост временного президента и впоследствии победил на выборах 9 июня 2019 года</w:t>
-      </w:r>
-      <w:r>
-        <w:rPr>
-          <w:rFonts w:ascii="Century Gothic" w:hAnsi="Century Gothic"/>
-          <w:sz w:val="24"/>
-          <w:szCs w:val="24"/>
+          <w:color w:val="FF0000"/>
+          <w:sz w:val="24"/>
+          <w:szCs w:val="24"/>
+          <w:highlight w:val="yellow"/>
+          <w:lang w:val="ru-RU"/>
+        </w:rPr>
+        <w:t xml:space="preserve"> Токаев занял пост временного президента и впоследствии победил на выборах 9 июня 2019 года</w:t>
+      </w:r>
+      <w:r>
+        <w:rPr>
+          <w:rFonts w:ascii="Century Gothic" w:hAnsi="Century Gothic"/>
+          <w:sz w:val="24"/>
+          <w:szCs w:val="24"/>
+          <w:highlight w:val="yellow"/>
           <w:lang w:val="ru-RU"/>
         </w:rPr>
         <w:t>.</w:t>
@@ -979,55 +1387,36 @@
     </w:p>
     <w:p>
       <w:pPr>
-        <w:rPr>
-          <w:rFonts w:ascii="Century Gothic" w:hAnsi="Century Gothic"/>
-          <w:sz w:val="24"/>
-          <w:szCs w:val="24"/>
-          <w:lang w:val="ru-RU"/>
-        </w:rPr>
-      </w:pPr>
-      <w:r>
-        <w:rPr>
-          <w:rFonts w:ascii="Century Gothic" w:hAnsi="Century Gothic"/>
-          <w:sz w:val="24"/>
-          <w:szCs w:val="24"/>
-          <w:lang w:val="ru-RU"/>
-        </w:rPr>
-        <w:t>Страна входит в</w:t>
-      </w:r>
-      <w:r>
-        <w:rPr>
-          <w:rFonts w:ascii="Century Gothic" w:hAnsi="Century Gothic"/>
-          <w:sz w:val="24"/>
-          <w:szCs w:val="24"/>
-          <w:lang w:val="ru-RU"/>
-        </w:rPr>
-        <w:t xml:space="preserve"> состав</w:t>
-      </w:r>
-      <w:r>
-        <w:rPr>
-          <w:rFonts w:ascii="Century Gothic" w:hAnsi="Century Gothic"/>
-          <w:sz w:val="24"/>
-          <w:szCs w:val="24"/>
-          <w:lang w:val="ru-RU"/>
-        </w:rPr>
-        <w:t xml:space="preserve"> </w:t>
-      </w:r>
-      <w:r>
-        <w:rPr>
-          <w:rFonts w:ascii="Century Gothic" w:hAnsi="Century Gothic"/>
-          <w:sz w:val="24"/>
-          <w:szCs w:val="24"/>
-          <w:highlight w:val="yellow"/>
-          <w:lang w:val="ru-RU"/>
-        </w:rPr>
-        <w:t>ООН, ВТО, ОТГ, СНГ, ШОС, Евразийский экономический союз, ОДКБ, ОБСЕ, ОИС и ТЮРКСОЙ КУЛЬТУРЫ</w:t>
-      </w:r>
-      <w:r>
-        <w:rPr>
-          <w:rFonts w:ascii="Century Gothic" w:hAnsi="Century Gothic"/>
-          <w:sz w:val="24"/>
-          <w:szCs w:val="24"/>
+        <w:pStyle w:val="ListParagraph"/>
+        <w:numPr>
+          <w:ilvl w:val="0"/>
+          <w:numId w:val="8"/>
+        </w:numPr>
+        <w:rPr>
+          <w:rFonts w:ascii="Century Gothic" w:hAnsi="Century Gothic"/>
+          <w:sz w:val="24"/>
+          <w:szCs w:val="24"/>
+          <w:highlight w:val="yellow"/>
+          <w:lang w:val="ru-RU"/>
+        </w:rPr>
+      </w:pPr>
+      <w:r>
+        <w:rPr>
+          <w:rFonts w:ascii="Century Gothic" w:hAnsi="Century Gothic"/>
+          <w:color w:val="FF0000"/>
+          <w:sz w:val="24"/>
+          <w:szCs w:val="24"/>
+          <w:highlight w:val="yellow"/>
+          <w:lang w:val="ru-RU"/>
+        </w:rPr>
+        <w:t>Страна входит в состав ООН, ВТО, ОТГ, СНГ, ШОС, Евразийский экономический союз, ОДКБ, ОБСЕ, ОИС и ТЮРКСОЙ КУЛЬТУРЫ</w:t>
+      </w:r>
+      <w:r>
+        <w:rPr>
+          <w:rFonts w:ascii="Century Gothic" w:hAnsi="Century Gothic"/>
+          <w:sz w:val="24"/>
+          <w:szCs w:val="24"/>
+          <w:highlight w:val="yellow"/>
           <w:lang w:val="ru-RU"/>
         </w:rPr>
         <w:t>.</w:t>
@@ -1035,22 +1424,97 @@
     </w:p>
     <w:p>
       <w:pPr>
-        <w:rPr>
-          <w:rFonts w:ascii="Century Gothic" w:hAnsi="Century Gothic"/>
-          <w:sz w:val="24"/>
-          <w:szCs w:val="24"/>
-          <w:lang w:val="ru-RU"/>
-        </w:rPr>
-      </w:pPr>
-      <w:r>
-        <w:rPr>
-          <w:rFonts w:ascii="Century Gothic" w:hAnsi="Century Gothic"/>
-          <w:sz w:val="24"/>
-          <w:szCs w:val="24"/>
-          <w:lang w:val="ru-RU"/>
-        </w:rPr>
-        <w:t>В Казахстане резко континентальный климат с тёплым летом и очень холодной зимой.</w:t>
-      </w:r>
+        <w:pStyle w:val="ListParagraph"/>
+        <w:numPr>
+          <w:ilvl w:val="0"/>
+          <w:numId w:val="8"/>
+        </w:numPr>
+        <w:rPr>
+          <w:rFonts w:ascii="Century Gothic" w:hAnsi="Century Gothic"/>
+          <w:sz w:val="24"/>
+          <w:szCs w:val="24"/>
+          <w:lang w:val="ru-RU"/>
+        </w:rPr>
+      </w:pPr>
+      <w:r>
+        <w:rPr>
+          <w:rFonts w:ascii="Century Gothic" w:hAnsi="Century Gothic"/>
+          <w:color w:val="FF0000"/>
+          <w:sz w:val="24"/>
+          <w:szCs w:val="24"/>
+          <w:lang w:val="ru-RU"/>
+        </w:rPr>
+        <w:t>В Казахстане резко континентальный климат с тёплым летом и очень холодной зимой</w:t>
+      </w:r>
+      <w:r>
+        <w:rPr>
+          <w:rFonts w:ascii="Century Gothic" w:hAnsi="Century Gothic"/>
+          <w:sz w:val="24"/>
+          <w:szCs w:val="24"/>
+          <w:lang w:val="ru-RU"/>
+        </w:rPr>
+        <w:t>.</w:t>
+      </w:r>
+    </w:p>
+    <w:p>
+      <w:pPr>
+        <w:rPr>
+          <w:rFonts w:ascii="Century Gothic" w:hAnsi="Century Gothic"/>
+          <w:sz w:val="24"/>
+          <w:szCs w:val="24"/>
+          <w:lang w:val="ru-RU"/>
+        </w:rPr>
+      </w:pPr>
+    </w:p>
+    <w:p>
+      <w:pPr>
+        <w:rPr>
+          <w:rFonts w:ascii="Century Gothic" w:hAnsi="Century Gothic"/>
+          <w:sz w:val="24"/>
+          <w:szCs w:val="24"/>
+          <w:lang w:val="ru-RU"/>
+        </w:rPr>
+      </w:pPr>
+    </w:p>
+    <w:p>
+      <w:pPr>
+        <w:pStyle w:val="ListParagraph"/>
+        <w:ind w:left="810"/>
+        <w:rPr>
+          <w:rFonts w:ascii="Century Gothic" w:hAnsi="Century Gothic"/>
+          <w:b/>
+          <w:bCs/>
+          <w:sz w:val="24"/>
+          <w:szCs w:val="24"/>
+          <w:highlight w:val="yellow"/>
+          <w:lang w:val="ru-RU"/>
+        </w:rPr>
+      </w:pPr>
+      <w:r>
+        <w:rPr>
+          <w:rFonts w:ascii="Century Gothic" w:hAnsi="Century Gothic"/>
+          <w:b/>
+          <w:bCs/>
+          <w:sz w:val="24"/>
+          <w:szCs w:val="24"/>
+          <w:highlight w:val="yellow"/>
+          <w:lang w:val="ru-RU"/>
+        </w:rPr>
+        <w:t>Крупнейшие города Казахстана (населением св. 100 тыс. жит.)</w:t>
+      </w:r>
+    </w:p>
+    <w:p>
+      <w:pPr>
+        <w:rPr>
+          <w:rFonts w:ascii="Century Gothic" w:hAnsi="Century Gothic"/>
+          <w:b/>
+          <w:bCs/>
+          <w:sz w:val="24"/>
+          <w:szCs w:val="24"/>
+          <w:highlight w:val="yellow"/>
+          <w:lang w:val="ru-RU"/>
+        </w:rPr>
+      </w:pPr>
     </w:p>
     <w:p>
       <w:pPr>
@@ -1061,40 +1525,17 @@
         </w:numPr>
         <w:rPr>
           <w:rFonts w:ascii="Century Gothic" w:hAnsi="Century Gothic"/>
-          <w:b/>
-          <w:bCs/>
-          <w:sz w:val="24"/>
-          <w:szCs w:val="24"/>
-          <w:highlight w:val="yellow"/>
-          <w:lang w:val="ru-RU"/>
-        </w:rPr>
-      </w:pPr>
-      <w:r>
-        <w:rPr>
-          <w:rFonts w:ascii="Century Gothic" w:hAnsi="Century Gothic"/>
-          <w:b/>
-          <w:bCs/>
-          <w:sz w:val="24"/>
-          <w:szCs w:val="24"/>
-          <w:highlight w:val="yellow"/>
-          <w:lang w:val="ru-RU"/>
-        </w:rPr>
-        <w:t>Крупнейшие города Казахстана (населением св. 100 тыс. жит.)</w:t>
-      </w:r>
-    </w:p>
-    <w:p>
-      <w:pPr>
-        <w:rPr>
-          <w:rFonts w:ascii="Century Gothic" w:hAnsi="Century Gothic"/>
-          <w:sz w:val="24"/>
-          <w:szCs w:val="24"/>
-          <w:highlight w:val="yellow"/>
-          <w:lang w:val="ru-RU"/>
-        </w:rPr>
-      </w:pPr>
-      <w:r>
-        <w:rPr>
-          <w:rFonts w:ascii="Century Gothic" w:hAnsi="Century Gothic"/>
+          <w:color w:val="FF0000"/>
+          <w:sz w:val="24"/>
+          <w:szCs w:val="24"/>
+          <w:highlight w:val="yellow"/>
+          <w:lang w:val="ru-RU"/>
+        </w:rPr>
+      </w:pPr>
+      <w:r>
+        <w:rPr>
+          <w:rFonts w:ascii="Century Gothic" w:hAnsi="Century Gothic"/>
+          <w:color w:val="FF0000"/>
           <w:sz w:val="24"/>
           <w:szCs w:val="24"/>
           <w:highlight w:val="yellow"/>
@@ -1105,6 +1546,7 @@
       <w:r>
         <w:rPr>
           <w:rFonts w:ascii="Century Gothic" w:hAnsi="Century Gothic"/>
+          <w:color w:val="FF0000"/>
           <w:sz w:val="24"/>
           <w:szCs w:val="24"/>
           <w:highlight w:val="yellow"/>
@@ -1115,6 +1557,7 @@
       <w:r>
         <w:rPr>
           <w:rFonts w:ascii="Century Gothic" w:hAnsi="Century Gothic"/>
+          <w:color w:val="FF0000"/>
           <w:sz w:val="24"/>
           <w:szCs w:val="24"/>
           <w:highlight w:val="yellow"/>
@@ -1125,370 +1568,13 @@
       <w:r>
         <w:rPr>
           <w:rFonts w:ascii="Century Gothic" w:hAnsi="Century Gothic"/>
+          <w:color w:val="FF0000"/>
           <w:sz w:val="24"/>
           <w:szCs w:val="24"/>
           <w:highlight w:val="yellow"/>
           <w:lang w:val="ru-RU"/>
         </w:rPr>
         <w:tab/>
-      </w:r>
-    </w:p>
-    <w:p>
-      <w:pPr>
-        <w:rPr>
-          <w:rFonts w:ascii="Century Gothic" w:hAnsi="Century Gothic"/>
-          <w:sz w:val="24"/>
-          <w:szCs w:val="24"/>
-          <w:highlight w:val="yellow"/>
-          <w:lang w:val="ru-RU"/>
-        </w:rPr>
-      </w:pPr>
-      <w:r>
-        <w:rPr>
-          <w:rFonts w:ascii="Century Gothic" w:hAnsi="Century Gothic"/>
-          <w:sz w:val="24"/>
-          <w:szCs w:val="24"/>
-          <w:highlight w:val="yellow"/>
-          <w:lang w:val="ru-RU"/>
-        </w:rPr>
-        <w:t xml:space="preserve">Астана </w:t>
-      </w:r>
-      <w:r>
-        <w:rPr>
-          <w:rFonts w:ascii="Century Gothic" w:hAnsi="Century Gothic"/>
-          <w:sz w:val="24"/>
-          <w:szCs w:val="24"/>
-          <w:highlight w:val="yellow"/>
-          <w:lang w:val="ru-RU"/>
-        </w:rPr>
-        <w:t>–</w:t>
-      </w:r>
-      <w:r>
-        <w:rPr>
-          <w:rFonts w:ascii="Century Gothic" w:hAnsi="Century Gothic"/>
-          <w:sz w:val="24"/>
-          <w:szCs w:val="24"/>
-          <w:highlight w:val="yellow"/>
-          <w:lang w:val="ru-RU"/>
-        </w:rPr>
-        <w:t xml:space="preserve"> </w:t>
-      </w:r>
-      <w:r>
-        <w:rPr>
-          <w:rFonts w:ascii="Century Gothic" w:hAnsi="Century Gothic"/>
-          <w:sz w:val="24"/>
-          <w:szCs w:val="24"/>
-          <w:highlight w:val="yellow"/>
-          <w:lang w:val="ru-RU"/>
-        </w:rPr>
-        <w:t>1</w:t>
-      </w:r>
-      <w:r>
-        <w:rPr>
-          <w:rFonts w:ascii="Century Gothic" w:hAnsi="Century Gothic"/>
-          <w:sz w:val="24"/>
-          <w:szCs w:val="24"/>
-          <w:highlight w:val="yellow"/>
-          <w:lang w:val="ru-RU"/>
-        </w:rPr>
-        <w:t>,</w:t>
-      </w:r>
-      <w:r>
-        <w:rPr>
-          <w:rFonts w:ascii="Century Gothic" w:hAnsi="Century Gothic"/>
-          <w:sz w:val="24"/>
-          <w:szCs w:val="24"/>
-          <w:highlight w:val="yellow"/>
-          <w:lang w:val="ru-RU"/>
-        </w:rPr>
-        <w:t>3 М человек</w:t>
-      </w:r>
-    </w:p>
-    <w:p>
-      <w:pPr>
-        <w:rPr>
-          <w:rFonts w:ascii="Century Gothic" w:hAnsi="Century Gothic"/>
-          <w:sz w:val="24"/>
-          <w:szCs w:val="24"/>
-          <w:highlight w:val="yellow"/>
-          <w:lang w:val="ru-RU"/>
-        </w:rPr>
-      </w:pPr>
-      <w:r>
-        <w:rPr>
-          <w:rFonts w:ascii="Century Gothic" w:hAnsi="Century Gothic"/>
-          <w:sz w:val="24"/>
-          <w:szCs w:val="24"/>
-          <w:highlight w:val="yellow"/>
-          <w:lang w:val="ru-RU"/>
-        </w:rPr>
-        <w:t>Шымкент</w:t>
-      </w:r>
-      <w:r>
-        <w:rPr>
-          <w:rFonts w:ascii="Century Gothic" w:hAnsi="Century Gothic"/>
-          <w:sz w:val="24"/>
-          <w:szCs w:val="24"/>
-          <w:highlight w:val="yellow"/>
-          <w:lang w:val="ru-RU"/>
-        </w:rPr>
-        <w:t xml:space="preserve"> – 1,1 М человек</w:t>
-      </w:r>
-    </w:p>
-    <w:p>
-      <w:pPr>
-        <w:rPr>
-          <w:rFonts w:ascii="Century Gothic" w:hAnsi="Century Gothic"/>
-          <w:sz w:val="24"/>
-          <w:szCs w:val="24"/>
-          <w:highlight w:val="yellow"/>
-          <w:lang w:val="ru-RU"/>
-        </w:rPr>
-      </w:pPr>
-      <w:r>
-        <w:rPr>
-          <w:rFonts w:ascii="Century Gothic" w:hAnsi="Century Gothic"/>
-          <w:sz w:val="24"/>
-          <w:szCs w:val="24"/>
-          <w:highlight w:val="yellow"/>
-          <w:lang w:val="ru-RU"/>
-        </w:rPr>
-        <w:t>Актобе</w:t>
-      </w:r>
-      <w:r>
-        <w:rPr>
-          <w:rFonts w:ascii="Century Gothic" w:hAnsi="Century Gothic"/>
-          <w:sz w:val="24"/>
-          <w:szCs w:val="24"/>
-          <w:highlight w:val="yellow"/>
-          <w:lang w:val="ru-RU"/>
-        </w:rPr>
-        <w:t xml:space="preserve"> – 555 тысяч</w:t>
-      </w:r>
-    </w:p>
-    <w:p>
-      <w:pPr>
-        <w:rPr>
-          <w:rFonts w:ascii="Century Gothic" w:hAnsi="Century Gothic"/>
-          <w:sz w:val="24"/>
-          <w:szCs w:val="24"/>
-          <w:highlight w:val="yellow"/>
-          <w:lang w:val="ru-RU"/>
-        </w:rPr>
-      </w:pPr>
-      <w:r>
-        <w:rPr>
-          <w:rFonts w:ascii="Century Gothic" w:hAnsi="Century Gothic"/>
-          <w:sz w:val="24"/>
-          <w:szCs w:val="24"/>
-          <w:highlight w:val="yellow"/>
-          <w:lang w:val="ru-RU"/>
-        </w:rPr>
-        <w:t>Караганда</w:t>
-      </w:r>
-      <w:r>
-        <w:rPr>
-          <w:rFonts w:ascii="Century Gothic" w:hAnsi="Century Gothic"/>
-          <w:sz w:val="24"/>
-          <w:szCs w:val="24"/>
-          <w:highlight w:val="yellow"/>
-          <w:lang w:val="ru-RU"/>
-        </w:rPr>
-        <w:t xml:space="preserve"> – 514 тысяч</w:t>
-      </w:r>
-    </w:p>
-    <w:p>
-      <w:pPr>
-        <w:rPr>
-          <w:rFonts w:ascii="Century Gothic" w:hAnsi="Century Gothic"/>
-          <w:sz w:val="24"/>
-          <w:szCs w:val="24"/>
-          <w:highlight w:val="yellow"/>
-          <w:lang w:val="ru-RU"/>
-        </w:rPr>
-      </w:pPr>
-      <w:r>
-        <w:rPr>
-          <w:rFonts w:ascii="Century Gothic" w:hAnsi="Century Gothic"/>
-          <w:sz w:val="24"/>
-          <w:szCs w:val="24"/>
-          <w:highlight w:val="yellow"/>
-          <w:lang w:val="ru-RU"/>
-        </w:rPr>
-        <w:t>Тараз</w:t>
-      </w:r>
-      <w:r>
-        <w:rPr>
-          <w:rFonts w:ascii="Century Gothic" w:hAnsi="Century Gothic"/>
-          <w:sz w:val="24"/>
-          <w:szCs w:val="24"/>
-          <w:highlight w:val="yellow"/>
-          <w:lang w:val="ru-RU"/>
-        </w:rPr>
-        <w:tab/>
-      </w:r>
-      <w:r>
-        <w:rPr>
-          <w:rFonts w:ascii="Century Gothic" w:hAnsi="Century Gothic"/>
-          <w:sz w:val="24"/>
-          <w:szCs w:val="24"/>
-          <w:highlight w:val="yellow"/>
-          <w:lang w:val="ru-RU"/>
-        </w:rPr>
-        <w:t xml:space="preserve"> - 425 тысяч</w:t>
-      </w:r>
-    </w:p>
-    <w:p>
-      <w:pPr>
-        <w:rPr>
-          <w:rFonts w:ascii="Century Gothic" w:hAnsi="Century Gothic"/>
-          <w:sz w:val="24"/>
-          <w:szCs w:val="24"/>
-          <w:highlight w:val="yellow"/>
-          <w:lang w:val="ru-RU"/>
-        </w:rPr>
-      </w:pPr>
-      <w:r>
-        <w:rPr>
-          <w:rFonts w:ascii="Century Gothic" w:hAnsi="Century Gothic"/>
-          <w:sz w:val="24"/>
-          <w:szCs w:val="24"/>
-          <w:highlight w:val="yellow"/>
-          <w:lang w:val="ru-RU"/>
-        </w:rPr>
-        <w:t>Усть-Каменогорск</w:t>
-      </w:r>
-      <w:r>
-        <w:rPr>
-          <w:rFonts w:ascii="Century Gothic" w:hAnsi="Century Gothic"/>
-          <w:sz w:val="24"/>
-          <w:szCs w:val="24"/>
-          <w:highlight w:val="yellow"/>
-          <w:lang w:val="ru-RU"/>
-        </w:rPr>
-        <w:t xml:space="preserve"> – 352 тысячи</w:t>
-      </w:r>
-    </w:p>
-    <w:p>
-      <w:pPr>
-        <w:rPr>
-          <w:rFonts w:ascii="Century Gothic" w:hAnsi="Century Gothic"/>
-          <w:sz w:val="24"/>
-          <w:szCs w:val="24"/>
-          <w:lang w:val="ru-RU"/>
-        </w:rPr>
-      </w:pPr>
-      <w:r>
-        <w:rPr>
-          <w:rFonts w:ascii="Century Gothic" w:hAnsi="Century Gothic"/>
-          <w:sz w:val="24"/>
-          <w:szCs w:val="24"/>
-          <w:highlight w:val="yellow"/>
-          <w:lang w:val="ru-RU"/>
-        </w:rPr>
-        <w:t>Павлодар</w:t>
-      </w:r>
-      <w:r>
-        <w:rPr>
-          <w:rFonts w:ascii="Century Gothic" w:hAnsi="Century Gothic"/>
-          <w:sz w:val="24"/>
-          <w:szCs w:val="24"/>
-          <w:highlight w:val="yellow"/>
-          <w:lang w:val="ru-RU"/>
-        </w:rPr>
-        <w:t xml:space="preserve"> – 333 тысячи</w:t>
-      </w:r>
-    </w:p>
-    <w:p>
-      <w:pPr>
-        <w:rPr>
-          <w:rFonts w:ascii="Century Gothic" w:hAnsi="Century Gothic"/>
-          <w:sz w:val="24"/>
-          <w:szCs w:val="24"/>
-          <w:highlight w:val="yellow"/>
-          <w:lang w:val="ru-RU"/>
-        </w:rPr>
-      </w:pPr>
-      <w:r>
-        <w:rPr>
-          <w:rFonts w:ascii="Century Gothic" w:hAnsi="Century Gothic"/>
-          <w:sz w:val="24"/>
-          <w:szCs w:val="24"/>
-          <w:highlight w:val="yellow"/>
-          <w:lang w:val="ru-RU"/>
-        </w:rPr>
-        <w:t>Атырау</w:t>
-      </w:r>
-      <w:r>
-        <w:rPr>
-          <w:rFonts w:ascii="Century Gothic" w:hAnsi="Century Gothic"/>
-          <w:sz w:val="24"/>
-          <w:szCs w:val="24"/>
-          <w:highlight w:val="yellow"/>
-          <w:lang w:val="ru-RU"/>
-        </w:rPr>
-        <w:t xml:space="preserve"> – 315 тысяч</w:t>
-      </w:r>
-    </w:p>
-    <w:p>
-      <w:pPr>
-        <w:rPr>
-          <w:rFonts w:ascii="Century Gothic" w:hAnsi="Century Gothic"/>
-          <w:sz w:val="24"/>
-          <w:szCs w:val="24"/>
-          <w:highlight w:val="yellow"/>
-          <w:lang w:val="ru-RU"/>
-        </w:rPr>
-      </w:pPr>
-      <w:r>
-        <w:rPr>
-          <w:rFonts w:ascii="Century Gothic" w:hAnsi="Century Gothic"/>
-          <w:sz w:val="24"/>
-          <w:szCs w:val="24"/>
-          <w:highlight w:val="yellow"/>
-          <w:lang w:val="ru-RU"/>
-        </w:rPr>
-        <w:t>Семей</w:t>
-      </w:r>
-      <w:r>
-        <w:rPr>
-          <w:rFonts w:ascii="Century Gothic" w:hAnsi="Century Gothic"/>
-          <w:sz w:val="24"/>
-          <w:szCs w:val="24"/>
-          <w:highlight w:val="yellow"/>
-          <w:lang w:val="ru-RU"/>
-        </w:rPr>
-        <w:t xml:space="preserve"> – 306 тысяч</w:t>
-      </w:r>
-    </w:p>
-    <w:p>
-      <w:pPr>
-        <w:rPr>
-          <w:rFonts w:ascii="Century Gothic" w:hAnsi="Century Gothic"/>
-          <w:sz w:val="24"/>
-          <w:szCs w:val="24"/>
-          <w:lang w:val="ru-RU"/>
-        </w:rPr>
-      </w:pPr>
-      <w:r>
-        <w:rPr>
-          <w:rFonts w:ascii="Century Gothic" w:hAnsi="Century Gothic"/>
-          <w:sz w:val="24"/>
-          <w:szCs w:val="24"/>
-          <w:highlight w:val="yellow"/>
-          <w:lang w:val="ru-RU"/>
-        </w:rPr>
-        <w:t>Кызылорда</w:t>
-      </w:r>
-      <w:r>
-        <w:rPr>
-          <w:rFonts w:ascii="Century Gothic" w:hAnsi="Century Gothic"/>
-          <w:sz w:val="24"/>
-          <w:szCs w:val="24"/>
-          <w:highlight w:val="yellow"/>
-          <w:lang w:val="ru-RU"/>
-        </w:rPr>
-        <w:t xml:space="preserve"> – 277 тысяч</w:t>
       </w:r>
     </w:p>
     <w:p>
@@ -1500,48 +1586,42 @@
         </w:numPr>
         <w:rPr>
           <w:rFonts w:ascii="Century Gothic" w:hAnsi="Century Gothic"/>
-          <w:b/>
-          <w:bCs/>
-          <w:sz w:val="24"/>
-          <w:szCs w:val="24"/>
-          <w:lang w:val="ru-RU"/>
-        </w:rPr>
-      </w:pPr>
-      <w:r>
-        <w:rPr>
-          <w:rFonts w:ascii="Century Gothic" w:hAnsi="Century Gothic"/>
-          <w:b/>
-          <w:bCs/>
-          <w:sz w:val="24"/>
-          <w:szCs w:val="24"/>
-          <w:lang w:val="ru-RU"/>
-        </w:rPr>
-        <w:t>Виза и без визы</w:t>
-      </w:r>
-    </w:p>
-    <w:p>
-      <w:pPr>
-        <w:rPr>
-          <w:rFonts w:ascii="Century Gothic" w:hAnsi="Century Gothic"/>
-          <w:sz w:val="24"/>
-          <w:szCs w:val="24"/>
-          <w:lang w:val="ru-RU"/>
-        </w:rPr>
-      </w:pPr>
-      <w:r>
-        <w:rPr>
-          <w:rFonts w:ascii="Century Gothic" w:hAnsi="Century Gothic"/>
-          <w:sz w:val="24"/>
-          <w:szCs w:val="24"/>
-          <w:lang w:val="ru-RU"/>
-        </w:rPr>
-        <w:t>Казахстан</w:t>
-      </w:r>
-      <w:r>
-        <w:rPr>
-          <w:rFonts w:ascii="Century Gothic" w:hAnsi="Century Gothic"/>
-          <w:sz w:val="24"/>
-          <w:szCs w:val="24"/>
+          <w:color w:val="FF0000"/>
+          <w:sz w:val="24"/>
+          <w:szCs w:val="24"/>
+          <w:highlight w:val="yellow"/>
+          <w:lang w:val="ru-RU"/>
+        </w:rPr>
+      </w:pPr>
+      <w:r>
+        <w:rPr>
+          <w:rFonts w:ascii="Century Gothic" w:hAnsi="Century Gothic"/>
+          <w:color w:val="FF0000"/>
+          <w:sz w:val="24"/>
+          <w:szCs w:val="24"/>
+          <w:highlight w:val="yellow"/>
+          <w:lang w:val="ru-RU"/>
+        </w:rPr>
+        <w:t xml:space="preserve">Астана </w:t>
+      </w:r>
+      <w:r>
+        <w:rPr>
+          <w:rFonts w:ascii="Century Gothic" w:hAnsi="Century Gothic"/>
+          <w:color w:val="FF0000"/>
+          <w:sz w:val="24"/>
+          <w:szCs w:val="24"/>
+          <w:highlight w:val="yellow"/>
+          <w:lang w:val="ru-RU"/>
+        </w:rPr>
+        <w:t>–</w:t>
+      </w:r>
+      <w:r>
+        <w:rPr>
+          <w:rFonts w:ascii="Century Gothic" w:hAnsi="Century Gothic"/>
+          <w:color w:val="FF0000"/>
+          <w:sz w:val="24"/>
+          <w:szCs w:val="24"/>
+          <w:highlight w:val="yellow"/>
           <w:lang w:val="ru-RU"/>
         </w:rPr>
         <w:t xml:space="preserve"> </w:t>
@@ -1549,20 +1629,35 @@
       <w:r>
         <w:rPr>
           <w:rFonts w:ascii="Century Gothic" w:hAnsi="Century Gothic"/>
-          <w:sz w:val="24"/>
-          <w:szCs w:val="24"/>
-          <w:lang w:val="ru-RU"/>
-        </w:rPr>
-        <w:t>установил безвизовый режим для граждан 57 стран, в том числе стран Европейского союза и ОЭСР, США, ОАЭ, Республики Корея, Австралии и Новой Зеландии</w:t>
-      </w:r>
-      <w:r>
-        <w:rPr>
-          <w:rFonts w:ascii="Century Gothic" w:hAnsi="Century Gothic"/>
-          <w:sz w:val="24"/>
-          <w:szCs w:val="24"/>
-          <w:lang w:val="ru-RU"/>
-        </w:rPr>
-        <w:t>.</w:t>
+          <w:color w:val="FF0000"/>
+          <w:sz w:val="24"/>
+          <w:szCs w:val="24"/>
+          <w:highlight w:val="yellow"/>
+          <w:lang w:val="ru-RU"/>
+        </w:rPr>
+        <w:t>1</w:t>
+      </w:r>
+      <w:r>
+        <w:rPr>
+          <w:rFonts w:ascii="Century Gothic" w:hAnsi="Century Gothic"/>
+          <w:color w:val="FF0000"/>
+          <w:sz w:val="24"/>
+          <w:szCs w:val="24"/>
+          <w:highlight w:val="yellow"/>
+          <w:lang w:val="ru-RU"/>
+        </w:rPr>
+        <w:t>,</w:t>
+      </w:r>
+      <w:r>
+        <w:rPr>
+          <w:rFonts w:ascii="Century Gothic" w:hAnsi="Century Gothic"/>
+          <w:color w:val="FF0000"/>
+          <w:sz w:val="24"/>
+          <w:szCs w:val="24"/>
+          <w:highlight w:val="yellow"/>
+          <w:lang w:val="ru-RU"/>
+        </w:rPr>
+        <w:t>3 М человек</w:t>
       </w:r>
     </w:p>
     <w:p>
@@ -1574,452 +1669,34 @@
         </w:numPr>
         <w:rPr>
           <w:rFonts w:ascii="Century Gothic" w:hAnsi="Century Gothic"/>
-          <w:b/>
-          <w:bCs/>
-          <w:sz w:val="24"/>
-          <w:szCs w:val="24"/>
-          <w:lang w:val="ru-RU"/>
-        </w:rPr>
-      </w:pPr>
-      <w:r>
-        <w:rPr>
-          <w:rFonts w:ascii="Century Gothic" w:hAnsi="Century Gothic"/>
-          <w:b/>
-          <w:bCs/>
-          <w:sz w:val="24"/>
-          <w:szCs w:val="24"/>
-          <w:lang w:val="ru-RU"/>
-        </w:rPr>
-        <w:t xml:space="preserve">Курорты </w:t>
-      </w:r>
-    </w:p>
-    <w:p>
-      <w:pPr>
-        <w:rPr>
-          <w:rFonts w:ascii="Century Gothic" w:hAnsi="Century Gothic"/>
-          <w:sz w:val="24"/>
-          <w:szCs w:val="24"/>
-          <w:lang w:val="ru-RU"/>
-        </w:rPr>
-      </w:pPr>
-      <w:r>
-        <w:rPr>
-          <w:rFonts w:ascii="Century Gothic" w:hAnsi="Century Gothic"/>
-          <w:sz w:val="24"/>
-          <w:szCs w:val="24"/>
-          <w:lang w:val="ru-RU"/>
-        </w:rPr>
-        <w:t xml:space="preserve">Крупные </w:t>
-      </w:r>
-      <w:bookmarkStart w:id="0" w:name="_Hlk127906490"/>
-      <w:r>
-        <w:rPr>
-          <w:rFonts w:ascii="Century Gothic" w:hAnsi="Century Gothic"/>
-          <w:sz w:val="24"/>
-          <w:szCs w:val="24"/>
-          <w:lang w:val="ru-RU"/>
-        </w:rPr>
-        <w:t>курорты</w:t>
-      </w:r>
-      <w:bookmarkEnd w:id="0"/>
-      <w:r>
-        <w:rPr>
-          <w:rFonts w:ascii="Century Gothic" w:hAnsi="Century Gothic"/>
-          <w:sz w:val="24"/>
-          <w:szCs w:val="24"/>
-          <w:lang w:val="ru-RU"/>
-        </w:rPr>
-        <w:t xml:space="preserve">: </w:t>
-      </w:r>
-      <w:proofErr w:type="spellStart"/>
-      <w:r>
-        <w:rPr>
-          <w:rFonts w:ascii="Century Gothic" w:hAnsi="Century Gothic"/>
-          <w:sz w:val="24"/>
-          <w:szCs w:val="24"/>
-          <w:lang w:val="ru-RU"/>
-        </w:rPr>
-        <w:t>Бурабай</w:t>
-      </w:r>
-      <w:proofErr w:type="spellEnd"/>
-      <w:r>
-        <w:rPr>
-          <w:rFonts w:ascii="Century Gothic" w:hAnsi="Century Gothic"/>
-          <w:sz w:val="24"/>
-          <w:szCs w:val="24"/>
-          <w:lang w:val="ru-RU"/>
-        </w:rPr>
-        <w:t xml:space="preserve">, Сарыагаш, </w:t>
-      </w:r>
-      <w:proofErr w:type="spellStart"/>
-      <w:r>
-        <w:rPr>
-          <w:rFonts w:ascii="Century Gothic" w:hAnsi="Century Gothic"/>
-          <w:sz w:val="24"/>
-          <w:szCs w:val="24"/>
-          <w:lang w:val="ru-RU"/>
-        </w:rPr>
-        <w:t>Конаев</w:t>
-      </w:r>
-      <w:proofErr w:type="spellEnd"/>
-      <w:r>
-        <w:rPr>
-          <w:rFonts w:ascii="Century Gothic" w:hAnsi="Century Gothic"/>
-          <w:sz w:val="24"/>
-          <w:szCs w:val="24"/>
-          <w:lang w:val="ru-RU"/>
-        </w:rPr>
-        <w:t xml:space="preserve">, Зеренда, </w:t>
-      </w:r>
-      <w:proofErr w:type="spellStart"/>
-      <w:r>
-        <w:rPr>
-          <w:rFonts w:ascii="Century Gothic" w:hAnsi="Century Gothic"/>
-          <w:sz w:val="24"/>
-          <w:szCs w:val="24"/>
-          <w:lang w:val="ru-RU"/>
-        </w:rPr>
-        <w:t>Мойылды</w:t>
-      </w:r>
-      <w:proofErr w:type="spellEnd"/>
-      <w:r>
-        <w:rPr>
-          <w:rFonts w:ascii="Century Gothic" w:hAnsi="Century Gothic"/>
-          <w:sz w:val="24"/>
-          <w:szCs w:val="24"/>
-          <w:lang w:val="ru-RU"/>
-        </w:rPr>
-        <w:t xml:space="preserve">, Каркаралинск, </w:t>
-      </w:r>
-      <w:proofErr w:type="spellStart"/>
-      <w:r>
-        <w:rPr>
-          <w:rFonts w:ascii="Century Gothic" w:hAnsi="Century Gothic"/>
-          <w:sz w:val="24"/>
-          <w:szCs w:val="24"/>
-          <w:lang w:val="ru-RU"/>
-        </w:rPr>
-        <w:t>Баянаул</w:t>
-      </w:r>
-      <w:proofErr w:type="spellEnd"/>
-      <w:r>
-        <w:rPr>
-          <w:rFonts w:ascii="Century Gothic" w:hAnsi="Century Gothic"/>
-          <w:sz w:val="24"/>
-          <w:szCs w:val="24"/>
-          <w:lang w:val="ru-RU"/>
-        </w:rPr>
-        <w:t xml:space="preserve">, </w:t>
-      </w:r>
-      <w:proofErr w:type="spellStart"/>
-      <w:r>
-        <w:rPr>
-          <w:rFonts w:ascii="Century Gothic" w:hAnsi="Century Gothic"/>
-          <w:sz w:val="24"/>
-          <w:szCs w:val="24"/>
-          <w:lang w:val="ru-RU"/>
-        </w:rPr>
-        <w:t>Алаколь</w:t>
-      </w:r>
-      <w:proofErr w:type="spellEnd"/>
-      <w:r>
-        <w:rPr>
-          <w:rFonts w:ascii="Century Gothic" w:hAnsi="Century Gothic"/>
-          <w:sz w:val="24"/>
-          <w:szCs w:val="24"/>
-          <w:lang w:val="ru-RU"/>
-        </w:rPr>
-        <w:t xml:space="preserve">; </w:t>
-      </w:r>
-    </w:p>
-    <w:p>
-      <w:pPr>
-        <w:rPr>
-          <w:rFonts w:ascii="Century Gothic" w:hAnsi="Century Gothic"/>
-          <w:sz w:val="24"/>
-          <w:szCs w:val="24"/>
-          <w:lang w:val="ru-RU"/>
-        </w:rPr>
-      </w:pPr>
-      <w:r>
-        <w:rPr>
-          <w:rFonts w:ascii="Century Gothic" w:hAnsi="Century Gothic"/>
-          <w:sz w:val="24"/>
-          <w:szCs w:val="24"/>
-          <w:lang w:val="ru-RU"/>
-        </w:rPr>
-        <w:t>Г</w:t>
-      </w:r>
-      <w:r>
-        <w:rPr>
-          <w:rFonts w:ascii="Century Gothic" w:hAnsi="Century Gothic"/>
-          <w:sz w:val="24"/>
-          <w:szCs w:val="24"/>
-          <w:lang w:val="ru-RU"/>
-        </w:rPr>
-        <w:t>орнолыжные</w:t>
-      </w:r>
-      <w:r>
-        <w:rPr>
-          <w:rFonts w:ascii="Century Gothic" w:hAnsi="Century Gothic"/>
-          <w:sz w:val="24"/>
-          <w:szCs w:val="24"/>
-          <w:lang w:val="ru-RU"/>
-        </w:rPr>
-        <w:t xml:space="preserve"> </w:t>
-      </w:r>
-      <w:r>
-        <w:rPr>
-          <w:rFonts w:ascii="Century Gothic" w:hAnsi="Century Gothic"/>
-          <w:sz w:val="24"/>
-          <w:szCs w:val="24"/>
-          <w:lang w:val="ru-RU"/>
-        </w:rPr>
-        <w:t>курорты</w:t>
-      </w:r>
-      <w:r>
-        <w:rPr>
-          <w:rFonts w:ascii="Century Gothic" w:hAnsi="Century Gothic"/>
-          <w:sz w:val="24"/>
-          <w:szCs w:val="24"/>
-          <w:lang w:val="ru-RU"/>
-        </w:rPr>
-        <w:t xml:space="preserve">: </w:t>
-      </w:r>
-      <w:proofErr w:type="spellStart"/>
-      <w:r>
-        <w:rPr>
-          <w:rFonts w:ascii="Century Gothic" w:hAnsi="Century Gothic"/>
-          <w:sz w:val="24"/>
-          <w:szCs w:val="24"/>
-          <w:lang w:val="ru-RU"/>
-        </w:rPr>
-        <w:t>Чимбулак</w:t>
-      </w:r>
-      <w:proofErr w:type="spellEnd"/>
-      <w:r>
-        <w:rPr>
-          <w:rFonts w:ascii="Century Gothic" w:hAnsi="Century Gothic"/>
-          <w:sz w:val="24"/>
-          <w:szCs w:val="24"/>
-          <w:lang w:val="ru-RU"/>
-        </w:rPr>
-        <w:t xml:space="preserve">, </w:t>
-      </w:r>
-      <w:proofErr w:type="spellStart"/>
-      <w:r>
-        <w:rPr>
-          <w:rFonts w:ascii="Century Gothic" w:hAnsi="Century Gothic"/>
-          <w:sz w:val="24"/>
-          <w:szCs w:val="24"/>
-          <w:lang w:val="ru-RU"/>
-        </w:rPr>
-        <w:t>Табаган</w:t>
-      </w:r>
-      <w:proofErr w:type="spellEnd"/>
-      <w:r>
-        <w:rPr>
-          <w:rFonts w:ascii="Century Gothic" w:hAnsi="Century Gothic"/>
-          <w:sz w:val="24"/>
-          <w:szCs w:val="24"/>
-          <w:lang w:val="ru-RU"/>
-        </w:rPr>
-        <w:t xml:space="preserve">, </w:t>
-      </w:r>
-      <w:proofErr w:type="spellStart"/>
-      <w:r>
-        <w:rPr>
-          <w:rFonts w:ascii="Century Gothic" w:hAnsi="Century Gothic"/>
-          <w:sz w:val="24"/>
-          <w:szCs w:val="24"/>
-          <w:lang w:val="ru-RU"/>
-        </w:rPr>
-        <w:t>Електы</w:t>
-      </w:r>
-      <w:proofErr w:type="spellEnd"/>
-      <w:r>
-        <w:rPr>
-          <w:rFonts w:ascii="Century Gothic" w:hAnsi="Century Gothic"/>
-          <w:sz w:val="24"/>
-          <w:szCs w:val="24"/>
-          <w:lang w:val="ru-RU"/>
-        </w:rPr>
-        <w:t xml:space="preserve">, Акбулак, каньон </w:t>
-      </w:r>
-      <w:proofErr w:type="spellStart"/>
-      <w:r>
-        <w:rPr>
-          <w:rFonts w:ascii="Century Gothic" w:hAnsi="Century Gothic"/>
-          <w:sz w:val="24"/>
-          <w:szCs w:val="24"/>
-          <w:lang w:val="ru-RU"/>
-        </w:rPr>
-        <w:t>Чарын</w:t>
-      </w:r>
-      <w:proofErr w:type="spellEnd"/>
-      <w:r>
-        <w:rPr>
-          <w:rFonts w:ascii="Century Gothic" w:hAnsi="Century Gothic"/>
-          <w:sz w:val="24"/>
-          <w:szCs w:val="24"/>
-          <w:lang w:val="ru-RU"/>
-        </w:rPr>
-        <w:t xml:space="preserve"> (наиболее интересным местом для туристов является так называемая Долина </w:t>
-      </w:r>
-      <w:proofErr w:type="spellStart"/>
-      <w:r>
-        <w:rPr>
-          <w:rFonts w:ascii="Century Gothic" w:hAnsi="Century Gothic"/>
-          <w:sz w:val="24"/>
-          <w:szCs w:val="24"/>
-          <w:lang w:val="ru-RU"/>
-        </w:rPr>
-        <w:t>за́</w:t>
-      </w:r>
-      <w:r>
-        <w:rPr>
-          <w:rFonts w:ascii="Century Gothic" w:hAnsi="Century Gothic" w:cs="Century Gothic"/>
-          <w:sz w:val="24"/>
-          <w:szCs w:val="24"/>
-          <w:lang w:val="ru-RU"/>
-        </w:rPr>
-        <w:t>мков</w:t>
-      </w:r>
-      <w:proofErr w:type="spellEnd"/>
-      <w:r>
-        <w:rPr>
-          <w:rFonts w:ascii="Century Gothic" w:hAnsi="Century Gothic"/>
-          <w:sz w:val="24"/>
-          <w:szCs w:val="24"/>
-          <w:lang w:val="ru-RU"/>
-        </w:rPr>
-        <w:t xml:space="preserve">). </w:t>
-      </w:r>
-      <w:r>
-        <w:rPr>
-          <w:rFonts w:ascii="Century Gothic" w:hAnsi="Century Gothic" w:cs="Century Gothic"/>
-          <w:sz w:val="24"/>
-          <w:szCs w:val="24"/>
-          <w:lang w:val="ru-RU"/>
-        </w:rPr>
-        <w:t>Относительно</w:t>
-      </w:r>
-      <w:r>
-        <w:rPr>
-          <w:rFonts w:ascii="Century Gothic" w:hAnsi="Century Gothic"/>
-          <w:sz w:val="24"/>
-          <w:szCs w:val="24"/>
-          <w:lang w:val="ru-RU"/>
-        </w:rPr>
-        <w:t xml:space="preserve"> </w:t>
-      </w:r>
-      <w:r>
-        <w:rPr>
-          <w:rFonts w:ascii="Century Gothic" w:hAnsi="Century Gothic" w:cs="Century Gothic"/>
-          <w:sz w:val="24"/>
-          <w:szCs w:val="24"/>
-          <w:lang w:val="ru-RU"/>
-        </w:rPr>
-        <w:t>хорошо</w:t>
-      </w:r>
-      <w:r>
-        <w:rPr>
-          <w:rFonts w:ascii="Century Gothic" w:hAnsi="Century Gothic"/>
-          <w:sz w:val="24"/>
-          <w:szCs w:val="24"/>
-          <w:lang w:val="ru-RU"/>
-        </w:rPr>
-        <w:t xml:space="preserve"> </w:t>
-      </w:r>
-      <w:r>
-        <w:rPr>
-          <w:rFonts w:ascii="Century Gothic" w:hAnsi="Century Gothic" w:cs="Century Gothic"/>
-          <w:sz w:val="24"/>
-          <w:szCs w:val="24"/>
-          <w:lang w:val="ru-RU"/>
-        </w:rPr>
-        <w:t>развит</w:t>
-      </w:r>
-      <w:r>
-        <w:rPr>
-          <w:rFonts w:ascii="Century Gothic" w:hAnsi="Century Gothic"/>
-          <w:sz w:val="24"/>
-          <w:szCs w:val="24"/>
-          <w:lang w:val="ru-RU"/>
-        </w:rPr>
-        <w:t xml:space="preserve"> </w:t>
-      </w:r>
-      <w:r>
-        <w:rPr>
-          <w:rFonts w:ascii="Century Gothic" w:hAnsi="Century Gothic" w:cs="Century Gothic"/>
-          <w:sz w:val="24"/>
-          <w:szCs w:val="24"/>
-          <w:lang w:val="ru-RU"/>
-        </w:rPr>
-        <w:t>рыболовный</w:t>
-      </w:r>
-      <w:r>
-        <w:rPr>
-          <w:rFonts w:ascii="Century Gothic" w:hAnsi="Century Gothic"/>
-          <w:sz w:val="24"/>
-          <w:szCs w:val="24"/>
-          <w:lang w:val="ru-RU"/>
-        </w:rPr>
-        <w:t xml:space="preserve"> </w:t>
-      </w:r>
-      <w:r>
-        <w:rPr>
-          <w:rFonts w:ascii="Century Gothic" w:hAnsi="Century Gothic" w:cs="Century Gothic"/>
-          <w:sz w:val="24"/>
-          <w:szCs w:val="24"/>
-          <w:lang w:val="ru-RU"/>
-        </w:rPr>
-        <w:t>и</w:t>
-      </w:r>
-      <w:r>
-        <w:rPr>
-          <w:rFonts w:ascii="Century Gothic" w:hAnsi="Century Gothic"/>
-          <w:sz w:val="24"/>
-          <w:szCs w:val="24"/>
-          <w:lang w:val="ru-RU"/>
-        </w:rPr>
-        <w:t xml:space="preserve"> </w:t>
-      </w:r>
-      <w:r>
-        <w:rPr>
-          <w:rFonts w:ascii="Century Gothic" w:hAnsi="Century Gothic" w:cs="Century Gothic"/>
-          <w:sz w:val="24"/>
-          <w:szCs w:val="24"/>
-          <w:lang w:val="ru-RU"/>
-        </w:rPr>
-        <w:t>горный</w:t>
-      </w:r>
-      <w:r>
-        <w:rPr>
-          <w:rFonts w:ascii="Century Gothic" w:hAnsi="Century Gothic"/>
-          <w:sz w:val="24"/>
-          <w:szCs w:val="24"/>
-          <w:lang w:val="ru-RU"/>
-        </w:rPr>
-        <w:t xml:space="preserve"> </w:t>
-      </w:r>
-      <w:r>
-        <w:rPr>
-          <w:rFonts w:ascii="Century Gothic" w:hAnsi="Century Gothic" w:cs="Century Gothic"/>
-          <w:sz w:val="24"/>
-          <w:szCs w:val="24"/>
-          <w:lang w:val="ru-RU"/>
-        </w:rPr>
-        <w:t>туризм</w:t>
-      </w:r>
-      <w:r>
-        <w:rPr>
-          <w:rFonts w:ascii="Century Gothic" w:hAnsi="Century Gothic"/>
-          <w:sz w:val="24"/>
-          <w:szCs w:val="24"/>
-          <w:lang w:val="ru-RU"/>
-        </w:rPr>
-        <w:t>.</w:t>
+          <w:color w:val="FF0000"/>
+          <w:sz w:val="24"/>
+          <w:szCs w:val="24"/>
+          <w:highlight w:val="yellow"/>
+          <w:lang w:val="ru-RU"/>
+        </w:rPr>
+      </w:pPr>
+      <w:r>
+        <w:rPr>
+          <w:rFonts w:ascii="Century Gothic" w:hAnsi="Century Gothic"/>
+          <w:color w:val="FF0000"/>
+          <w:sz w:val="24"/>
+          <w:szCs w:val="24"/>
+          <w:highlight w:val="yellow"/>
+          <w:lang w:val="ru-RU"/>
+        </w:rPr>
+        <w:t>Шымкент</w:t>
+      </w:r>
+      <w:r>
+        <w:rPr>
+          <w:rFonts w:ascii="Century Gothic" w:hAnsi="Century Gothic"/>
+          <w:color w:val="FF0000"/>
+          <w:sz w:val="24"/>
+          <w:szCs w:val="24"/>
+          <w:highlight w:val="yellow"/>
+          <w:lang w:val="ru-RU"/>
+        </w:rPr>
+        <w:t xml:space="preserve"> – 1,1 М человек</w:t>
       </w:r>
     </w:p>
     <w:p>
@@ -2031,155 +1708,33 @@
         </w:numPr>
         <w:rPr>
           <w:rFonts w:ascii="Century Gothic" w:hAnsi="Century Gothic"/>
-          <w:b/>
-          <w:bCs/>
-          <w:sz w:val="24"/>
-          <w:szCs w:val="24"/>
-          <w:lang w:val="ru-RU"/>
-        </w:rPr>
-      </w:pPr>
-      <w:r>
-        <w:rPr>
-          <w:rFonts w:ascii="Century Gothic" w:hAnsi="Century Gothic"/>
-          <w:b/>
-          <w:bCs/>
-          <w:sz w:val="24"/>
-          <w:szCs w:val="24"/>
-          <w:lang w:val="ru-RU"/>
-        </w:rPr>
-        <w:t xml:space="preserve">Валюта </w:t>
-      </w:r>
-    </w:p>
-    <w:p>
-      <w:pPr>
-        <w:rPr>
-          <w:rFonts w:ascii="Century Gothic" w:hAnsi="Century Gothic"/>
-          <w:sz w:val="24"/>
-          <w:szCs w:val="24"/>
-          <w:lang w:val="ru-RU"/>
-        </w:rPr>
-      </w:pPr>
-      <w:r>
-        <w:rPr>
-          <w:rFonts w:ascii="Century Gothic" w:hAnsi="Century Gothic"/>
-          <w:sz w:val="24"/>
-          <w:szCs w:val="24"/>
-          <w:lang w:val="ru-RU"/>
-        </w:rPr>
-        <w:lastRenderedPageBreak/>
-        <w:t>Валютой Казахстана с 1993 года является тенге</w:t>
-      </w:r>
-      <w:r>
-        <w:rPr>
-          <w:rFonts w:ascii="Century Gothic" w:hAnsi="Century Gothic"/>
-          <w:sz w:val="24"/>
-          <w:szCs w:val="24"/>
-          <w:lang w:val="ru-RU"/>
-        </w:rPr>
-        <w:t>,</w:t>
-      </w:r>
-      <w:r>
-        <w:rPr>
-          <w:rFonts w:ascii="Century Gothic" w:hAnsi="Century Gothic"/>
-          <w:sz w:val="24"/>
-          <w:szCs w:val="24"/>
-          <w:lang w:val="ru-RU"/>
-        </w:rPr>
-        <w:t xml:space="preserve"> (Кстати слово деньги произошли от казахского слова тенге)</w:t>
-      </w:r>
-      <w:r>
-        <w:rPr>
-          <w:rFonts w:ascii="Century Gothic" w:hAnsi="Century Gothic"/>
-          <w:sz w:val="24"/>
-          <w:szCs w:val="24"/>
-          <w:lang w:val="ru-RU"/>
-        </w:rPr>
-        <w:t xml:space="preserve"> </w:t>
-      </w:r>
-      <w:r>
-        <w:rPr>
-          <w:rFonts w:ascii="Century Gothic" w:hAnsi="Century Gothic"/>
-          <w:sz w:val="24"/>
-          <w:szCs w:val="24"/>
-          <w:lang w:val="ru-RU"/>
-        </w:rPr>
-        <w:t>Он делится на 100 тиын</w:t>
-      </w:r>
-      <w:r>
-        <w:rPr>
-          <w:rFonts w:ascii="Century Gothic" w:hAnsi="Century Gothic"/>
-          <w:sz w:val="24"/>
-          <w:szCs w:val="24"/>
-          <w:lang w:val="ru-RU"/>
-        </w:rPr>
-        <w:t xml:space="preserve">. </w:t>
-      </w:r>
-      <w:r>
-        <w:rPr>
-          <w:rFonts w:ascii="Century Gothic" w:hAnsi="Century Gothic"/>
-          <w:sz w:val="24"/>
-          <w:szCs w:val="24"/>
-          <w:lang w:val="ru-RU"/>
-        </w:rPr>
-        <w:t>Казахстан имеет наиболее продвинутую банковскую систему в Средней Азии</w:t>
-      </w:r>
-    </w:p>
-    <w:p>
-      <w:pPr>
-        <w:rPr>
-          <w:rFonts w:ascii="Century Gothic" w:hAnsi="Century Gothic"/>
-          <w:sz w:val="24"/>
-          <w:szCs w:val="24"/>
-          <w:lang w:val="ru-RU"/>
-        </w:rPr>
-      </w:pPr>
-      <w:r>
-        <w:rPr>
-          <w:rFonts w:ascii="Century Gothic" w:hAnsi="Century Gothic"/>
-          <w:sz w:val="24"/>
-          <w:szCs w:val="24"/>
-          <w:lang w:val="ru-RU"/>
-        </w:rPr>
-        <w:t xml:space="preserve">В настоящее время на территории Казахстана имеют хождение денежные знаки достоинством: банкноты — </w:t>
-      </w:r>
-      <w:r>
-        <w:rPr>
-          <w:rFonts w:ascii="Century Gothic" w:hAnsi="Century Gothic"/>
-          <w:sz w:val="24"/>
-          <w:szCs w:val="24"/>
-          <w:highlight w:val="yellow"/>
-          <w:lang w:val="ru-RU"/>
-        </w:rPr>
-        <w:t>500, 1000, 2000, 5000, 10 000 и 20 000 тенге; монеты —</w:t>
-      </w:r>
-      <w:r>
-        <w:rPr>
-          <w:rFonts w:ascii="Century Gothic" w:hAnsi="Century Gothic"/>
-          <w:sz w:val="24"/>
-          <w:szCs w:val="24"/>
-          <w:highlight w:val="yellow"/>
-          <w:lang w:val="ru-RU"/>
-        </w:rPr>
-        <w:t xml:space="preserve">1, 2, </w:t>
-      </w:r>
-      <w:r>
-        <w:rPr>
-          <w:rFonts w:ascii="Century Gothic" w:hAnsi="Century Gothic"/>
-          <w:sz w:val="24"/>
-          <w:szCs w:val="24"/>
-          <w:highlight w:val="yellow"/>
-          <w:lang w:val="ru-RU"/>
-        </w:rPr>
-        <w:t>5, 10, 20, 50, 100 и 200</w:t>
-      </w:r>
-      <w:r>
-        <w:rPr>
-          <w:rFonts w:ascii="Century Gothic" w:hAnsi="Century Gothic"/>
-          <w:sz w:val="24"/>
-          <w:szCs w:val="24"/>
-          <w:lang w:val="ru-RU"/>
-        </w:rPr>
-        <w:t xml:space="preserve"> тенге</w:t>
+          <w:sz w:val="24"/>
+          <w:szCs w:val="24"/>
+          <w:highlight w:val="yellow"/>
+          <w:lang w:val="ru-RU"/>
+        </w:rPr>
+      </w:pPr>
+      <w:r>
+        <w:rPr>
+          <w:rFonts w:ascii="Century Gothic" w:hAnsi="Century Gothic"/>
+          <w:color w:val="FF0000"/>
+          <w:sz w:val="24"/>
+          <w:szCs w:val="24"/>
+          <w:highlight w:val="yellow"/>
+          <w:lang w:val="ru-RU"/>
+        </w:rPr>
+        <w:t>Актобе</w:t>
+      </w:r>
+      <w:r>
+        <w:rPr>
+          <w:rFonts w:ascii="Century Gothic" w:hAnsi="Century Gothic"/>
+          <w:color w:val="FF0000"/>
+          <w:sz w:val="24"/>
+          <w:szCs w:val="24"/>
+          <w:highlight w:val="yellow"/>
+          <w:lang w:val="ru-RU"/>
+        </w:rPr>
+        <w:t xml:space="preserve"> – 555 тысяч</w:t>
       </w:r>
     </w:p>
     <w:p>
@@ -2188,6 +1743,990 @@
         <w:numPr>
           <w:ilvl w:val="0"/>
           <w:numId w:val="7"/>
+        </w:numPr>
+        <w:rPr>
+          <w:rFonts w:ascii="Century Gothic" w:hAnsi="Century Gothic"/>
+          <w:color w:val="FF0000"/>
+          <w:sz w:val="24"/>
+          <w:szCs w:val="24"/>
+          <w:highlight w:val="yellow"/>
+          <w:lang w:val="ru-RU"/>
+        </w:rPr>
+      </w:pPr>
+      <w:r>
+        <w:rPr>
+          <w:rFonts w:ascii="Century Gothic" w:hAnsi="Century Gothic"/>
+          <w:color w:val="FF0000"/>
+          <w:sz w:val="24"/>
+          <w:szCs w:val="24"/>
+          <w:highlight w:val="yellow"/>
+          <w:lang w:val="ru-RU"/>
+        </w:rPr>
+        <w:t>Караганда</w:t>
+      </w:r>
+      <w:r>
+        <w:rPr>
+          <w:rFonts w:ascii="Century Gothic" w:hAnsi="Century Gothic"/>
+          <w:color w:val="FF0000"/>
+          <w:sz w:val="24"/>
+          <w:szCs w:val="24"/>
+          <w:highlight w:val="yellow"/>
+          <w:lang w:val="ru-RU"/>
+        </w:rPr>
+        <w:t xml:space="preserve"> – 514 тысяч</w:t>
+      </w:r>
+    </w:p>
+    <w:p>
+      <w:pPr>
+        <w:pStyle w:val="ListParagraph"/>
+        <w:numPr>
+          <w:ilvl w:val="0"/>
+          <w:numId w:val="7"/>
+        </w:numPr>
+        <w:rPr>
+          <w:rFonts w:ascii="Century Gothic" w:hAnsi="Century Gothic"/>
+          <w:color w:val="FF0000"/>
+          <w:sz w:val="24"/>
+          <w:szCs w:val="24"/>
+          <w:highlight w:val="yellow"/>
+          <w:lang w:val="ru-RU"/>
+        </w:rPr>
+      </w:pPr>
+      <w:r>
+        <w:rPr>
+          <w:rFonts w:ascii="Century Gothic" w:hAnsi="Century Gothic"/>
+          <w:color w:val="FF0000"/>
+          <w:sz w:val="24"/>
+          <w:szCs w:val="24"/>
+          <w:highlight w:val="yellow"/>
+          <w:lang w:val="ru-RU"/>
+        </w:rPr>
+        <w:t>Тараз</w:t>
+      </w:r>
+      <w:r>
+        <w:rPr>
+          <w:rFonts w:ascii="Century Gothic" w:hAnsi="Century Gothic"/>
+          <w:color w:val="FF0000"/>
+          <w:sz w:val="24"/>
+          <w:szCs w:val="24"/>
+          <w:highlight w:val="yellow"/>
+          <w:lang w:val="ru-RU"/>
+        </w:rPr>
+        <w:tab/>
+      </w:r>
+      <w:r>
+        <w:rPr>
+          <w:rFonts w:ascii="Century Gothic" w:hAnsi="Century Gothic"/>
+          <w:color w:val="FF0000"/>
+          <w:sz w:val="24"/>
+          <w:szCs w:val="24"/>
+          <w:highlight w:val="yellow"/>
+          <w:lang w:val="ru-RU"/>
+        </w:rPr>
+        <w:t xml:space="preserve"> - 425 тысяч</w:t>
+      </w:r>
+    </w:p>
+    <w:p>
+      <w:pPr>
+        <w:pStyle w:val="ListParagraph"/>
+        <w:numPr>
+          <w:ilvl w:val="0"/>
+          <w:numId w:val="7"/>
+        </w:numPr>
+        <w:rPr>
+          <w:rFonts w:ascii="Century Gothic" w:hAnsi="Century Gothic"/>
+          <w:color w:val="FF0000"/>
+          <w:sz w:val="24"/>
+          <w:szCs w:val="24"/>
+          <w:highlight w:val="yellow"/>
+          <w:lang w:val="ru-RU"/>
+        </w:rPr>
+      </w:pPr>
+      <w:r>
+        <w:rPr>
+          <w:rFonts w:ascii="Century Gothic" w:hAnsi="Century Gothic"/>
+          <w:color w:val="FF0000"/>
+          <w:sz w:val="24"/>
+          <w:szCs w:val="24"/>
+          <w:highlight w:val="yellow"/>
+          <w:lang w:val="ru-RU"/>
+        </w:rPr>
+        <w:t>Усть-Каменогорск</w:t>
+      </w:r>
+      <w:r>
+        <w:rPr>
+          <w:rFonts w:ascii="Century Gothic" w:hAnsi="Century Gothic"/>
+          <w:color w:val="FF0000"/>
+          <w:sz w:val="24"/>
+          <w:szCs w:val="24"/>
+          <w:highlight w:val="yellow"/>
+          <w:lang w:val="ru-RU"/>
+        </w:rPr>
+        <w:t xml:space="preserve"> – 352 тысячи</w:t>
+      </w:r>
+    </w:p>
+    <w:p>
+      <w:pPr>
+        <w:pStyle w:val="ListParagraph"/>
+        <w:numPr>
+          <w:ilvl w:val="0"/>
+          <w:numId w:val="7"/>
+        </w:numPr>
+        <w:rPr>
+          <w:rFonts w:ascii="Century Gothic" w:hAnsi="Century Gothic"/>
+          <w:color w:val="FF0000"/>
+          <w:sz w:val="24"/>
+          <w:szCs w:val="24"/>
+          <w:lang w:val="ru-RU"/>
+        </w:rPr>
+      </w:pPr>
+      <w:r>
+        <w:rPr>
+          <w:rFonts w:ascii="Century Gothic" w:hAnsi="Century Gothic"/>
+          <w:color w:val="FF0000"/>
+          <w:sz w:val="24"/>
+          <w:szCs w:val="24"/>
+          <w:highlight w:val="yellow"/>
+          <w:lang w:val="ru-RU"/>
+        </w:rPr>
+        <w:t>Павлодар</w:t>
+      </w:r>
+      <w:r>
+        <w:rPr>
+          <w:rFonts w:ascii="Century Gothic" w:hAnsi="Century Gothic"/>
+          <w:color w:val="FF0000"/>
+          <w:sz w:val="24"/>
+          <w:szCs w:val="24"/>
+          <w:highlight w:val="yellow"/>
+          <w:lang w:val="ru-RU"/>
+        </w:rPr>
+        <w:t xml:space="preserve"> – 333 тысячи</w:t>
+      </w:r>
+    </w:p>
+    <w:p>
+      <w:pPr>
+        <w:pStyle w:val="ListParagraph"/>
+        <w:numPr>
+          <w:ilvl w:val="0"/>
+          <w:numId w:val="7"/>
+        </w:numPr>
+        <w:rPr>
+          <w:rFonts w:ascii="Century Gothic" w:hAnsi="Century Gothic"/>
+          <w:color w:val="FF0000"/>
+          <w:sz w:val="24"/>
+          <w:szCs w:val="24"/>
+          <w:highlight w:val="yellow"/>
+          <w:lang w:val="ru-RU"/>
+        </w:rPr>
+      </w:pPr>
+      <w:r>
+        <w:rPr>
+          <w:rFonts w:ascii="Century Gothic" w:hAnsi="Century Gothic"/>
+          <w:color w:val="FF0000"/>
+          <w:sz w:val="24"/>
+          <w:szCs w:val="24"/>
+          <w:highlight w:val="yellow"/>
+          <w:lang w:val="ru-RU"/>
+        </w:rPr>
+        <w:t>Атырау</w:t>
+      </w:r>
+      <w:r>
+        <w:rPr>
+          <w:rFonts w:ascii="Century Gothic" w:hAnsi="Century Gothic"/>
+          <w:color w:val="FF0000"/>
+          <w:sz w:val="24"/>
+          <w:szCs w:val="24"/>
+          <w:highlight w:val="yellow"/>
+          <w:lang w:val="ru-RU"/>
+        </w:rPr>
+        <w:t xml:space="preserve"> – 315 тысяч</w:t>
+      </w:r>
+    </w:p>
+    <w:p>
+      <w:pPr>
+        <w:pStyle w:val="ListParagraph"/>
+        <w:numPr>
+          <w:ilvl w:val="0"/>
+          <w:numId w:val="7"/>
+        </w:numPr>
+        <w:rPr>
+          <w:rFonts w:ascii="Century Gothic" w:hAnsi="Century Gothic"/>
+          <w:color w:val="FF0000"/>
+          <w:sz w:val="24"/>
+          <w:szCs w:val="24"/>
+          <w:highlight w:val="yellow"/>
+          <w:lang w:val="ru-RU"/>
+        </w:rPr>
+      </w:pPr>
+      <w:r>
+        <w:rPr>
+          <w:rFonts w:ascii="Century Gothic" w:hAnsi="Century Gothic"/>
+          <w:color w:val="FF0000"/>
+          <w:sz w:val="24"/>
+          <w:szCs w:val="24"/>
+          <w:highlight w:val="yellow"/>
+          <w:lang w:val="ru-RU"/>
+        </w:rPr>
+        <w:t>Семей</w:t>
+      </w:r>
+      <w:r>
+        <w:rPr>
+          <w:rFonts w:ascii="Century Gothic" w:hAnsi="Century Gothic"/>
+          <w:color w:val="FF0000"/>
+          <w:sz w:val="24"/>
+          <w:szCs w:val="24"/>
+          <w:highlight w:val="yellow"/>
+          <w:lang w:val="ru-RU"/>
+        </w:rPr>
+        <w:t xml:space="preserve"> – 306 тысяч</w:t>
+      </w:r>
+    </w:p>
+    <w:p>
+      <w:pPr>
+        <w:pStyle w:val="ListParagraph"/>
+        <w:numPr>
+          <w:ilvl w:val="0"/>
+          <w:numId w:val="7"/>
+        </w:numPr>
+        <w:rPr>
+          <w:rFonts w:ascii="Century Gothic" w:hAnsi="Century Gothic"/>
+          <w:color w:val="FF0000"/>
+          <w:sz w:val="24"/>
+          <w:szCs w:val="24"/>
+          <w:lang w:val="ru-RU"/>
+        </w:rPr>
+      </w:pPr>
+      <w:r>
+        <w:rPr>
+          <w:rFonts w:ascii="Century Gothic" w:hAnsi="Century Gothic"/>
+          <w:color w:val="FF0000"/>
+          <w:sz w:val="24"/>
+          <w:szCs w:val="24"/>
+          <w:highlight w:val="yellow"/>
+          <w:lang w:val="ru-RU"/>
+        </w:rPr>
+        <w:t>Кызылорда</w:t>
+      </w:r>
+      <w:r>
+        <w:rPr>
+          <w:rFonts w:ascii="Century Gothic" w:hAnsi="Century Gothic"/>
+          <w:color w:val="FF0000"/>
+          <w:sz w:val="24"/>
+          <w:szCs w:val="24"/>
+          <w:highlight w:val="yellow"/>
+          <w:lang w:val="ru-RU"/>
+        </w:rPr>
+        <w:t xml:space="preserve"> – 277 тысяч</w:t>
+      </w:r>
+    </w:p>
+    <w:p>
+      <w:pPr>
+        <w:ind w:left="360"/>
+        <w:rPr>
+          <w:rFonts w:ascii="Century Gothic" w:hAnsi="Century Gothic"/>
+          <w:sz w:val="24"/>
+          <w:szCs w:val="24"/>
+          <w:lang w:val="ru-RU"/>
+        </w:rPr>
+      </w:pPr>
+    </w:p>
+    <w:p>
+      <w:pPr>
+        <w:pStyle w:val="ListParagraph"/>
+        <w:numPr>
+          <w:ilvl w:val="0"/>
+          <w:numId w:val="8"/>
+        </w:numPr>
+        <w:rPr>
+          <w:rFonts w:ascii="Century Gothic" w:hAnsi="Century Gothic"/>
+          <w:b/>
+          <w:bCs/>
+          <w:sz w:val="24"/>
+          <w:szCs w:val="24"/>
+          <w:lang w:val="ru-RU"/>
+        </w:rPr>
+      </w:pPr>
+      <w:r>
+        <w:rPr>
+          <w:rFonts w:ascii="Century Gothic" w:hAnsi="Century Gothic"/>
+          <w:b/>
+          <w:bCs/>
+          <w:sz w:val="24"/>
+          <w:szCs w:val="24"/>
+          <w:lang w:val="ru-RU"/>
+        </w:rPr>
+        <w:t>Виза и без визы</w:t>
+      </w:r>
+    </w:p>
+    <w:p>
+      <w:pPr>
+        <w:rPr>
+          <w:rFonts w:ascii="Century Gothic" w:hAnsi="Century Gothic"/>
+          <w:sz w:val="24"/>
+          <w:szCs w:val="24"/>
+          <w:lang w:val="ru-RU"/>
+        </w:rPr>
+      </w:pPr>
+      <w:r>
+        <w:rPr>
+          <w:rFonts w:ascii="Century Gothic" w:hAnsi="Century Gothic"/>
+          <w:sz w:val="24"/>
+          <w:szCs w:val="24"/>
+          <w:lang w:val="ru-RU"/>
+        </w:rPr>
+        <w:t>Казахстан</w:t>
+      </w:r>
+      <w:r>
+        <w:rPr>
+          <w:rFonts w:ascii="Century Gothic" w:hAnsi="Century Gothic"/>
+          <w:sz w:val="24"/>
+          <w:szCs w:val="24"/>
+          <w:lang w:val="ru-RU"/>
+        </w:rPr>
+        <w:t xml:space="preserve"> </w:t>
+      </w:r>
+      <w:r>
+        <w:rPr>
+          <w:rFonts w:ascii="Century Gothic" w:hAnsi="Century Gothic"/>
+          <w:sz w:val="24"/>
+          <w:szCs w:val="24"/>
+          <w:lang w:val="ru-RU"/>
+        </w:rPr>
+        <w:t>установил безвизовый режим для граждан 57 стран, в том числе стран Европейского союза и ОЭСР, США, ОАЭ, Республики Корея, Австралии и Новой Зеландии</w:t>
+      </w:r>
+      <w:r>
+        <w:rPr>
+          <w:rFonts w:ascii="Century Gothic" w:hAnsi="Century Gothic"/>
+          <w:sz w:val="24"/>
+          <w:szCs w:val="24"/>
+          <w:lang w:val="ru-RU"/>
+        </w:rPr>
+        <w:t>.</w:t>
+      </w:r>
+    </w:p>
+    <w:p>
+      <w:pPr>
+        <w:pStyle w:val="ListParagraph"/>
+        <w:numPr>
+          <w:ilvl w:val="0"/>
+          <w:numId w:val="8"/>
+        </w:numPr>
+        <w:rPr>
+          <w:rFonts w:ascii="Century Gothic" w:hAnsi="Century Gothic"/>
+          <w:b/>
+          <w:bCs/>
+          <w:sz w:val="24"/>
+          <w:szCs w:val="24"/>
+          <w:lang w:val="ru-RU"/>
+        </w:rPr>
+      </w:pPr>
+      <w:r>
+        <w:rPr>
+          <w:rFonts w:ascii="Century Gothic" w:hAnsi="Century Gothic"/>
+          <w:b/>
+          <w:bCs/>
+          <w:sz w:val="24"/>
+          <w:szCs w:val="24"/>
+          <w:lang w:val="ru-RU"/>
+        </w:rPr>
+        <w:t xml:space="preserve">Курорты </w:t>
+      </w:r>
+    </w:p>
+    <w:p>
+      <w:pPr>
+        <w:rPr>
+          <w:rFonts w:ascii="Century Gothic" w:hAnsi="Century Gothic"/>
+          <w:sz w:val="24"/>
+          <w:szCs w:val="24"/>
+          <w:lang w:val="ru-RU"/>
+        </w:rPr>
+      </w:pPr>
+      <w:r>
+        <w:rPr>
+          <w:rFonts w:ascii="Century Gothic" w:hAnsi="Century Gothic"/>
+          <w:sz w:val="24"/>
+          <w:szCs w:val="24"/>
+          <w:lang w:val="ru-RU"/>
+        </w:rPr>
+        <w:t xml:space="preserve">Крупные </w:t>
+      </w:r>
+      <w:bookmarkStart w:id="1" w:name="_Hlk127906490"/>
+      <w:r>
+        <w:rPr>
+          <w:rFonts w:ascii="Century Gothic" w:hAnsi="Century Gothic"/>
+          <w:sz w:val="24"/>
+          <w:szCs w:val="24"/>
+          <w:lang w:val="ru-RU"/>
+        </w:rPr>
+        <w:t>курорты</w:t>
+      </w:r>
+      <w:bookmarkEnd w:id="1"/>
+      <w:r>
+        <w:rPr>
+          <w:rFonts w:ascii="Century Gothic" w:hAnsi="Century Gothic"/>
+          <w:sz w:val="24"/>
+          <w:szCs w:val="24"/>
+          <w:lang w:val="ru-RU"/>
+        </w:rPr>
+        <w:t xml:space="preserve">: </w:t>
+      </w:r>
+      <w:proofErr w:type="spellStart"/>
+      <w:r>
+        <w:rPr>
+          <w:rFonts w:ascii="Century Gothic" w:hAnsi="Century Gothic"/>
+          <w:sz w:val="24"/>
+          <w:szCs w:val="24"/>
+          <w:lang w:val="ru-RU"/>
+        </w:rPr>
+        <w:t>Бурабай</w:t>
+      </w:r>
+      <w:proofErr w:type="spellEnd"/>
+      <w:r>
+        <w:rPr>
+          <w:rFonts w:ascii="Century Gothic" w:hAnsi="Century Gothic"/>
+          <w:sz w:val="24"/>
+          <w:szCs w:val="24"/>
+          <w:lang w:val="ru-RU"/>
+        </w:rPr>
+        <w:t xml:space="preserve">, Сарыагаш, </w:t>
+      </w:r>
+      <w:proofErr w:type="spellStart"/>
+      <w:r>
+        <w:rPr>
+          <w:rFonts w:ascii="Century Gothic" w:hAnsi="Century Gothic"/>
+          <w:sz w:val="24"/>
+          <w:szCs w:val="24"/>
+          <w:lang w:val="ru-RU"/>
+        </w:rPr>
+        <w:t>Конаев</w:t>
+      </w:r>
+      <w:proofErr w:type="spellEnd"/>
+      <w:r>
+        <w:rPr>
+          <w:rFonts w:ascii="Century Gothic" w:hAnsi="Century Gothic"/>
+          <w:sz w:val="24"/>
+          <w:szCs w:val="24"/>
+          <w:lang w:val="ru-RU"/>
+        </w:rPr>
+        <w:t xml:space="preserve">, Зеренда, </w:t>
+      </w:r>
+      <w:proofErr w:type="spellStart"/>
+      <w:r>
+        <w:rPr>
+          <w:rFonts w:ascii="Century Gothic" w:hAnsi="Century Gothic"/>
+          <w:sz w:val="24"/>
+          <w:szCs w:val="24"/>
+          <w:lang w:val="ru-RU"/>
+        </w:rPr>
+        <w:t>Мойылды</w:t>
+      </w:r>
+      <w:proofErr w:type="spellEnd"/>
+      <w:r>
+        <w:rPr>
+          <w:rFonts w:ascii="Century Gothic" w:hAnsi="Century Gothic"/>
+          <w:sz w:val="24"/>
+          <w:szCs w:val="24"/>
+          <w:lang w:val="ru-RU"/>
+        </w:rPr>
+        <w:t xml:space="preserve">, Каркаралинск, </w:t>
+      </w:r>
+      <w:proofErr w:type="spellStart"/>
+      <w:r>
+        <w:rPr>
+          <w:rFonts w:ascii="Century Gothic" w:hAnsi="Century Gothic"/>
+          <w:sz w:val="24"/>
+          <w:szCs w:val="24"/>
+          <w:lang w:val="ru-RU"/>
+        </w:rPr>
+        <w:t>Баянаул</w:t>
+      </w:r>
+      <w:proofErr w:type="spellEnd"/>
+      <w:r>
+        <w:rPr>
+          <w:rFonts w:ascii="Century Gothic" w:hAnsi="Century Gothic"/>
+          <w:sz w:val="24"/>
+          <w:szCs w:val="24"/>
+          <w:lang w:val="ru-RU"/>
+        </w:rPr>
+        <w:t xml:space="preserve">, </w:t>
+      </w:r>
+      <w:proofErr w:type="spellStart"/>
+      <w:r>
+        <w:rPr>
+          <w:rFonts w:ascii="Century Gothic" w:hAnsi="Century Gothic"/>
+          <w:sz w:val="24"/>
+          <w:szCs w:val="24"/>
+          <w:lang w:val="ru-RU"/>
+        </w:rPr>
+        <w:t>Алаколь</w:t>
+      </w:r>
+      <w:proofErr w:type="spellEnd"/>
+      <w:r>
+        <w:rPr>
+          <w:rFonts w:ascii="Century Gothic" w:hAnsi="Century Gothic"/>
+          <w:sz w:val="24"/>
+          <w:szCs w:val="24"/>
+          <w:lang w:val="ru-RU"/>
+        </w:rPr>
+        <w:t xml:space="preserve">; </w:t>
+      </w:r>
+    </w:p>
+    <w:p>
+      <w:pPr>
+        <w:rPr>
+          <w:rFonts w:ascii="Century Gothic" w:hAnsi="Century Gothic"/>
+          <w:sz w:val="24"/>
+          <w:szCs w:val="24"/>
+          <w:lang w:val="ru-RU"/>
+        </w:rPr>
+      </w:pPr>
+      <w:r>
+        <w:rPr>
+          <w:rFonts w:ascii="Century Gothic" w:hAnsi="Century Gothic"/>
+          <w:sz w:val="24"/>
+          <w:szCs w:val="24"/>
+          <w:lang w:val="ru-RU"/>
+        </w:rPr>
+        <w:lastRenderedPageBreak/>
+        <w:t>Г</w:t>
+      </w:r>
+      <w:r>
+        <w:rPr>
+          <w:rFonts w:ascii="Century Gothic" w:hAnsi="Century Gothic"/>
+          <w:sz w:val="24"/>
+          <w:szCs w:val="24"/>
+          <w:lang w:val="ru-RU"/>
+        </w:rPr>
+        <w:t>орнолыжные</w:t>
+      </w:r>
+      <w:r>
+        <w:rPr>
+          <w:rFonts w:ascii="Century Gothic" w:hAnsi="Century Gothic"/>
+          <w:sz w:val="24"/>
+          <w:szCs w:val="24"/>
+          <w:lang w:val="ru-RU"/>
+        </w:rPr>
+        <w:t xml:space="preserve"> </w:t>
+      </w:r>
+      <w:r>
+        <w:rPr>
+          <w:rFonts w:ascii="Century Gothic" w:hAnsi="Century Gothic"/>
+          <w:sz w:val="24"/>
+          <w:szCs w:val="24"/>
+          <w:lang w:val="ru-RU"/>
+        </w:rPr>
+        <w:t>курорты</w:t>
+      </w:r>
+      <w:r>
+        <w:rPr>
+          <w:rFonts w:ascii="Century Gothic" w:hAnsi="Century Gothic"/>
+          <w:sz w:val="24"/>
+          <w:szCs w:val="24"/>
+          <w:lang w:val="ru-RU"/>
+        </w:rPr>
+        <w:t xml:space="preserve">: </w:t>
+      </w:r>
+      <w:proofErr w:type="spellStart"/>
+      <w:r>
+        <w:rPr>
+          <w:rFonts w:ascii="Century Gothic" w:hAnsi="Century Gothic"/>
+          <w:sz w:val="24"/>
+          <w:szCs w:val="24"/>
+          <w:lang w:val="ru-RU"/>
+        </w:rPr>
+        <w:t>Чимбулак</w:t>
+      </w:r>
+      <w:proofErr w:type="spellEnd"/>
+      <w:r>
+        <w:rPr>
+          <w:rFonts w:ascii="Century Gothic" w:hAnsi="Century Gothic"/>
+          <w:sz w:val="24"/>
+          <w:szCs w:val="24"/>
+          <w:lang w:val="ru-RU"/>
+        </w:rPr>
+        <w:t xml:space="preserve">, </w:t>
+      </w:r>
+      <w:proofErr w:type="spellStart"/>
+      <w:r>
+        <w:rPr>
+          <w:rFonts w:ascii="Century Gothic" w:hAnsi="Century Gothic"/>
+          <w:sz w:val="24"/>
+          <w:szCs w:val="24"/>
+          <w:lang w:val="ru-RU"/>
+        </w:rPr>
+        <w:t>Табаган</w:t>
+      </w:r>
+      <w:proofErr w:type="spellEnd"/>
+      <w:r>
+        <w:rPr>
+          <w:rFonts w:ascii="Century Gothic" w:hAnsi="Century Gothic"/>
+          <w:sz w:val="24"/>
+          <w:szCs w:val="24"/>
+          <w:lang w:val="ru-RU"/>
+        </w:rPr>
+        <w:t xml:space="preserve">, </w:t>
+      </w:r>
+      <w:proofErr w:type="spellStart"/>
+      <w:r>
+        <w:rPr>
+          <w:rFonts w:ascii="Century Gothic" w:hAnsi="Century Gothic"/>
+          <w:sz w:val="24"/>
+          <w:szCs w:val="24"/>
+          <w:lang w:val="ru-RU"/>
+        </w:rPr>
+        <w:t>Електы</w:t>
+      </w:r>
+      <w:proofErr w:type="spellEnd"/>
+      <w:r>
+        <w:rPr>
+          <w:rFonts w:ascii="Century Gothic" w:hAnsi="Century Gothic"/>
+          <w:sz w:val="24"/>
+          <w:szCs w:val="24"/>
+          <w:lang w:val="ru-RU"/>
+        </w:rPr>
+        <w:t xml:space="preserve">, Акбулак, каньон </w:t>
+      </w:r>
+      <w:proofErr w:type="spellStart"/>
+      <w:r>
+        <w:rPr>
+          <w:rFonts w:ascii="Century Gothic" w:hAnsi="Century Gothic"/>
+          <w:sz w:val="24"/>
+          <w:szCs w:val="24"/>
+          <w:lang w:val="ru-RU"/>
+        </w:rPr>
+        <w:t>Чарын</w:t>
+      </w:r>
+      <w:proofErr w:type="spellEnd"/>
+      <w:r>
+        <w:rPr>
+          <w:rFonts w:ascii="Century Gothic" w:hAnsi="Century Gothic"/>
+          <w:sz w:val="24"/>
+          <w:szCs w:val="24"/>
+          <w:lang w:val="ru-RU"/>
+        </w:rPr>
+        <w:t xml:space="preserve"> (наиболее интересным местом для туристов является так называемая Долина </w:t>
+      </w:r>
+      <w:proofErr w:type="spellStart"/>
+      <w:r>
+        <w:rPr>
+          <w:rFonts w:ascii="Century Gothic" w:hAnsi="Century Gothic"/>
+          <w:sz w:val="24"/>
+          <w:szCs w:val="24"/>
+          <w:lang w:val="ru-RU"/>
+        </w:rPr>
+        <w:t>за́</w:t>
+      </w:r>
+      <w:r>
+        <w:rPr>
+          <w:rFonts w:ascii="Century Gothic" w:hAnsi="Century Gothic" w:cs="Century Gothic"/>
+          <w:sz w:val="24"/>
+          <w:szCs w:val="24"/>
+          <w:lang w:val="ru-RU"/>
+        </w:rPr>
+        <w:t>мков</w:t>
+      </w:r>
+      <w:proofErr w:type="spellEnd"/>
+      <w:r>
+        <w:rPr>
+          <w:rFonts w:ascii="Century Gothic" w:hAnsi="Century Gothic"/>
+          <w:sz w:val="24"/>
+          <w:szCs w:val="24"/>
+          <w:lang w:val="ru-RU"/>
+        </w:rPr>
+        <w:t xml:space="preserve">). </w:t>
+      </w:r>
+      <w:r>
+        <w:rPr>
+          <w:rFonts w:ascii="Century Gothic" w:hAnsi="Century Gothic" w:cs="Century Gothic"/>
+          <w:sz w:val="24"/>
+          <w:szCs w:val="24"/>
+          <w:lang w:val="ru-RU"/>
+        </w:rPr>
+        <w:t>Относительно</w:t>
+      </w:r>
+      <w:r>
+        <w:rPr>
+          <w:rFonts w:ascii="Century Gothic" w:hAnsi="Century Gothic"/>
+          <w:sz w:val="24"/>
+          <w:szCs w:val="24"/>
+          <w:lang w:val="ru-RU"/>
+        </w:rPr>
+        <w:t xml:space="preserve"> </w:t>
+      </w:r>
+      <w:r>
+        <w:rPr>
+          <w:rFonts w:ascii="Century Gothic" w:hAnsi="Century Gothic" w:cs="Century Gothic"/>
+          <w:sz w:val="24"/>
+          <w:szCs w:val="24"/>
+          <w:lang w:val="ru-RU"/>
+        </w:rPr>
+        <w:t>хорошо</w:t>
+      </w:r>
+      <w:r>
+        <w:rPr>
+          <w:rFonts w:ascii="Century Gothic" w:hAnsi="Century Gothic"/>
+          <w:sz w:val="24"/>
+          <w:szCs w:val="24"/>
+          <w:lang w:val="ru-RU"/>
+        </w:rPr>
+        <w:t xml:space="preserve"> </w:t>
+      </w:r>
+      <w:r>
+        <w:rPr>
+          <w:rFonts w:ascii="Century Gothic" w:hAnsi="Century Gothic" w:cs="Century Gothic"/>
+          <w:sz w:val="24"/>
+          <w:szCs w:val="24"/>
+          <w:lang w:val="ru-RU"/>
+        </w:rPr>
+        <w:t>развит</w:t>
+      </w:r>
+      <w:r>
+        <w:rPr>
+          <w:rFonts w:ascii="Century Gothic" w:hAnsi="Century Gothic"/>
+          <w:sz w:val="24"/>
+          <w:szCs w:val="24"/>
+          <w:lang w:val="ru-RU"/>
+        </w:rPr>
+        <w:t xml:space="preserve"> </w:t>
+      </w:r>
+      <w:r>
+        <w:rPr>
+          <w:rFonts w:ascii="Century Gothic" w:hAnsi="Century Gothic" w:cs="Century Gothic"/>
+          <w:sz w:val="24"/>
+          <w:szCs w:val="24"/>
+          <w:lang w:val="ru-RU"/>
+        </w:rPr>
+        <w:t>рыболовный</w:t>
+      </w:r>
+      <w:r>
+        <w:rPr>
+          <w:rFonts w:ascii="Century Gothic" w:hAnsi="Century Gothic"/>
+          <w:sz w:val="24"/>
+          <w:szCs w:val="24"/>
+          <w:lang w:val="ru-RU"/>
+        </w:rPr>
+        <w:t xml:space="preserve"> </w:t>
+      </w:r>
+      <w:r>
+        <w:rPr>
+          <w:rFonts w:ascii="Century Gothic" w:hAnsi="Century Gothic" w:cs="Century Gothic"/>
+          <w:sz w:val="24"/>
+          <w:szCs w:val="24"/>
+          <w:lang w:val="ru-RU"/>
+        </w:rPr>
+        <w:t>и</w:t>
+      </w:r>
+      <w:r>
+        <w:rPr>
+          <w:rFonts w:ascii="Century Gothic" w:hAnsi="Century Gothic"/>
+          <w:sz w:val="24"/>
+          <w:szCs w:val="24"/>
+          <w:lang w:val="ru-RU"/>
+        </w:rPr>
+        <w:t xml:space="preserve"> </w:t>
+      </w:r>
+      <w:r>
+        <w:rPr>
+          <w:rFonts w:ascii="Century Gothic" w:hAnsi="Century Gothic" w:cs="Century Gothic"/>
+          <w:sz w:val="24"/>
+          <w:szCs w:val="24"/>
+          <w:lang w:val="ru-RU"/>
+        </w:rPr>
+        <w:t>горный</w:t>
+      </w:r>
+      <w:r>
+        <w:rPr>
+          <w:rFonts w:ascii="Century Gothic" w:hAnsi="Century Gothic"/>
+          <w:sz w:val="24"/>
+          <w:szCs w:val="24"/>
+          <w:lang w:val="ru-RU"/>
+        </w:rPr>
+        <w:t xml:space="preserve"> </w:t>
+      </w:r>
+      <w:r>
+        <w:rPr>
+          <w:rFonts w:ascii="Century Gothic" w:hAnsi="Century Gothic" w:cs="Century Gothic"/>
+          <w:sz w:val="24"/>
+          <w:szCs w:val="24"/>
+          <w:lang w:val="ru-RU"/>
+        </w:rPr>
+        <w:t>туризм</w:t>
+      </w:r>
+      <w:r>
+        <w:rPr>
+          <w:rFonts w:ascii="Century Gothic" w:hAnsi="Century Gothic"/>
+          <w:sz w:val="24"/>
+          <w:szCs w:val="24"/>
+          <w:lang w:val="ru-RU"/>
+        </w:rPr>
+        <w:t>.</w:t>
+      </w:r>
+    </w:p>
+    <w:p>
+      <w:pPr>
+        <w:pStyle w:val="ListParagraph"/>
+        <w:numPr>
+          <w:ilvl w:val="0"/>
+          <w:numId w:val="8"/>
+        </w:numPr>
+        <w:rPr>
+          <w:rFonts w:ascii="Century Gothic" w:hAnsi="Century Gothic"/>
+          <w:b/>
+          <w:bCs/>
+          <w:sz w:val="24"/>
+          <w:szCs w:val="24"/>
+          <w:lang w:val="ru-RU"/>
+        </w:rPr>
+      </w:pPr>
+      <w:r>
+        <w:rPr>
+          <w:rFonts w:ascii="Century Gothic" w:hAnsi="Century Gothic"/>
+          <w:b/>
+          <w:bCs/>
+          <w:sz w:val="24"/>
+          <w:szCs w:val="24"/>
+          <w:lang w:val="ru-RU"/>
+        </w:rPr>
+        <w:t xml:space="preserve">Валюта </w:t>
+      </w:r>
+    </w:p>
+    <w:p>
+      <w:pPr>
+        <w:rPr>
+          <w:rFonts w:ascii="Century Gothic" w:hAnsi="Century Gothic"/>
+          <w:sz w:val="24"/>
+          <w:szCs w:val="24"/>
+          <w:lang w:val="ru-RU"/>
+        </w:rPr>
+      </w:pPr>
+      <w:r>
+        <w:rPr>
+          <w:rFonts w:ascii="Century Gothic" w:hAnsi="Century Gothic"/>
+          <w:sz w:val="24"/>
+          <w:szCs w:val="24"/>
+          <w:lang w:val="ru-RU"/>
+        </w:rPr>
+        <w:t>Валютой Казахстана с 1993 года является тенге</w:t>
+      </w:r>
+      <w:r>
+        <w:rPr>
+          <w:rFonts w:ascii="Century Gothic" w:hAnsi="Century Gothic"/>
+          <w:sz w:val="24"/>
+          <w:szCs w:val="24"/>
+          <w:lang w:val="ru-RU"/>
+        </w:rPr>
+        <w:t>,</w:t>
+      </w:r>
+      <w:r>
+        <w:rPr>
+          <w:rFonts w:ascii="Century Gothic" w:hAnsi="Century Gothic"/>
+          <w:sz w:val="24"/>
+          <w:szCs w:val="24"/>
+          <w:lang w:val="ru-RU"/>
+        </w:rPr>
+        <w:t xml:space="preserve"> (Кстати слово деньги произошли от казахского слова тенге)</w:t>
+      </w:r>
+      <w:r>
+        <w:rPr>
+          <w:rFonts w:ascii="Century Gothic" w:hAnsi="Century Gothic"/>
+          <w:sz w:val="24"/>
+          <w:szCs w:val="24"/>
+          <w:lang w:val="ru-RU"/>
+        </w:rPr>
+        <w:t xml:space="preserve"> </w:t>
+      </w:r>
+      <w:r>
+        <w:rPr>
+          <w:rFonts w:ascii="Century Gothic" w:hAnsi="Century Gothic"/>
+          <w:sz w:val="24"/>
+          <w:szCs w:val="24"/>
+          <w:lang w:val="ru-RU"/>
+        </w:rPr>
+        <w:t>Он делится на 100 тиын</w:t>
+      </w:r>
+      <w:r>
+        <w:rPr>
+          <w:rFonts w:ascii="Century Gothic" w:hAnsi="Century Gothic"/>
+          <w:sz w:val="24"/>
+          <w:szCs w:val="24"/>
+          <w:lang w:val="ru-RU"/>
+        </w:rPr>
+        <w:t xml:space="preserve">. </w:t>
+      </w:r>
+      <w:r>
+        <w:rPr>
+          <w:rFonts w:ascii="Century Gothic" w:hAnsi="Century Gothic"/>
+          <w:sz w:val="24"/>
+          <w:szCs w:val="24"/>
+          <w:lang w:val="ru-RU"/>
+        </w:rPr>
+        <w:t>Казахстан имеет наиболее продвинутую банковскую систему в Средней Азии</w:t>
+      </w:r>
+    </w:p>
+    <w:p>
+      <w:pPr>
+        <w:rPr>
+          <w:rFonts w:ascii="Century Gothic" w:hAnsi="Century Gothic"/>
+          <w:sz w:val="24"/>
+          <w:szCs w:val="24"/>
+          <w:lang w:val="ru-RU"/>
+        </w:rPr>
+      </w:pPr>
+      <w:r>
+        <w:rPr>
+          <w:rFonts w:ascii="Century Gothic" w:hAnsi="Century Gothic"/>
+          <w:sz w:val="24"/>
+          <w:szCs w:val="24"/>
+          <w:lang w:val="ru-RU"/>
+        </w:rPr>
+        <w:t xml:space="preserve">В настоящее время на территории Казахстана имеют хождение денежные знаки достоинством: банкноты — </w:t>
+      </w:r>
+      <w:r>
+        <w:rPr>
+          <w:rFonts w:ascii="Century Gothic" w:hAnsi="Century Gothic"/>
+          <w:sz w:val="24"/>
+          <w:szCs w:val="24"/>
+          <w:highlight w:val="yellow"/>
+          <w:lang w:val="ru-RU"/>
+        </w:rPr>
+        <w:t>500, 1000, 2000, 5000, 10 000 и 20 000 тенге; монеты —</w:t>
+      </w:r>
+      <w:r>
+        <w:rPr>
+          <w:rFonts w:ascii="Century Gothic" w:hAnsi="Century Gothic"/>
+          <w:sz w:val="24"/>
+          <w:szCs w:val="24"/>
+          <w:highlight w:val="yellow"/>
+          <w:lang w:val="ru-RU"/>
+        </w:rPr>
+        <w:t xml:space="preserve">1, 2, </w:t>
+      </w:r>
+      <w:r>
+        <w:rPr>
+          <w:rFonts w:ascii="Century Gothic" w:hAnsi="Century Gothic"/>
+          <w:sz w:val="24"/>
+          <w:szCs w:val="24"/>
+          <w:highlight w:val="yellow"/>
+          <w:lang w:val="ru-RU"/>
+        </w:rPr>
+        <w:t>5, 10, 20, 50, 100 и 200</w:t>
+      </w:r>
+      <w:r>
+        <w:rPr>
+          <w:rFonts w:ascii="Century Gothic" w:hAnsi="Century Gothic"/>
+          <w:sz w:val="24"/>
+          <w:szCs w:val="24"/>
+          <w:lang w:val="ru-RU"/>
+        </w:rPr>
+        <w:t xml:space="preserve"> тенге</w:t>
+      </w:r>
+    </w:p>
+    <w:p>
+      <w:pPr>
+        <w:pStyle w:val="ListParagraph"/>
+        <w:numPr>
+          <w:ilvl w:val="0"/>
+          <w:numId w:val="8"/>
         </w:numPr>
         <w:rPr>
           <w:rFonts w:ascii="Century Gothic" w:hAnsi="Century Gothic"/>
@@ -2383,6 +2922,7 @@
           <w:lang w:val="ru-RU"/>
         </w:rPr>
       </w:pPr>
+      <w:proofErr w:type="gramStart"/>
       <w:r>
         <w:rPr>
           <w:rFonts w:ascii="Century Gothic" w:hAnsi="Century Gothic"/>
@@ -2408,7 +2948,17 @@
           <w:szCs w:val="24"/>
           <w:lang w:val="ru-RU"/>
         </w:rPr>
-        <w:t xml:space="preserve"> призываются в армию в возрасте 18—27 лет и служат двенадцать месяцев</w:t>
+        <w:t xml:space="preserve"> призываются</w:t>
+      </w:r>
+      <w:proofErr w:type="gramEnd"/>
+      <w:r>
+        <w:rPr>
+          <w:rFonts w:ascii="Century Gothic" w:hAnsi="Century Gothic"/>
+          <w:sz w:val="24"/>
+          <w:szCs w:val="24"/>
+          <w:lang w:val="ru-RU"/>
+        </w:rPr>
+        <w:t xml:space="preserve"> в армию в возрасте 18—27 лет и служат двенадцать месяцев</w:t>
       </w:r>
       <w:r>
         <w:rPr>
@@ -2471,7 +3021,7 @@
         <w:pStyle w:val="ListParagraph"/>
         <w:numPr>
           <w:ilvl w:val="0"/>
-          <w:numId w:val="7"/>
+          <w:numId w:val="8"/>
         </w:numPr>
         <w:rPr>
           <w:rFonts w:ascii="Century Gothic" w:hAnsi="Century Gothic"/>
@@ -2518,7 +3068,7 @@
         <w:pStyle w:val="ListParagraph"/>
         <w:numPr>
           <w:ilvl w:val="0"/>
-          <w:numId w:val="7"/>
+          <w:numId w:val="8"/>
         </w:numPr>
         <w:rPr>
           <w:rFonts w:ascii="Century Gothic" w:hAnsi="Century Gothic"/>
@@ -2557,6 +3107,7 @@
           <w:szCs w:val="24"/>
           <w:lang w:val="ru-RU"/>
         </w:rPr>
+        <w:lastRenderedPageBreak/>
         <w:t>Исследования по-прежнему в основном сосредоточены в крупнейшем городе Казахстана и бывшей столице Алма-Ата, где проживает 52 % научных сотрудников</w:t>
       </w:r>
     </w:p>
@@ -2565,7 +3116,7 @@
         <w:pStyle w:val="ListParagraph"/>
         <w:numPr>
           <w:ilvl w:val="0"/>
-          <w:numId w:val="7"/>
+          <w:numId w:val="8"/>
         </w:numPr>
         <w:rPr>
           <w:rFonts w:ascii="Century Gothic" w:hAnsi="Century Gothic"/>
@@ -2622,17 +3173,7 @@
           <w:szCs w:val="24"/>
           <w:lang w:val="ru-RU"/>
         </w:rPr>
-        <w:t xml:space="preserve"> </w:t>
-      </w:r>
-      <w:r>
-        <w:rPr>
-          <w:rFonts w:ascii="Century Gothic" w:hAnsi="Century Gothic"/>
-          <w:sz w:val="24"/>
-          <w:szCs w:val="24"/>
-          <w:lang w:val="ru-RU"/>
-        </w:rPr>
-        <w:lastRenderedPageBreak/>
-        <w:t>это не точно</w:t>
+        <w:t xml:space="preserve"> это не точно</w:t>
       </w:r>
       <w:r>
         <w:rPr>
@@ -2658,7 +3199,7 @@
         <w:pStyle w:val="ListParagraph"/>
         <w:numPr>
           <w:ilvl w:val="0"/>
-          <w:numId w:val="7"/>
+          <w:numId w:val="8"/>
         </w:numPr>
         <w:rPr>
           <w:rFonts w:ascii="Century Gothic" w:hAnsi="Century Gothic"/>
@@ -2697,7 +3238,27 @@
           <w:szCs w:val="24"/>
           <w:lang w:val="ru-RU"/>
         </w:rPr>
-        <w:t>Среднее образование всеобщее и обязательно, а уровень грамотности взрослого населения составляет 99,8 %[13]. В среднем эти статистические данные равны как у женщин, так и у мужчин Казахстана</w:t>
+        <w:t xml:space="preserve">Среднее образование всеобщее и обязательно, а уровень грамотности взрослого населения составляет 99,8 </w:t>
+      </w:r>
+      <w:proofErr w:type="gramStart"/>
+      <w:r>
+        <w:rPr>
+          <w:rFonts w:ascii="Century Gothic" w:hAnsi="Century Gothic"/>
+          <w:sz w:val="24"/>
+          <w:szCs w:val="24"/>
+          <w:lang w:val="ru-RU"/>
+        </w:rPr>
+        <w:t>%[</w:t>
+      </w:r>
+      <w:proofErr w:type="gramEnd"/>
+      <w:r>
+        <w:rPr>
+          <w:rFonts w:ascii="Century Gothic" w:hAnsi="Century Gothic"/>
+          <w:sz w:val="24"/>
+          <w:szCs w:val="24"/>
+          <w:lang w:val="ru-RU"/>
+        </w:rPr>
+        <w:t>13]. В среднем эти статистические данные равны как у женщин, так и у мужчин Казахстана</w:t>
       </w:r>
     </w:p>
     <w:p>
@@ -2818,7 +3379,7 @@
         <w:pStyle w:val="ListParagraph"/>
         <w:numPr>
           <w:ilvl w:val="0"/>
-          <w:numId w:val="7"/>
+          <w:numId w:val="8"/>
         </w:numPr>
         <w:rPr>
           <w:rFonts w:ascii="Century Gothic" w:hAnsi="Century Gothic"/>
@@ -3098,6 +3659,7 @@
           <w:szCs w:val="24"/>
           <w:lang w:val="ru-RU"/>
         </w:rPr>
+        <w:lastRenderedPageBreak/>
         <w:t>Буддизм</w:t>
       </w:r>
       <w:r>
@@ -3182,7 +3744,7 @@
         <w:pStyle w:val="ListParagraph"/>
         <w:numPr>
           <w:ilvl w:val="0"/>
-          <w:numId w:val="7"/>
+          <w:numId w:val="8"/>
         </w:numPr>
         <w:rPr>
           <w:rFonts w:ascii="Century Gothic" w:hAnsi="Century Gothic"/>
@@ -3221,7 +3783,6 @@
           <w:szCs w:val="24"/>
           <w:lang w:val="ru-RU"/>
         </w:rPr>
-        <w:lastRenderedPageBreak/>
         <w:t>Стратегия «Казахстан-2030» определяет здоровье граждан как одно из основных долгосрочных приоритетов развития государства, в ней президент Назарбаев указал направление реформ в отрасли на улучшение качества медицинских услуг и развитие высокотехнологичной системы здравоохранения</w:t>
       </w:r>
       <w:r>
@@ -3268,7 +3829,7 @@
         <w:pStyle w:val="ListParagraph"/>
         <w:numPr>
           <w:ilvl w:val="0"/>
-          <w:numId w:val="7"/>
+          <w:numId w:val="8"/>
         </w:numPr>
         <w:rPr>
           <w:rFonts w:ascii="Century Gothic" w:hAnsi="Century Gothic"/>
@@ -3354,7 +3915,7 @@
         <w:pStyle w:val="ListParagraph"/>
         <w:numPr>
           <w:ilvl w:val="0"/>
-          <w:numId w:val="7"/>
+          <w:numId w:val="8"/>
         </w:numPr>
         <w:rPr>
           <w:rFonts w:ascii="Century Gothic" w:hAnsi="Century Gothic"/>
@@ -3401,7 +3962,7 @@
         <w:pStyle w:val="ListParagraph"/>
         <w:numPr>
           <w:ilvl w:val="0"/>
-          <w:numId w:val="7"/>
+          <w:numId w:val="8"/>
         </w:numPr>
         <w:rPr>
           <w:rFonts w:ascii="Century Gothic" w:hAnsi="Century Gothic"/>
@@ -3440,7 +4001,17 @@
           <w:szCs w:val="24"/>
           <w:lang w:val="ru-RU"/>
         </w:rPr>
-        <w:t>До российской колонизации у казахов была высокоразвитая культура, основанная на их кочевом скотоводческом хозяйстве. Ислам был введён в страну с приходом арабов в VIII веке. Первоначально он закрепился в южных частях Туркестана и распространился на север</w:t>
+        <w:t xml:space="preserve">До российской колонизации у казахов была высокоразвитая культура, основанная на их кочевом скотоводческом хозяйстве. Ислам был введён в </w:t>
+      </w:r>
+      <w:r>
+        <w:rPr>
+          <w:rFonts w:ascii="Century Gothic" w:hAnsi="Century Gothic"/>
+          <w:sz w:val="24"/>
+          <w:szCs w:val="24"/>
+          <w:lang w:val="ru-RU"/>
+        </w:rPr>
+        <w:lastRenderedPageBreak/>
+        <w:t>страну с приходом арабов в VIII веке. Первоначально он закрепился в южных частях Туркестана и распространился на север</w:t>
       </w:r>
     </w:p>
     <w:p>
@@ -3509,7 +4080,6 @@
           <w:szCs w:val="24"/>
           <w:lang w:val="ru-RU"/>
         </w:rPr>
-        <w:lastRenderedPageBreak/>
         <w:t>Габита</w:t>
       </w:r>
       <w:proofErr w:type="spellEnd"/>
@@ -3608,7 +4178,7 @@
         <w:pStyle w:val="ListParagraph"/>
         <w:numPr>
           <w:ilvl w:val="0"/>
-          <w:numId w:val="7"/>
+          <w:numId w:val="8"/>
         </w:numPr>
         <w:rPr>
           <w:rFonts w:ascii="Century Gothic" w:hAnsi="Century Gothic"/>
@@ -3664,7 +4234,7 @@
         <w:pStyle w:val="ListParagraph"/>
         <w:numPr>
           <w:ilvl w:val="0"/>
-          <w:numId w:val="7"/>
+          <w:numId w:val="8"/>
         </w:numPr>
         <w:rPr>
           <w:rFonts w:ascii="Century Gothic" w:hAnsi="Century Gothic"/>
@@ -3703,26 +4273,66 @@
           <w:szCs w:val="24"/>
           <w:lang w:val="ru-RU"/>
         </w:rPr>
-        <w:t>Алма-Ата — один из самых исторически значимых городов страны[300]. Она располагает большим количеством исторических объектов, составляющих историю Казахстана. В её Центральном государственном музее сохранены более 20 тысяч экспонатов произведений живописи, графики, скульптуры, декоративного и прикладного искусства.</w:t>
-      </w:r>
-    </w:p>
-    <w:p>
-      <w:pPr>
-        <w:rPr>
-          <w:rFonts w:ascii="Century Gothic" w:hAnsi="Century Gothic"/>
-          <w:sz w:val="24"/>
-          <w:szCs w:val="24"/>
-          <w:lang w:val="ru-RU"/>
-        </w:rPr>
-      </w:pPr>
-      <w:r>
-        <w:rPr>
-          <w:rFonts w:ascii="Century Gothic" w:hAnsi="Century Gothic"/>
-          <w:sz w:val="24"/>
-          <w:szCs w:val="24"/>
-          <w:lang w:val="ru-RU"/>
-        </w:rPr>
-        <w:t>В фондах и экспозициях музеев по состоянию на 2016 год насчитывается около 3,6 млн культурных ценностей. В среднем ежегодно музеями проводится более 7 тыс. выставок, 11 тыс. лекций, свыше 190 тыс. экскурсий; с экспозициями знакомятся более 5 млн посетителей[304].</w:t>
+        <w:t xml:space="preserve">Алма-Ата — один из самых исторически значимых городов </w:t>
+      </w:r>
+      <w:proofErr w:type="gramStart"/>
+      <w:r>
+        <w:rPr>
+          <w:rFonts w:ascii="Century Gothic" w:hAnsi="Century Gothic"/>
+          <w:sz w:val="24"/>
+          <w:szCs w:val="24"/>
+          <w:lang w:val="ru-RU"/>
+        </w:rPr>
+        <w:t>страны[</w:t>
+      </w:r>
+      <w:proofErr w:type="gramEnd"/>
+      <w:r>
+        <w:rPr>
+          <w:rFonts w:ascii="Century Gothic" w:hAnsi="Century Gothic"/>
+          <w:sz w:val="24"/>
+          <w:szCs w:val="24"/>
+          <w:lang w:val="ru-RU"/>
+        </w:rPr>
+        <w:t>300]. Она располагает большим количеством исторических объектов, составляющих историю Казахстана. В её Центральном государственном музее сохранены более 20 тысяч экспонатов произведений живописи, графики, скульптуры, декоративного и прикладного искусства.</w:t>
+      </w:r>
+    </w:p>
+    <w:p>
+      <w:pPr>
+        <w:rPr>
+          <w:rFonts w:ascii="Century Gothic" w:hAnsi="Century Gothic"/>
+          <w:sz w:val="24"/>
+          <w:szCs w:val="24"/>
+          <w:lang w:val="ru-RU"/>
+        </w:rPr>
+      </w:pPr>
+      <w:r>
+        <w:rPr>
+          <w:rFonts w:ascii="Century Gothic" w:hAnsi="Century Gothic"/>
+          <w:sz w:val="24"/>
+          <w:szCs w:val="24"/>
+          <w:lang w:val="ru-RU"/>
+        </w:rPr>
+        <w:t xml:space="preserve">В фондах и экспозициях музеев по состоянию на 2016 год насчитывается около 3,6 млн культурных ценностей. В среднем ежегодно музеями проводится более 7 тыс. выставок, 11 тыс. лекций, свыше 190 тыс. экскурсий; с экспозициями знакомятся более 5 млн </w:t>
+      </w:r>
+      <w:proofErr w:type="gramStart"/>
+      <w:r>
+        <w:rPr>
+          <w:rFonts w:ascii="Century Gothic" w:hAnsi="Century Gothic"/>
+          <w:sz w:val="24"/>
+          <w:szCs w:val="24"/>
+          <w:lang w:val="ru-RU"/>
+        </w:rPr>
+        <w:t>посетителей[</w:t>
+      </w:r>
+      <w:proofErr w:type="gramEnd"/>
+      <w:r>
+        <w:rPr>
+          <w:rFonts w:ascii="Century Gothic" w:hAnsi="Century Gothic"/>
+          <w:sz w:val="24"/>
+          <w:szCs w:val="24"/>
+          <w:lang w:val="ru-RU"/>
+        </w:rPr>
+        <w:t>304].</w:t>
       </w:r>
     </w:p>
     <w:p>
@@ -3749,7 +4359,7 @@
         <w:pStyle w:val="ListParagraph"/>
         <w:numPr>
           <w:ilvl w:val="0"/>
-          <w:numId w:val="7"/>
+          <w:numId w:val="8"/>
         </w:numPr>
         <w:rPr>
           <w:rFonts w:ascii="Century Gothic" w:hAnsi="Century Gothic"/>
@@ -3827,6 +4437,7 @@
           <w:szCs w:val="24"/>
           <w:lang w:val="ru-RU"/>
         </w:rPr>
+        <w:lastRenderedPageBreak/>
         <w:t xml:space="preserve">Популярной закуской является </w:t>
       </w:r>
       <w:proofErr w:type="spellStart"/>
@@ -3867,26 +4478,45 @@
           <w:szCs w:val="24"/>
           <w:lang w:val="ru-RU"/>
         </w:rPr>
-        <w:t>, тип пресного хлеба, который, помимо прочего, играет большую роль в различных церемониях. Из-за сильного русского влияния в течение XX века, некоторые русские и украинские блюда также закрепились в Казахстане. К ним относятся борщ, русские блины, пирожки и другие[306].</w:t>
-      </w:r>
-    </w:p>
-    <w:p>
-      <w:pPr>
-        <w:rPr>
-          <w:rFonts w:ascii="Century Gothic" w:hAnsi="Century Gothic"/>
-          <w:sz w:val="24"/>
-          <w:szCs w:val="24"/>
-          <w:lang w:val="ru-RU"/>
-        </w:rPr>
-      </w:pPr>
-      <w:r>
-        <w:rPr>
-          <w:rFonts w:ascii="Century Gothic" w:hAnsi="Century Gothic"/>
-          <w:sz w:val="24"/>
-          <w:szCs w:val="24"/>
-          <w:lang w:val="ru-RU"/>
-        </w:rPr>
-        <w:lastRenderedPageBreak/>
+        <w:t xml:space="preserve">, тип пресного хлеба, который, помимо прочего, играет большую роль в различных церемониях. Из-за сильного русского влияния в течение XX века, некоторые русские и украинские блюда также закрепились в Казахстане. К ним относятся борщ, русские блины, пирожки и </w:t>
+      </w:r>
+      <w:proofErr w:type="gramStart"/>
+      <w:r>
+        <w:rPr>
+          <w:rFonts w:ascii="Century Gothic" w:hAnsi="Century Gothic"/>
+          <w:sz w:val="24"/>
+          <w:szCs w:val="24"/>
+          <w:lang w:val="ru-RU"/>
+        </w:rPr>
+        <w:t>другие[</w:t>
+      </w:r>
+      <w:proofErr w:type="gramEnd"/>
+      <w:r>
+        <w:rPr>
+          <w:rFonts w:ascii="Century Gothic" w:hAnsi="Century Gothic"/>
+          <w:sz w:val="24"/>
+          <w:szCs w:val="24"/>
+          <w:lang w:val="ru-RU"/>
+        </w:rPr>
+        <w:t>306].</w:t>
+      </w:r>
+    </w:p>
+    <w:p>
+      <w:pPr>
+        <w:rPr>
+          <w:rFonts w:ascii="Century Gothic" w:hAnsi="Century Gothic"/>
+          <w:sz w:val="24"/>
+          <w:szCs w:val="24"/>
+          <w:lang w:val="ru-RU"/>
+        </w:rPr>
+      </w:pPr>
+      <w:r>
+        <w:rPr>
+          <w:rFonts w:ascii="Century Gothic" w:hAnsi="Century Gothic"/>
+          <w:sz w:val="24"/>
+          <w:szCs w:val="24"/>
+          <w:lang w:val="ru-RU"/>
+        </w:rPr>
         <w:t>Казахская кухня в течение длительного периода строилась на использовании мяса и молока. Конина, баранина и продукты их переработки — тот весьма ограниченный и однообразный ассортимент продуктов, которыми могли пользоваться казахи.</w:t>
       </w:r>
     </w:p>
@@ -3966,7 +4596,27 @@
           <w:szCs w:val="24"/>
           <w:lang w:val="ru-RU"/>
         </w:rPr>
-        <w:t xml:space="preserve"> варили мясо, опуская туда нагретые камни. Потому в старинной казахской кухне полностью отсутствовали супы, а мясо употреблялось преимущественно отварное. Чугунный казан как основной тип утвари и очага появился лишь в XVIII веке, а вместе с ним появились и некоторые жареные мясные блюда, заимствованные у узбеков[307].</w:t>
+        <w:t xml:space="preserve"> варили мясо, опуская туда нагретые камни. Потому в старинной казахской кухне полностью отсутствовали супы, а мясо употреблялось преимущественно отварное. Чугунный казан как основной тип утвари и очага появился лишь в XVIII веке, а вместе с ним появились и некоторые жареные мясные блюда, заимствованные у </w:t>
+      </w:r>
+      <w:proofErr w:type="gramStart"/>
+      <w:r>
+        <w:rPr>
+          <w:rFonts w:ascii="Century Gothic" w:hAnsi="Century Gothic"/>
+          <w:sz w:val="24"/>
+          <w:szCs w:val="24"/>
+          <w:lang w:val="ru-RU"/>
+        </w:rPr>
+        <w:t>узбеков[</w:t>
+      </w:r>
+      <w:proofErr w:type="gramEnd"/>
+      <w:r>
+        <w:rPr>
+          <w:rFonts w:ascii="Century Gothic" w:hAnsi="Century Gothic"/>
+          <w:sz w:val="24"/>
+          <w:szCs w:val="24"/>
+          <w:lang w:val="ru-RU"/>
+        </w:rPr>
+        <w:t>307].</w:t>
       </w:r>
     </w:p>
     <w:p>
@@ -3974,7 +4624,7 @@
         <w:pStyle w:val="ListParagraph"/>
         <w:numPr>
           <w:ilvl w:val="0"/>
-          <w:numId w:val="7"/>
+          <w:numId w:val="8"/>
         </w:numPr>
         <w:rPr>
           <w:lang w:val="ru-RU"/>
@@ -4105,7 +4755,7 @@
         <w:pStyle w:val="ListParagraph"/>
         <w:numPr>
           <w:ilvl w:val="0"/>
-          <w:numId w:val="7"/>
+          <w:numId w:val="8"/>
         </w:numPr>
         <w:rPr>
           <w:rFonts w:ascii="Century Gothic" w:hAnsi="Century Gothic"/>
@@ -4176,6 +4826,7 @@
           <w:szCs w:val="24"/>
           <w:lang w:val="ru-RU"/>
         </w:rPr>
+        <w:lastRenderedPageBreak/>
         <w:t>Александр Винокуров</w:t>
       </w:r>
       <w:r>
@@ -4206,7 +4857,6 @@
           <w:szCs w:val="24"/>
           <w:lang w:val="ru-RU"/>
         </w:rPr>
-        <w:lastRenderedPageBreak/>
         <w:t>Юрий Мельниченко</w:t>
       </w:r>
       <w:r>
@@ -4686,6 +5336,7 @@
           <w:szCs w:val="24"/>
           <w:lang w:val="ru-RU"/>
         </w:rPr>
+        <w:lastRenderedPageBreak/>
         <w:t xml:space="preserve">Евгений </w:t>
       </w:r>
       <w:proofErr w:type="spellStart"/>
@@ -4800,7 +5451,7 @@
         <w:pStyle w:val="ListParagraph"/>
         <w:numPr>
           <w:ilvl w:val="0"/>
-          <w:numId w:val="7"/>
+          <w:numId w:val="8"/>
         </w:numPr>
         <w:rPr>
           <w:rFonts w:ascii="Century Gothic" w:hAnsi="Century Gothic"/>
@@ -4923,7 +5574,7 @@
         <w:pStyle w:val="ListParagraph"/>
         <w:numPr>
           <w:ilvl w:val="0"/>
-          <w:numId w:val="7"/>
+          <w:numId w:val="8"/>
         </w:numPr>
         <w:rPr>
           <w:rFonts w:ascii="Century Gothic" w:hAnsi="Century Gothic"/>
@@ -5022,7 +5673,17 @@
           <w:szCs w:val="24"/>
           <w:lang w:val="ru-RU"/>
         </w:rPr>
-        <w:t xml:space="preserve"> — Степи и озёра Северного Казахстана, западный Тянь-Шань и объекты Великого шёлкового пути в </w:t>
+        <w:t xml:space="preserve"> — Степи и </w:t>
+      </w:r>
+      <w:r>
+        <w:rPr>
+          <w:rFonts w:ascii="Century Gothic" w:hAnsi="Century Gothic"/>
+          <w:sz w:val="24"/>
+          <w:szCs w:val="24"/>
+          <w:lang w:val="ru-RU"/>
+        </w:rPr>
+        <w:lastRenderedPageBreak/>
+        <w:t xml:space="preserve">озёра Северного Казахстана, западный Тянь-Шань и объекты Великого шёлкового пути в </w:t>
       </w:r>
       <w:proofErr w:type="spellStart"/>
       <w:r>
@@ -5070,7 +5731,7 @@
         <w:pStyle w:val="ListParagraph"/>
         <w:numPr>
           <w:ilvl w:val="0"/>
-          <w:numId w:val="7"/>
+          <w:numId w:val="8"/>
         </w:numPr>
         <w:rPr>
           <w:rFonts w:ascii="Century Gothic" w:hAnsi="Century Gothic"/>
@@ -5109,7 +5770,6 @@
           <w:szCs w:val="24"/>
           <w:lang w:val="ru-RU"/>
         </w:rPr>
-        <w:lastRenderedPageBreak/>
         <w:t>Государственная киноиндустрия управляется большей частью через киностудию «</w:t>
       </w:r>
       <w:proofErr w:type="spellStart"/>
@@ -5130,7 +5790,27 @@
           <w:szCs w:val="24"/>
           <w:lang w:val="ru-RU"/>
         </w:rPr>
-        <w:t>», базирующуюся в Алма-Ате[311]. В стране ежегодно проводится кинофестиваль экшн-фильмов «</w:t>
+        <w:t>», базирующуюся в Алма-</w:t>
+      </w:r>
+      <w:proofErr w:type="gramStart"/>
+      <w:r>
+        <w:rPr>
+          <w:rFonts w:ascii="Century Gothic" w:hAnsi="Century Gothic"/>
+          <w:sz w:val="24"/>
+          <w:szCs w:val="24"/>
+          <w:lang w:val="ru-RU"/>
+        </w:rPr>
+        <w:t>Ате[</w:t>
+      </w:r>
+      <w:proofErr w:type="gramEnd"/>
+      <w:r>
+        <w:rPr>
+          <w:rFonts w:ascii="Century Gothic" w:hAnsi="Century Gothic"/>
+          <w:sz w:val="24"/>
+          <w:szCs w:val="24"/>
+          <w:lang w:val="ru-RU"/>
+        </w:rPr>
+        <w:t>311]. В стране ежегодно проводится кинофестиваль экшн-фильмов «</w:t>
       </w:r>
       <w:proofErr w:type="spellStart"/>
       <w:r>
@@ -5177,7 +5857,7 @@
         <w:pStyle w:val="ListParagraph"/>
         <w:numPr>
           <w:ilvl w:val="0"/>
-          <w:numId w:val="7"/>
+          <w:numId w:val="8"/>
         </w:numPr>
         <w:rPr>
           <w:rFonts w:ascii="Century Gothic" w:hAnsi="Century Gothic"/>
@@ -5235,7 +5915,27 @@
           <w:szCs w:val="24"/>
           <w:lang w:val="ru-RU"/>
         </w:rPr>
-        <w:t>Кроме основных языков (казахского и русского), СМИ выходят на украинском, польском, немецком, корейском, уйгурском, турецком, дунганском и других языках[319].</w:t>
+        <w:t xml:space="preserve">Кроме основных языков (казахского и русского), СМИ выходят на украинском, польском, немецком, корейском, уйгурском, турецком, дунганском и других </w:t>
+      </w:r>
+      <w:proofErr w:type="gramStart"/>
+      <w:r>
+        <w:rPr>
+          <w:rFonts w:ascii="Century Gothic" w:hAnsi="Century Gothic"/>
+          <w:sz w:val="24"/>
+          <w:szCs w:val="24"/>
+          <w:lang w:val="ru-RU"/>
+        </w:rPr>
+        <w:t>языках[</w:t>
+      </w:r>
+      <w:proofErr w:type="gramEnd"/>
+      <w:r>
+        <w:rPr>
+          <w:rFonts w:ascii="Century Gothic" w:hAnsi="Century Gothic"/>
+          <w:sz w:val="24"/>
+          <w:szCs w:val="24"/>
+          <w:lang w:val="ru-RU"/>
+        </w:rPr>
+        <w:t>319].</w:t>
       </w:r>
     </w:p>
     <w:p>
@@ -5802,6 +6502,7 @@
           <w:szCs w:val="24"/>
           <w:lang w:val="ru-RU"/>
         </w:rPr>
+        <w:lastRenderedPageBreak/>
         <w:t>Ак Мечеть Пещера</w:t>
       </w:r>
     </w:p>
@@ -5860,415 +6561,1720 @@
           <w:szCs w:val="24"/>
           <w:lang w:val="ru-RU"/>
         </w:rPr>
+        <w:t>Арыстанбаб</w:t>
+      </w:r>
+      <w:proofErr w:type="spellEnd"/>
+      <w:r>
+        <w:rPr>
+          <w:rFonts w:ascii="Century Gothic" w:hAnsi="Century Gothic"/>
+          <w:sz w:val="24"/>
+          <w:szCs w:val="24"/>
+          <w:lang w:val="ru-RU"/>
+        </w:rPr>
+        <w:t xml:space="preserve"> - Древний мавзолей духовного наставника</w:t>
+      </w:r>
+    </w:p>
+    <w:p>
+      <w:pPr>
+        <w:rPr>
+          <w:rFonts w:ascii="Century Gothic" w:hAnsi="Century Gothic"/>
+          <w:sz w:val="24"/>
+          <w:szCs w:val="24"/>
+          <w:lang w:val="ru-RU"/>
+        </w:rPr>
+      </w:pPr>
+      <w:r>
+        <w:rPr>
+          <w:rFonts w:ascii="Century Gothic" w:hAnsi="Century Gothic"/>
+          <w:sz w:val="24"/>
+          <w:szCs w:val="24"/>
+          <w:lang w:val="ru-RU"/>
+        </w:rPr>
+        <w:t>Хан-Тенгри - Знаменитый пик в форме пирамиды</w:t>
+      </w:r>
+    </w:p>
+    <w:p>
+      <w:pPr>
+        <w:rPr>
+          <w:rFonts w:ascii="Century Gothic" w:hAnsi="Century Gothic"/>
+          <w:sz w:val="24"/>
+          <w:szCs w:val="24"/>
+          <w:lang w:val="ru-RU"/>
+        </w:rPr>
+      </w:pPr>
+      <w:r>
+        <w:rPr>
+          <w:rFonts w:ascii="Century Gothic" w:hAnsi="Century Gothic"/>
+          <w:sz w:val="24"/>
+          <w:szCs w:val="24"/>
+          <w:lang w:val="ru-RU"/>
+        </w:rPr>
+        <w:t>Поющий бархан - Поющий бархан – гудящая песчаная дюна</w:t>
+      </w:r>
+    </w:p>
+    <w:p>
+      <w:pPr>
+        <w:rPr>
+          <w:rFonts w:ascii="Century Gothic" w:hAnsi="Century Gothic"/>
+          <w:sz w:val="24"/>
+          <w:szCs w:val="24"/>
+          <w:lang w:val="ru-RU"/>
+        </w:rPr>
+      </w:pPr>
+      <w:proofErr w:type="spellStart"/>
+      <w:r>
+        <w:rPr>
+          <w:rFonts w:ascii="Century Gothic" w:hAnsi="Century Gothic"/>
+          <w:sz w:val="24"/>
+          <w:szCs w:val="24"/>
+          <w:lang w:val="ru-RU"/>
+        </w:rPr>
+        <w:t>Тамгалы-тас</w:t>
+      </w:r>
+      <w:proofErr w:type="spellEnd"/>
+      <w:r>
+        <w:rPr>
+          <w:rFonts w:ascii="Century Gothic" w:hAnsi="Century Gothic"/>
+          <w:sz w:val="24"/>
+          <w:szCs w:val="24"/>
+          <w:lang w:val="ru-RU"/>
+        </w:rPr>
+        <w:t xml:space="preserve"> - Каньоны с петроглифами бронзового века</w:t>
+      </w:r>
+    </w:p>
+    <w:p>
+      <w:pPr>
+        <w:rPr>
+          <w:rFonts w:ascii="Century Gothic" w:hAnsi="Century Gothic"/>
+          <w:sz w:val="24"/>
+          <w:szCs w:val="24"/>
+          <w:lang w:val="ru-RU"/>
+        </w:rPr>
+      </w:pPr>
+      <w:proofErr w:type="spellStart"/>
+      <w:r>
+        <w:rPr>
+          <w:rFonts w:ascii="Century Gothic" w:hAnsi="Century Gothic"/>
+          <w:sz w:val="24"/>
+          <w:szCs w:val="24"/>
+          <w:lang w:val="ru-RU"/>
+        </w:rPr>
+        <w:t>Shymbulak</w:t>
+      </w:r>
+      <w:proofErr w:type="spellEnd"/>
+      <w:r>
+        <w:rPr>
+          <w:rFonts w:ascii="Century Gothic" w:hAnsi="Century Gothic"/>
+          <w:sz w:val="24"/>
+          <w:szCs w:val="24"/>
+          <w:lang w:val="ru-RU"/>
+        </w:rPr>
+        <w:t xml:space="preserve"> - Живописный лыжный курорт</w:t>
+      </w:r>
+    </w:p>
+    <w:p>
+      <w:pPr>
+        <w:rPr>
+          <w:rFonts w:ascii="Century Gothic" w:hAnsi="Century Gothic"/>
+          <w:sz w:val="24"/>
+          <w:szCs w:val="24"/>
+          <w:lang w:val="ru-RU"/>
+        </w:rPr>
+      </w:pPr>
+      <w:r>
+        <w:rPr>
+          <w:rFonts w:ascii="Century Gothic" w:hAnsi="Century Gothic"/>
+          <w:sz w:val="24"/>
+          <w:szCs w:val="24"/>
+          <w:lang w:val="ru-RU"/>
+        </w:rPr>
+        <w:t xml:space="preserve">Мечеть Абу </w:t>
+      </w:r>
+      <w:proofErr w:type="spellStart"/>
+      <w:r>
+        <w:rPr>
+          <w:rFonts w:ascii="Century Gothic" w:hAnsi="Century Gothic"/>
+          <w:sz w:val="24"/>
+          <w:szCs w:val="24"/>
+          <w:lang w:val="ru-RU"/>
+        </w:rPr>
+        <w:t>Наср</w:t>
+      </w:r>
+      <w:proofErr w:type="spellEnd"/>
+      <w:r>
+        <w:rPr>
+          <w:rFonts w:ascii="Century Gothic" w:hAnsi="Century Gothic"/>
+          <w:sz w:val="24"/>
+          <w:szCs w:val="24"/>
+          <w:lang w:val="ru-RU"/>
+        </w:rPr>
+        <w:t xml:space="preserve"> аль-Фараби - Современная мечеть с золотыми куполами</w:t>
+      </w:r>
+    </w:p>
+    <w:p>
+      <w:pPr>
+        <w:rPr>
+          <w:rFonts w:ascii="Century Gothic" w:hAnsi="Century Gothic"/>
+          <w:sz w:val="24"/>
+          <w:szCs w:val="24"/>
+          <w:lang w:val="ru-RU"/>
+        </w:rPr>
+      </w:pPr>
+      <w:r>
+        <w:rPr>
+          <w:rFonts w:ascii="Century Gothic" w:hAnsi="Century Gothic"/>
+          <w:sz w:val="24"/>
+          <w:szCs w:val="24"/>
+          <w:lang w:val="ru-RU"/>
+        </w:rPr>
+        <w:t>Иле-Алатауский национальный парк - Лесопарк с ледниками и озерами</w:t>
+      </w:r>
+    </w:p>
+    <w:p>
+      <w:pPr>
+        <w:rPr>
+          <w:rFonts w:ascii="Century Gothic" w:hAnsi="Century Gothic"/>
+          <w:sz w:val="24"/>
+          <w:szCs w:val="24"/>
+          <w:lang w:val="ru-RU"/>
+        </w:rPr>
+      </w:pPr>
+      <w:r>
+        <w:rPr>
+          <w:rFonts w:ascii="Century Gothic" w:hAnsi="Century Gothic"/>
+          <w:sz w:val="24"/>
+          <w:szCs w:val="24"/>
+          <w:lang w:val="ru-RU"/>
+        </w:rPr>
+        <w:t>28 гвардейцев панфиловцев - Парк памяти героев Второй мировой войны</w:t>
+      </w:r>
+    </w:p>
+    <w:p>
+      <w:pPr>
+        <w:rPr>
+          <w:rFonts w:ascii="Century Gothic" w:hAnsi="Century Gothic"/>
+          <w:sz w:val="24"/>
+          <w:szCs w:val="24"/>
+          <w:lang w:val="ru-RU"/>
+        </w:rPr>
+      </w:pPr>
+      <w:r>
+        <w:rPr>
+          <w:rFonts w:ascii="Century Gothic" w:hAnsi="Century Gothic"/>
+          <w:sz w:val="24"/>
+          <w:szCs w:val="24"/>
+          <w:lang w:val="ru-RU"/>
+        </w:rPr>
+        <w:t xml:space="preserve">Мавзолей </w:t>
+      </w:r>
+      <w:proofErr w:type="spellStart"/>
+      <w:r>
+        <w:rPr>
+          <w:rFonts w:ascii="Century Gothic" w:hAnsi="Century Gothic"/>
+          <w:sz w:val="24"/>
+          <w:szCs w:val="24"/>
+          <w:lang w:val="ru-RU"/>
+        </w:rPr>
+        <w:t>Айша-Биби</w:t>
+      </w:r>
+      <w:proofErr w:type="spellEnd"/>
+      <w:r>
+        <w:rPr>
+          <w:rFonts w:ascii="Century Gothic" w:hAnsi="Century Gothic"/>
+          <w:sz w:val="24"/>
+          <w:szCs w:val="24"/>
+          <w:lang w:val="ru-RU"/>
+        </w:rPr>
+        <w:t xml:space="preserve"> - Величественная средневековая усыпальница</w:t>
+      </w:r>
+    </w:p>
+    <w:p>
+      <w:pPr>
+        <w:rPr>
+          <w:rFonts w:ascii="Century Gothic" w:hAnsi="Century Gothic"/>
+          <w:sz w:val="24"/>
+          <w:szCs w:val="24"/>
+          <w:lang w:val="ru-RU"/>
+        </w:rPr>
+      </w:pPr>
+      <w:r>
+        <w:rPr>
+          <w:rFonts w:ascii="Century Gothic" w:hAnsi="Century Gothic"/>
+          <w:sz w:val="24"/>
+          <w:szCs w:val="24"/>
+          <w:lang w:val="ru-RU"/>
+        </w:rPr>
+        <w:t>Парк Первого Президента - Городской парк с полукруглой колоннадой</w:t>
+      </w:r>
+    </w:p>
+    <w:p>
+      <w:pPr>
+        <w:rPr>
+          <w:rFonts w:ascii="Century Gothic" w:hAnsi="Century Gothic"/>
+          <w:sz w:val="24"/>
+          <w:szCs w:val="24"/>
+          <w:lang w:val="ru-RU"/>
+        </w:rPr>
+      </w:pPr>
+      <w:r>
+        <w:rPr>
+          <w:rFonts w:ascii="Century Gothic" w:hAnsi="Century Gothic"/>
+          <w:sz w:val="24"/>
+          <w:szCs w:val="24"/>
+          <w:lang w:val="ru-RU"/>
+        </w:rPr>
+        <w:t>Большое Алматинское озеро - Горное озеро в национальном парке</w:t>
+      </w:r>
+    </w:p>
+    <w:p>
+      <w:pPr>
+        <w:rPr>
+          <w:rFonts w:ascii="Century Gothic" w:hAnsi="Century Gothic"/>
+          <w:sz w:val="24"/>
+          <w:szCs w:val="24"/>
+          <w:lang w:val="ru-RU"/>
+        </w:rPr>
+      </w:pPr>
+      <w:r>
+        <w:rPr>
+          <w:rFonts w:ascii="Century Gothic" w:hAnsi="Century Gothic"/>
+          <w:sz w:val="24"/>
+          <w:szCs w:val="24"/>
+          <w:lang w:val="ru-RU"/>
+        </w:rPr>
+        <w:t>Центральный парк культуры и отдыха - Большой парк с озером и детскими аттракционами</w:t>
+      </w:r>
+    </w:p>
+    <w:p>
+      <w:pPr>
+        <w:rPr>
+          <w:rFonts w:ascii="Century Gothic" w:hAnsi="Century Gothic"/>
+          <w:sz w:val="24"/>
+          <w:szCs w:val="24"/>
+          <w:lang w:val="ru-RU"/>
+        </w:rPr>
+      </w:pPr>
+      <w:r>
+        <w:rPr>
+          <w:rFonts w:ascii="Century Gothic" w:hAnsi="Century Gothic"/>
+          <w:sz w:val="24"/>
+          <w:szCs w:val="24"/>
+          <w:lang w:val="ru-RU"/>
+        </w:rPr>
+        <w:t>Парк Абая - Военные памятники и велосипедные дорожки</w:t>
+      </w:r>
+    </w:p>
+    <w:p>
+      <w:pPr>
+        <w:rPr>
+          <w:rFonts w:ascii="Century Gothic" w:hAnsi="Century Gothic"/>
+          <w:sz w:val="24"/>
+          <w:szCs w:val="24"/>
+          <w:lang w:val="ru-RU"/>
+        </w:rPr>
+      </w:pPr>
+      <w:r>
+        <w:rPr>
+          <w:rFonts w:ascii="Century Gothic" w:hAnsi="Century Gothic"/>
+          <w:sz w:val="24"/>
+          <w:szCs w:val="24"/>
+          <w:lang w:val="ru-RU"/>
+        </w:rPr>
+        <w:t xml:space="preserve">Дворец мира и согласия - </w:t>
+      </w:r>
+      <w:proofErr w:type="spellStart"/>
+      <w:r>
+        <w:rPr>
+          <w:rFonts w:ascii="Century Gothic" w:hAnsi="Century Gothic"/>
+          <w:sz w:val="24"/>
+          <w:szCs w:val="24"/>
+          <w:lang w:val="ru-RU"/>
+        </w:rPr>
+        <w:t>Пирамидообразное</w:t>
+      </w:r>
+      <w:proofErr w:type="spellEnd"/>
+      <w:r>
+        <w:rPr>
+          <w:rFonts w:ascii="Century Gothic" w:hAnsi="Century Gothic"/>
+          <w:sz w:val="24"/>
+          <w:szCs w:val="24"/>
+          <w:lang w:val="ru-RU"/>
+        </w:rPr>
+        <w:t xml:space="preserve"> здание культурного центра</w:t>
+      </w:r>
+    </w:p>
+    <w:p>
+      <w:pPr>
+        <w:rPr>
+          <w:rFonts w:ascii="Century Gothic" w:hAnsi="Century Gothic"/>
+          <w:sz w:val="24"/>
+          <w:szCs w:val="24"/>
+          <w:lang w:val="ru-RU"/>
+        </w:rPr>
+      </w:pPr>
+      <w:r>
+        <w:rPr>
+          <w:rFonts w:ascii="Century Gothic" w:hAnsi="Century Gothic"/>
+          <w:sz w:val="24"/>
+          <w:szCs w:val="24"/>
+          <w:lang w:val="ru-RU"/>
+        </w:rPr>
+        <w:t>Вознесенский собор и парк 28 панфиловцев</w:t>
+      </w:r>
+    </w:p>
+    <w:p>
+      <w:pPr>
+        <w:rPr>
+          <w:rFonts w:ascii="Century Gothic" w:hAnsi="Century Gothic"/>
+          <w:sz w:val="24"/>
+          <w:szCs w:val="24"/>
+          <w:lang w:val="ru-RU"/>
+        </w:rPr>
+      </w:pPr>
+      <w:proofErr w:type="spellStart"/>
+      <w:r>
+        <w:rPr>
+          <w:rFonts w:ascii="Century Gothic" w:hAnsi="Century Gothic"/>
+          <w:sz w:val="24"/>
+          <w:szCs w:val="24"/>
+          <w:lang w:val="ru-RU"/>
+        </w:rPr>
+        <w:t>Шымкентский</w:t>
+      </w:r>
+      <w:proofErr w:type="spellEnd"/>
+      <w:r>
+        <w:rPr>
+          <w:rFonts w:ascii="Century Gothic" w:hAnsi="Century Gothic"/>
+          <w:sz w:val="24"/>
+          <w:szCs w:val="24"/>
+          <w:lang w:val="ru-RU"/>
+        </w:rPr>
+        <w:t xml:space="preserve"> зоопарк - Зоопарк и Жирафы</w:t>
+      </w:r>
+    </w:p>
+    <w:p>
+      <w:pPr>
+        <w:rPr>
+          <w:rFonts w:ascii="Century Gothic" w:hAnsi="Century Gothic"/>
+          <w:sz w:val="24"/>
+          <w:szCs w:val="24"/>
+          <w:lang w:val="ru-RU"/>
+        </w:rPr>
+      </w:pPr>
+      <w:r>
+        <w:rPr>
+          <w:rFonts w:ascii="Century Gothic" w:hAnsi="Century Gothic"/>
+          <w:sz w:val="24"/>
+          <w:szCs w:val="24"/>
+          <w:lang w:val="ru-RU"/>
+        </w:rPr>
+        <w:t>Ботанический Сад - Тихий ботанический сад с прудами и цветами</w:t>
+      </w:r>
+    </w:p>
+    <w:p>
+      <w:pPr>
+        <w:rPr>
+          <w:rFonts w:ascii="Century Gothic" w:hAnsi="Century Gothic"/>
+          <w:sz w:val="24"/>
+          <w:szCs w:val="24"/>
+          <w:lang w:val="ru-RU"/>
+        </w:rPr>
+      </w:pPr>
+      <w:r>
+        <w:rPr>
+          <w:rFonts w:ascii="Century Gothic" w:hAnsi="Century Gothic"/>
+          <w:sz w:val="24"/>
+          <w:szCs w:val="24"/>
+          <w:lang w:val="ru-RU"/>
+        </w:rPr>
+        <w:t>Кок-</w:t>
+      </w:r>
+      <w:proofErr w:type="spellStart"/>
+      <w:r>
+        <w:rPr>
+          <w:rFonts w:ascii="Century Gothic" w:hAnsi="Century Gothic"/>
+          <w:sz w:val="24"/>
+          <w:szCs w:val="24"/>
+          <w:lang w:val="ru-RU"/>
+        </w:rPr>
+        <w:t>Тюбе</w:t>
+      </w:r>
+      <w:proofErr w:type="spellEnd"/>
+    </w:p>
+    <w:p>
+      <w:pPr>
+        <w:rPr>
+          <w:rFonts w:ascii="Century Gothic" w:hAnsi="Century Gothic"/>
+          <w:sz w:val="24"/>
+          <w:szCs w:val="24"/>
+          <w:lang w:val="ru-RU"/>
+        </w:rPr>
+      </w:pPr>
+      <w:r>
+        <w:rPr>
+          <w:rFonts w:ascii="Century Gothic" w:hAnsi="Century Gothic"/>
+          <w:sz w:val="24"/>
+          <w:szCs w:val="24"/>
+          <w:lang w:val="ru-RU"/>
+        </w:rPr>
+        <w:t>Катон-Карагай - Парк, Природа и Лес</w:t>
+      </w:r>
+    </w:p>
+    <w:p>
+      <w:pPr>
+        <w:rPr>
+          <w:rFonts w:ascii="Century Gothic" w:hAnsi="Century Gothic"/>
+          <w:sz w:val="24"/>
+          <w:szCs w:val="24"/>
+          <w:lang w:val="ru-RU"/>
+        </w:rPr>
+      </w:pPr>
+      <w:r>
+        <w:rPr>
+          <w:rFonts w:ascii="Century Gothic" w:hAnsi="Century Gothic"/>
+          <w:sz w:val="24"/>
+          <w:szCs w:val="24"/>
+          <w:lang w:val="ru-RU"/>
+        </w:rPr>
+        <w:t xml:space="preserve">Астана - Виды с "Байтерека" и дворец </w:t>
+      </w:r>
+      <w:proofErr w:type="spellStart"/>
+      <w:r>
+        <w:rPr>
+          <w:rFonts w:ascii="Century Gothic" w:hAnsi="Century Gothic"/>
+          <w:sz w:val="24"/>
+          <w:szCs w:val="24"/>
+          <w:lang w:val="ru-RU"/>
+        </w:rPr>
+        <w:t>Акорда</w:t>
+      </w:r>
+      <w:proofErr w:type="spellEnd"/>
+    </w:p>
+    <w:p>
+      <w:pPr>
+        <w:rPr>
+          <w:rFonts w:ascii="Century Gothic" w:hAnsi="Century Gothic"/>
+          <w:sz w:val="24"/>
+          <w:szCs w:val="24"/>
+          <w:lang w:val="ru-RU"/>
+        </w:rPr>
+      </w:pPr>
+      <w:r>
+        <w:rPr>
+          <w:rFonts w:ascii="Century Gothic" w:hAnsi="Century Gothic"/>
+          <w:sz w:val="24"/>
+          <w:szCs w:val="24"/>
+          <w:lang w:val="ru-RU"/>
+        </w:rPr>
+        <w:t>Сайрам-</w:t>
+      </w:r>
+      <w:proofErr w:type="spellStart"/>
+      <w:r>
+        <w:rPr>
+          <w:rFonts w:ascii="Century Gothic" w:hAnsi="Century Gothic"/>
+          <w:sz w:val="24"/>
+          <w:szCs w:val="24"/>
+          <w:lang w:val="ru-RU"/>
+        </w:rPr>
+        <w:t>Угамский</w:t>
+      </w:r>
+      <w:proofErr w:type="spellEnd"/>
+      <w:r>
+        <w:rPr>
+          <w:rFonts w:ascii="Century Gothic" w:hAnsi="Century Gothic"/>
+          <w:sz w:val="24"/>
+          <w:szCs w:val="24"/>
+          <w:lang w:val="ru-RU"/>
+        </w:rPr>
+        <w:t xml:space="preserve"> национальный парк - Национальный парк с тропами в горах Тянь-Шань</w:t>
+      </w:r>
+    </w:p>
+    <w:p>
+      <w:pPr>
+        <w:rPr>
+          <w:rFonts w:ascii="Century Gothic" w:hAnsi="Century Gothic"/>
+          <w:sz w:val="24"/>
+          <w:szCs w:val="24"/>
+          <w:lang w:val="ru-RU"/>
+        </w:rPr>
+      </w:pPr>
+      <w:r>
+        <w:rPr>
+          <w:rFonts w:ascii="Century Gothic" w:hAnsi="Century Gothic"/>
+          <w:sz w:val="24"/>
+          <w:szCs w:val="24"/>
+          <w:lang w:val="ru-RU"/>
+        </w:rPr>
+        <w:t>Актау - Аквапарк, Пляж, Гора и Памятник</w:t>
+      </w:r>
+    </w:p>
+    <w:p>
+      <w:pPr>
+        <w:rPr>
+          <w:rFonts w:ascii="Century Gothic" w:hAnsi="Century Gothic"/>
+          <w:sz w:val="24"/>
+          <w:szCs w:val="24"/>
+          <w:lang w:val="ru-RU"/>
+        </w:rPr>
+      </w:pPr>
+      <w:r>
+        <w:rPr>
+          <w:rFonts w:ascii="Century Gothic" w:hAnsi="Century Gothic"/>
+          <w:sz w:val="24"/>
+          <w:szCs w:val="24"/>
+          <w:lang w:val="ru-RU"/>
+        </w:rPr>
         <w:lastRenderedPageBreak/>
-        <w:t>Арыстанбаб</w:t>
-      </w:r>
-      <w:proofErr w:type="spellEnd"/>
-      <w:r>
-        <w:rPr>
-          <w:rFonts w:ascii="Century Gothic" w:hAnsi="Century Gothic"/>
-          <w:sz w:val="24"/>
-          <w:szCs w:val="24"/>
-          <w:lang w:val="ru-RU"/>
-        </w:rPr>
-        <w:t xml:space="preserve"> - Древний мавзолей духовного наставника</w:t>
-      </w:r>
-    </w:p>
-    <w:p>
-      <w:pPr>
-        <w:rPr>
-          <w:rFonts w:ascii="Century Gothic" w:hAnsi="Century Gothic"/>
-          <w:sz w:val="24"/>
-          <w:szCs w:val="24"/>
-          <w:lang w:val="ru-RU"/>
-        </w:rPr>
-      </w:pPr>
-      <w:r>
-        <w:rPr>
-          <w:rFonts w:ascii="Century Gothic" w:hAnsi="Century Gothic"/>
-          <w:sz w:val="24"/>
-          <w:szCs w:val="24"/>
-          <w:lang w:val="ru-RU"/>
-        </w:rPr>
-        <w:t>Хан-Тенгри - Знаменитый пик в форме пирамиды</w:t>
-      </w:r>
-    </w:p>
-    <w:p>
-      <w:pPr>
-        <w:rPr>
-          <w:rFonts w:ascii="Century Gothic" w:hAnsi="Century Gothic"/>
-          <w:sz w:val="24"/>
-          <w:szCs w:val="24"/>
-          <w:lang w:val="ru-RU"/>
-        </w:rPr>
-      </w:pPr>
-      <w:r>
-        <w:rPr>
-          <w:rFonts w:ascii="Century Gothic" w:hAnsi="Century Gothic"/>
-          <w:sz w:val="24"/>
-          <w:szCs w:val="24"/>
-          <w:lang w:val="ru-RU"/>
-        </w:rPr>
-        <w:t>Поющий бархан - Поющий бархан – гудящая песчаная дюна</w:t>
-      </w:r>
-    </w:p>
-    <w:p>
-      <w:pPr>
-        <w:rPr>
-          <w:rFonts w:ascii="Century Gothic" w:hAnsi="Century Gothic"/>
-          <w:sz w:val="24"/>
-          <w:szCs w:val="24"/>
-          <w:lang w:val="ru-RU"/>
-        </w:rPr>
-      </w:pPr>
-      <w:proofErr w:type="spellStart"/>
-      <w:r>
-        <w:rPr>
-          <w:rFonts w:ascii="Century Gothic" w:hAnsi="Century Gothic"/>
-          <w:sz w:val="24"/>
-          <w:szCs w:val="24"/>
-          <w:lang w:val="ru-RU"/>
-        </w:rPr>
-        <w:t>Тамгалы-тас</w:t>
-      </w:r>
-      <w:proofErr w:type="spellEnd"/>
-      <w:r>
-        <w:rPr>
-          <w:rFonts w:ascii="Century Gothic" w:hAnsi="Century Gothic"/>
-          <w:sz w:val="24"/>
-          <w:szCs w:val="24"/>
-          <w:lang w:val="ru-RU"/>
-        </w:rPr>
-        <w:t xml:space="preserve"> - Каньоны с петроглифами бронзового века</w:t>
-      </w:r>
-    </w:p>
-    <w:p>
-      <w:pPr>
-        <w:rPr>
-          <w:rFonts w:ascii="Century Gothic" w:hAnsi="Century Gothic"/>
-          <w:sz w:val="24"/>
-          <w:szCs w:val="24"/>
-          <w:lang w:val="ru-RU"/>
-        </w:rPr>
-      </w:pPr>
-      <w:proofErr w:type="spellStart"/>
-      <w:r>
-        <w:rPr>
-          <w:rFonts w:ascii="Century Gothic" w:hAnsi="Century Gothic"/>
-          <w:sz w:val="24"/>
-          <w:szCs w:val="24"/>
-          <w:lang w:val="ru-RU"/>
-        </w:rPr>
-        <w:t>Shymbulak</w:t>
-      </w:r>
-      <w:proofErr w:type="spellEnd"/>
-      <w:r>
-        <w:rPr>
-          <w:rFonts w:ascii="Century Gothic" w:hAnsi="Century Gothic"/>
-          <w:sz w:val="24"/>
-          <w:szCs w:val="24"/>
-          <w:lang w:val="ru-RU"/>
-        </w:rPr>
-        <w:t xml:space="preserve"> - Живописный лыжный курорт</w:t>
-      </w:r>
-    </w:p>
-    <w:p>
-      <w:pPr>
-        <w:rPr>
-          <w:rFonts w:ascii="Century Gothic" w:hAnsi="Century Gothic"/>
-          <w:sz w:val="24"/>
-          <w:szCs w:val="24"/>
-          <w:lang w:val="ru-RU"/>
-        </w:rPr>
-      </w:pPr>
-      <w:r>
-        <w:rPr>
-          <w:rFonts w:ascii="Century Gothic" w:hAnsi="Century Gothic"/>
-          <w:sz w:val="24"/>
-          <w:szCs w:val="24"/>
-          <w:lang w:val="ru-RU"/>
-        </w:rPr>
-        <w:t xml:space="preserve">Мечеть Абу </w:t>
-      </w:r>
-      <w:proofErr w:type="spellStart"/>
-      <w:r>
-        <w:rPr>
-          <w:rFonts w:ascii="Century Gothic" w:hAnsi="Century Gothic"/>
-          <w:sz w:val="24"/>
-          <w:szCs w:val="24"/>
-          <w:lang w:val="ru-RU"/>
-        </w:rPr>
-        <w:t>Наср</w:t>
-      </w:r>
-      <w:proofErr w:type="spellEnd"/>
-      <w:r>
-        <w:rPr>
-          <w:rFonts w:ascii="Century Gothic" w:hAnsi="Century Gothic"/>
-          <w:sz w:val="24"/>
-          <w:szCs w:val="24"/>
-          <w:lang w:val="ru-RU"/>
-        </w:rPr>
-        <w:t xml:space="preserve"> аль-Фараби - Современная мечеть с золотыми куполами</w:t>
-      </w:r>
-    </w:p>
-    <w:p>
-      <w:pPr>
-        <w:rPr>
-          <w:rFonts w:ascii="Century Gothic" w:hAnsi="Century Gothic"/>
-          <w:sz w:val="24"/>
-          <w:szCs w:val="24"/>
-          <w:lang w:val="ru-RU"/>
-        </w:rPr>
-      </w:pPr>
-      <w:r>
-        <w:rPr>
-          <w:rFonts w:ascii="Century Gothic" w:hAnsi="Century Gothic"/>
-          <w:sz w:val="24"/>
-          <w:szCs w:val="24"/>
-          <w:lang w:val="ru-RU"/>
-        </w:rPr>
-        <w:t>Иле-Алатауский национальный парк - Лесопарк с ледниками и озерами</w:t>
-      </w:r>
-    </w:p>
-    <w:p>
-      <w:pPr>
-        <w:rPr>
-          <w:rFonts w:ascii="Century Gothic" w:hAnsi="Century Gothic"/>
-          <w:sz w:val="24"/>
-          <w:szCs w:val="24"/>
-          <w:lang w:val="ru-RU"/>
-        </w:rPr>
-      </w:pPr>
-      <w:r>
-        <w:rPr>
-          <w:rFonts w:ascii="Century Gothic" w:hAnsi="Century Gothic"/>
-          <w:sz w:val="24"/>
-          <w:szCs w:val="24"/>
-          <w:lang w:val="ru-RU"/>
-        </w:rPr>
-        <w:t>28 гвардейцев панфиловцев - Парк памяти героев Второй мировой войны</w:t>
-      </w:r>
-    </w:p>
-    <w:p>
-      <w:pPr>
-        <w:rPr>
-          <w:rFonts w:ascii="Century Gothic" w:hAnsi="Century Gothic"/>
-          <w:sz w:val="24"/>
-          <w:szCs w:val="24"/>
-          <w:lang w:val="ru-RU"/>
-        </w:rPr>
-      </w:pPr>
-      <w:r>
-        <w:rPr>
-          <w:rFonts w:ascii="Century Gothic" w:hAnsi="Century Gothic"/>
-          <w:sz w:val="24"/>
-          <w:szCs w:val="24"/>
-          <w:lang w:val="ru-RU"/>
-        </w:rPr>
-        <w:t xml:space="preserve">Мавзолей </w:t>
-      </w:r>
-      <w:proofErr w:type="spellStart"/>
-      <w:r>
-        <w:rPr>
-          <w:rFonts w:ascii="Century Gothic" w:hAnsi="Century Gothic"/>
-          <w:sz w:val="24"/>
-          <w:szCs w:val="24"/>
-          <w:lang w:val="ru-RU"/>
-        </w:rPr>
-        <w:t>Айша-Биби</w:t>
-      </w:r>
-      <w:proofErr w:type="spellEnd"/>
-      <w:r>
-        <w:rPr>
-          <w:rFonts w:ascii="Century Gothic" w:hAnsi="Century Gothic"/>
-          <w:sz w:val="24"/>
-          <w:szCs w:val="24"/>
-          <w:lang w:val="ru-RU"/>
-        </w:rPr>
-        <w:t xml:space="preserve"> - Величественная средневековая усыпальница</w:t>
-      </w:r>
-    </w:p>
-    <w:p>
-      <w:pPr>
-        <w:rPr>
-          <w:rFonts w:ascii="Century Gothic" w:hAnsi="Century Gothic"/>
-          <w:sz w:val="24"/>
-          <w:szCs w:val="24"/>
-          <w:lang w:val="ru-RU"/>
-        </w:rPr>
-      </w:pPr>
-      <w:r>
-        <w:rPr>
-          <w:rFonts w:ascii="Century Gothic" w:hAnsi="Century Gothic"/>
-          <w:sz w:val="24"/>
-          <w:szCs w:val="24"/>
-          <w:lang w:val="ru-RU"/>
-        </w:rPr>
-        <w:t>Парк Первого Президента - Городской парк с полукруглой колоннадой</w:t>
-      </w:r>
-    </w:p>
-    <w:p>
-      <w:pPr>
-        <w:rPr>
-          <w:rFonts w:ascii="Century Gothic" w:hAnsi="Century Gothic"/>
-          <w:sz w:val="24"/>
-          <w:szCs w:val="24"/>
-          <w:lang w:val="ru-RU"/>
-        </w:rPr>
-      </w:pPr>
-      <w:r>
-        <w:rPr>
-          <w:rFonts w:ascii="Century Gothic" w:hAnsi="Century Gothic"/>
-          <w:sz w:val="24"/>
-          <w:szCs w:val="24"/>
-          <w:lang w:val="ru-RU"/>
-        </w:rPr>
-        <w:t>Большое Алматинское озеро - Горное озеро в национальном парке</w:t>
-      </w:r>
-    </w:p>
-    <w:p>
-      <w:pPr>
-        <w:rPr>
-          <w:rFonts w:ascii="Century Gothic" w:hAnsi="Century Gothic"/>
-          <w:sz w:val="24"/>
-          <w:szCs w:val="24"/>
-          <w:lang w:val="ru-RU"/>
-        </w:rPr>
-      </w:pPr>
-      <w:r>
-        <w:rPr>
-          <w:rFonts w:ascii="Century Gothic" w:hAnsi="Century Gothic"/>
-          <w:sz w:val="24"/>
-          <w:szCs w:val="24"/>
-          <w:lang w:val="ru-RU"/>
-        </w:rPr>
-        <w:t>Центральный парк культуры и отдыха - Большой парк с озером и детскими аттракционами</w:t>
-      </w:r>
-    </w:p>
-    <w:p>
-      <w:pPr>
-        <w:rPr>
-          <w:rFonts w:ascii="Century Gothic" w:hAnsi="Century Gothic"/>
-          <w:sz w:val="24"/>
-          <w:szCs w:val="24"/>
-          <w:lang w:val="ru-RU"/>
-        </w:rPr>
-      </w:pPr>
-      <w:r>
-        <w:rPr>
-          <w:rFonts w:ascii="Century Gothic" w:hAnsi="Century Gothic"/>
-          <w:sz w:val="24"/>
-          <w:szCs w:val="24"/>
-          <w:lang w:val="ru-RU"/>
-        </w:rPr>
-        <w:t>Парк Абая - Военные памятники и велосипедные дорожки</w:t>
-      </w:r>
-    </w:p>
-    <w:p>
-      <w:pPr>
-        <w:rPr>
-          <w:rFonts w:ascii="Century Gothic" w:hAnsi="Century Gothic"/>
-          <w:sz w:val="24"/>
-          <w:szCs w:val="24"/>
-          <w:lang w:val="ru-RU"/>
-        </w:rPr>
-      </w:pPr>
-      <w:r>
-        <w:rPr>
-          <w:rFonts w:ascii="Century Gothic" w:hAnsi="Century Gothic"/>
-          <w:sz w:val="24"/>
-          <w:szCs w:val="24"/>
-          <w:lang w:val="ru-RU"/>
-        </w:rPr>
-        <w:t xml:space="preserve">Дворец мира и согласия - </w:t>
-      </w:r>
-      <w:proofErr w:type="spellStart"/>
-      <w:r>
-        <w:rPr>
-          <w:rFonts w:ascii="Century Gothic" w:hAnsi="Century Gothic"/>
-          <w:sz w:val="24"/>
-          <w:szCs w:val="24"/>
-          <w:lang w:val="ru-RU"/>
-        </w:rPr>
-        <w:t>Пирамидообразное</w:t>
-      </w:r>
-      <w:proofErr w:type="spellEnd"/>
-      <w:r>
-        <w:rPr>
-          <w:rFonts w:ascii="Century Gothic" w:hAnsi="Century Gothic"/>
-          <w:sz w:val="24"/>
-          <w:szCs w:val="24"/>
-          <w:lang w:val="ru-RU"/>
-        </w:rPr>
-        <w:t xml:space="preserve"> здание культурного центра</w:t>
-      </w:r>
-    </w:p>
-    <w:p>
-      <w:pPr>
-        <w:rPr>
-          <w:rFonts w:ascii="Century Gothic" w:hAnsi="Century Gothic"/>
-          <w:sz w:val="24"/>
-          <w:szCs w:val="24"/>
-          <w:lang w:val="ru-RU"/>
-        </w:rPr>
-      </w:pPr>
-      <w:r>
-        <w:rPr>
-          <w:rFonts w:ascii="Century Gothic" w:hAnsi="Century Gothic"/>
-          <w:sz w:val="24"/>
-          <w:szCs w:val="24"/>
-          <w:lang w:val="ru-RU"/>
-        </w:rPr>
-        <w:t>Вознесенский собор и парк 28 панфиловцев</w:t>
-      </w:r>
-    </w:p>
-    <w:p>
-      <w:pPr>
-        <w:rPr>
-          <w:rFonts w:ascii="Century Gothic" w:hAnsi="Century Gothic"/>
-          <w:sz w:val="24"/>
-          <w:szCs w:val="24"/>
-          <w:lang w:val="ru-RU"/>
-        </w:rPr>
-      </w:pPr>
-      <w:proofErr w:type="spellStart"/>
-      <w:r>
-        <w:rPr>
-          <w:rFonts w:ascii="Century Gothic" w:hAnsi="Century Gothic"/>
-          <w:sz w:val="24"/>
-          <w:szCs w:val="24"/>
-          <w:lang w:val="ru-RU"/>
-        </w:rPr>
-        <w:t>Шымкентский</w:t>
-      </w:r>
-      <w:proofErr w:type="spellEnd"/>
-      <w:r>
-        <w:rPr>
-          <w:rFonts w:ascii="Century Gothic" w:hAnsi="Century Gothic"/>
-          <w:sz w:val="24"/>
-          <w:szCs w:val="24"/>
-          <w:lang w:val="ru-RU"/>
-        </w:rPr>
-        <w:t xml:space="preserve"> зоопарк - Зоопарк и Жирафы</w:t>
-      </w:r>
-    </w:p>
-    <w:p>
-      <w:pPr>
-        <w:rPr>
-          <w:rFonts w:ascii="Century Gothic" w:hAnsi="Century Gothic"/>
-          <w:sz w:val="24"/>
-          <w:szCs w:val="24"/>
-          <w:lang w:val="ru-RU"/>
-        </w:rPr>
-      </w:pPr>
-      <w:r>
-        <w:rPr>
-          <w:rFonts w:ascii="Century Gothic" w:hAnsi="Century Gothic"/>
-          <w:sz w:val="24"/>
-          <w:szCs w:val="24"/>
-          <w:lang w:val="ru-RU"/>
-        </w:rPr>
-        <w:t>Ботанический Сад - Тихий ботанический сад с прудами и цветами</w:t>
+        <w:t>Центральная мечеть Алматы - Мечеть с позолоченными куполами и мозаикой</w:t>
+      </w:r>
+    </w:p>
+    <w:p>
+      <w:pPr>
+        <w:rPr>
+          <w:rFonts w:ascii="Century Gothic" w:hAnsi="Century Gothic"/>
+          <w:sz w:val="24"/>
+          <w:szCs w:val="24"/>
+          <w:lang w:val="ru-RU"/>
+        </w:rPr>
+      </w:pPr>
+      <w:r>
+        <w:rPr>
+          <w:rFonts w:ascii="Century Gothic" w:hAnsi="Century Gothic"/>
+          <w:sz w:val="24"/>
+          <w:szCs w:val="24"/>
+          <w:lang w:val="ru-RU"/>
+        </w:rPr>
+        <w:t xml:space="preserve">Государственный музей искусств РК им. </w:t>
+      </w:r>
+      <w:proofErr w:type="spellStart"/>
+      <w:r>
+        <w:rPr>
+          <w:rFonts w:ascii="Century Gothic" w:hAnsi="Century Gothic"/>
+          <w:sz w:val="24"/>
+          <w:szCs w:val="24"/>
+          <w:lang w:val="ru-RU"/>
+        </w:rPr>
+        <w:t>Кастеева</w:t>
+      </w:r>
+      <w:proofErr w:type="spellEnd"/>
+      <w:r>
+        <w:rPr>
+          <w:rFonts w:ascii="Century Gothic" w:hAnsi="Century Gothic"/>
+          <w:sz w:val="24"/>
+          <w:szCs w:val="24"/>
+          <w:lang w:val="ru-RU"/>
+        </w:rPr>
+        <w:t xml:space="preserve"> - Музей искусств с богатой коллекцией</w:t>
+      </w:r>
+    </w:p>
+    <w:p>
+      <w:pPr>
+        <w:rPr>
+          <w:rFonts w:ascii="Century Gothic" w:hAnsi="Century Gothic"/>
+          <w:sz w:val="24"/>
+          <w:szCs w:val="24"/>
+          <w:lang w:val="ru-RU"/>
+        </w:rPr>
+      </w:pPr>
+      <w:proofErr w:type="spellStart"/>
+      <w:r>
+        <w:rPr>
+          <w:rFonts w:ascii="Century Gothic" w:hAnsi="Century Gothic"/>
+          <w:sz w:val="24"/>
+          <w:szCs w:val="24"/>
+          <w:lang w:val="ru-RU"/>
+        </w:rPr>
+        <w:t>Чарынский</w:t>
+      </w:r>
+      <w:proofErr w:type="spellEnd"/>
+      <w:r>
+        <w:rPr>
+          <w:rFonts w:ascii="Century Gothic" w:hAnsi="Century Gothic"/>
+          <w:sz w:val="24"/>
+          <w:szCs w:val="24"/>
+          <w:lang w:val="ru-RU"/>
+        </w:rPr>
+        <w:t xml:space="preserve"> государственный национальный природный парк - Национальный парк с известным каньоном</w:t>
+      </w:r>
+    </w:p>
+    <w:p>
+      <w:pPr>
+        <w:rPr>
+          <w:rFonts w:ascii="Century Gothic" w:hAnsi="Century Gothic"/>
+          <w:sz w:val="24"/>
+          <w:szCs w:val="24"/>
+          <w:lang w:val="ru-RU"/>
+        </w:rPr>
+      </w:pPr>
+      <w:r>
+        <w:rPr>
+          <w:rFonts w:ascii="Century Gothic" w:hAnsi="Century Gothic"/>
+          <w:sz w:val="24"/>
+          <w:szCs w:val="24"/>
+          <w:lang w:val="ru-RU"/>
+        </w:rPr>
+        <w:t xml:space="preserve">Аквапарк </w:t>
+      </w:r>
+      <w:proofErr w:type="spellStart"/>
+      <w:r>
+        <w:rPr>
+          <w:rFonts w:ascii="Century Gothic" w:hAnsi="Century Gothic"/>
+          <w:sz w:val="24"/>
+          <w:szCs w:val="24"/>
+          <w:lang w:val="ru-RU"/>
+        </w:rPr>
+        <w:t>Hawaii</w:t>
+      </w:r>
+      <w:proofErr w:type="spellEnd"/>
+      <w:r>
+        <w:rPr>
+          <w:rFonts w:ascii="Century Gothic" w:hAnsi="Century Gothic"/>
+          <w:sz w:val="24"/>
+          <w:szCs w:val="24"/>
+          <w:lang w:val="ru-RU"/>
+        </w:rPr>
+        <w:t xml:space="preserve">, </w:t>
+      </w:r>
+      <w:proofErr w:type="spellStart"/>
+      <w:r>
+        <w:rPr>
+          <w:rFonts w:ascii="Century Gothic" w:hAnsi="Century Gothic"/>
+          <w:sz w:val="24"/>
+          <w:szCs w:val="24"/>
+          <w:lang w:val="ru-RU"/>
+        </w:rPr>
+        <w:t>Miami</w:t>
+      </w:r>
+      <w:proofErr w:type="spellEnd"/>
+      <w:r>
+        <w:rPr>
+          <w:rFonts w:ascii="Century Gothic" w:hAnsi="Century Gothic"/>
+          <w:sz w:val="24"/>
+          <w:szCs w:val="24"/>
+          <w:lang w:val="ru-RU"/>
+        </w:rPr>
+        <w:t xml:space="preserve"> </w:t>
+      </w:r>
+      <w:proofErr w:type="spellStart"/>
+      <w:r>
+        <w:rPr>
+          <w:rFonts w:ascii="Century Gothic" w:hAnsi="Century Gothic"/>
+          <w:sz w:val="24"/>
+          <w:szCs w:val="24"/>
+          <w:lang w:val="ru-RU"/>
+        </w:rPr>
+        <w:t>Aquapark&amp;SPA</w:t>
+      </w:r>
+      <w:proofErr w:type="spellEnd"/>
+      <w:r>
+        <w:rPr>
+          <w:rFonts w:ascii="Century Gothic" w:hAnsi="Century Gothic"/>
+          <w:sz w:val="24"/>
+          <w:szCs w:val="24"/>
+          <w:lang w:val="ru-RU"/>
+        </w:rPr>
+        <w:t xml:space="preserve"> - Крытый аквапарк для всей семьи</w:t>
+      </w:r>
+    </w:p>
+    <w:p>
+      <w:pPr>
+        <w:rPr>
+          <w:rFonts w:ascii="Century Gothic" w:hAnsi="Century Gothic"/>
+          <w:sz w:val="24"/>
+          <w:szCs w:val="24"/>
+          <w:lang w:val="ru-RU"/>
+        </w:rPr>
+      </w:pPr>
+      <w:r>
+        <w:rPr>
+          <w:rFonts w:ascii="Century Gothic" w:hAnsi="Century Gothic"/>
+          <w:sz w:val="24"/>
+          <w:szCs w:val="24"/>
+          <w:lang w:val="ru-RU"/>
+        </w:rPr>
+        <w:t>Музей Первого Президента Республики Казахстан - Музей в бывшем президентском дворце</w:t>
+      </w:r>
+    </w:p>
+    <w:p>
+      <w:pPr>
+        <w:rPr>
+          <w:rFonts w:ascii="Century Gothic" w:hAnsi="Century Gothic"/>
+          <w:sz w:val="24"/>
+          <w:szCs w:val="24"/>
+          <w:lang w:val="ru-RU"/>
+        </w:rPr>
+      </w:pPr>
+      <w:r>
+        <w:rPr>
+          <w:rFonts w:ascii="Century Gothic" w:hAnsi="Century Gothic"/>
+          <w:sz w:val="24"/>
+          <w:szCs w:val="24"/>
+          <w:lang w:val="ru-RU"/>
+        </w:rPr>
+        <w:t>Центральный Государственный музей РК - Музей национальной истории и культуры</w:t>
+      </w:r>
+    </w:p>
+    <w:p>
+      <w:pPr>
+        <w:rPr>
+          <w:rFonts w:ascii="Century Gothic" w:hAnsi="Century Gothic"/>
+          <w:sz w:val="24"/>
+          <w:szCs w:val="24"/>
+          <w:lang w:val="ru-RU"/>
+        </w:rPr>
+      </w:pPr>
+      <w:r>
+        <w:rPr>
+          <w:rFonts w:ascii="Century Gothic" w:hAnsi="Century Gothic"/>
+          <w:sz w:val="24"/>
+          <w:szCs w:val="24"/>
+          <w:lang w:val="ru-RU"/>
+        </w:rPr>
+        <w:t>Монумент независимости - Огромная стела на площади Республики</w:t>
+      </w:r>
+    </w:p>
+    <w:p>
+      <w:pPr>
+        <w:rPr>
+          <w:rFonts w:ascii="Century Gothic" w:hAnsi="Century Gothic"/>
+          <w:sz w:val="24"/>
+          <w:szCs w:val="24"/>
+          <w:lang w:val="ru-RU"/>
+        </w:rPr>
+      </w:pPr>
+      <w:proofErr w:type="spellStart"/>
+      <w:r>
+        <w:rPr>
+          <w:rFonts w:ascii="Century Gothic" w:hAnsi="Century Gothic"/>
+          <w:sz w:val="24"/>
+          <w:szCs w:val="24"/>
+          <w:lang w:val="ru-RU"/>
+        </w:rPr>
+        <w:t>Family</w:t>
+      </w:r>
+      <w:proofErr w:type="spellEnd"/>
+      <w:r>
+        <w:rPr>
+          <w:rFonts w:ascii="Century Gothic" w:hAnsi="Century Gothic"/>
+          <w:sz w:val="24"/>
+          <w:szCs w:val="24"/>
+          <w:lang w:val="ru-RU"/>
+        </w:rPr>
+        <w:t xml:space="preserve"> </w:t>
+      </w:r>
+      <w:proofErr w:type="spellStart"/>
+      <w:r>
+        <w:rPr>
+          <w:rFonts w:ascii="Century Gothic" w:hAnsi="Century Gothic"/>
+          <w:sz w:val="24"/>
+          <w:szCs w:val="24"/>
+          <w:lang w:val="ru-RU"/>
+        </w:rPr>
+        <w:t>Park</w:t>
+      </w:r>
+      <w:proofErr w:type="spellEnd"/>
+      <w:r>
+        <w:rPr>
+          <w:rFonts w:ascii="Century Gothic" w:hAnsi="Century Gothic"/>
+          <w:sz w:val="24"/>
+          <w:szCs w:val="24"/>
+          <w:lang w:val="ru-RU"/>
+        </w:rPr>
+        <w:t xml:space="preserve"> - Парк и Аквапарк</w:t>
+      </w:r>
+    </w:p>
+    <w:p>
+      <w:pPr>
+        <w:rPr>
+          <w:rFonts w:ascii="Century Gothic" w:hAnsi="Century Gothic"/>
+          <w:sz w:val="24"/>
+          <w:szCs w:val="24"/>
+          <w:lang w:val="ru-RU"/>
+        </w:rPr>
+      </w:pPr>
+      <w:r>
+        <w:rPr>
+          <w:rFonts w:ascii="Century Gothic" w:hAnsi="Century Gothic"/>
+          <w:sz w:val="24"/>
+          <w:szCs w:val="24"/>
+          <w:lang w:val="ru-RU"/>
+        </w:rPr>
+        <w:t>Боровое - Живописное озеро для отдыха</w:t>
+      </w:r>
+    </w:p>
+    <w:p>
+      <w:pPr>
+        <w:rPr>
+          <w:rFonts w:ascii="Century Gothic" w:hAnsi="Century Gothic"/>
+          <w:sz w:val="24"/>
+          <w:szCs w:val="24"/>
+          <w:lang w:val="ru-RU"/>
+        </w:rPr>
+      </w:pPr>
+      <w:r>
+        <w:rPr>
+          <w:rFonts w:ascii="Century Gothic" w:hAnsi="Century Gothic"/>
+          <w:sz w:val="24"/>
+          <w:szCs w:val="24"/>
+          <w:lang w:val="ru-RU"/>
+        </w:rPr>
+        <w:t xml:space="preserve">Этно-мемориальный комплекс Карта Казахстана </w:t>
+      </w:r>
+      <w:proofErr w:type="spellStart"/>
+      <w:r>
+        <w:rPr>
+          <w:rFonts w:ascii="Century Gothic" w:hAnsi="Century Gothic"/>
+          <w:sz w:val="24"/>
+          <w:szCs w:val="24"/>
+          <w:lang w:val="ru-RU"/>
+        </w:rPr>
+        <w:t>Атамекен</w:t>
+      </w:r>
+      <w:proofErr w:type="spellEnd"/>
+      <w:r>
+        <w:rPr>
+          <w:rFonts w:ascii="Century Gothic" w:hAnsi="Century Gothic"/>
+          <w:sz w:val="24"/>
+          <w:szCs w:val="24"/>
+          <w:lang w:val="ru-RU"/>
+        </w:rPr>
+        <w:t xml:space="preserve"> - Музей с миниатюрами зданий Казахстана</w:t>
+      </w:r>
+    </w:p>
+    <w:p>
+      <w:pPr>
+        <w:rPr>
+          <w:rFonts w:ascii="Century Gothic" w:hAnsi="Century Gothic"/>
+          <w:sz w:val="24"/>
+          <w:szCs w:val="24"/>
+          <w:lang w:val="ru-RU"/>
+        </w:rPr>
+      </w:pPr>
+      <w:r>
+        <w:rPr>
+          <w:rFonts w:ascii="Century Gothic" w:hAnsi="Century Gothic"/>
+          <w:sz w:val="24"/>
+          <w:szCs w:val="24"/>
+          <w:lang w:val="ru-RU"/>
+        </w:rPr>
+        <w:t>озеро Иссык - Живописное озеро: рыбалка и водный спорт</w:t>
+      </w:r>
+    </w:p>
+    <w:p>
+      <w:pPr>
+        <w:rPr>
+          <w:rFonts w:ascii="Century Gothic" w:hAnsi="Century Gothic"/>
+          <w:sz w:val="24"/>
+          <w:szCs w:val="24"/>
+          <w:lang w:val="ru-RU"/>
+        </w:rPr>
+      </w:pPr>
+      <w:r>
+        <w:rPr>
+          <w:rFonts w:ascii="Century Gothic" w:hAnsi="Century Gothic"/>
+          <w:sz w:val="24"/>
+          <w:szCs w:val="24"/>
+          <w:lang w:val="ru-RU"/>
+        </w:rPr>
+        <w:t>Национальный музей Республики Казахстан - Музей истории и культуры Казахстана</w:t>
+      </w:r>
+    </w:p>
+    <w:p>
+      <w:pPr>
+        <w:rPr>
+          <w:rFonts w:ascii="Century Gothic" w:hAnsi="Century Gothic"/>
+          <w:sz w:val="24"/>
+          <w:szCs w:val="24"/>
+          <w:lang w:val="ru-RU"/>
+        </w:rPr>
+      </w:pPr>
+      <w:r>
+        <w:rPr>
+          <w:rFonts w:ascii="Century Gothic" w:hAnsi="Century Gothic"/>
+          <w:sz w:val="24"/>
+          <w:szCs w:val="24"/>
+          <w:lang w:val="ru-RU"/>
+        </w:rPr>
+        <w:t>ТАНБАЛЫ - Место с наскальными рисунками</w:t>
+      </w:r>
+    </w:p>
+    <w:p>
+      <w:pPr>
+        <w:rPr>
+          <w:rFonts w:ascii="Century Gothic" w:hAnsi="Century Gothic"/>
+          <w:sz w:val="24"/>
+          <w:szCs w:val="24"/>
+          <w:lang w:val="ru-RU"/>
+        </w:rPr>
+      </w:pPr>
+      <w:r>
+        <w:rPr>
+          <w:rFonts w:ascii="Century Gothic" w:hAnsi="Century Gothic"/>
+          <w:sz w:val="24"/>
+          <w:szCs w:val="24"/>
+          <w:lang w:val="ru-RU"/>
+        </w:rPr>
+        <w:t>Мир фантазий - Красочный парк аттракционов</w:t>
+      </w:r>
+    </w:p>
+    <w:p>
+      <w:pPr>
+        <w:rPr>
+          <w:rFonts w:ascii="Century Gothic" w:hAnsi="Century Gothic"/>
+          <w:sz w:val="24"/>
+          <w:szCs w:val="24"/>
+          <w:lang w:val="ru-RU"/>
+        </w:rPr>
+      </w:pPr>
+      <w:r>
+        <w:rPr>
+          <w:rFonts w:ascii="Century Gothic" w:hAnsi="Century Gothic"/>
+          <w:sz w:val="24"/>
+          <w:szCs w:val="24"/>
+          <w:lang w:val="ru-RU"/>
+        </w:rPr>
+        <w:t xml:space="preserve">Кок </w:t>
+      </w:r>
+      <w:proofErr w:type="spellStart"/>
+      <w:r>
+        <w:rPr>
+          <w:rFonts w:ascii="Century Gothic" w:hAnsi="Century Gothic"/>
+          <w:sz w:val="24"/>
+          <w:szCs w:val="24"/>
+          <w:lang w:val="ru-RU"/>
+        </w:rPr>
+        <w:t>Тобе</w:t>
+      </w:r>
+      <w:proofErr w:type="spellEnd"/>
+      <w:r>
+        <w:rPr>
+          <w:rFonts w:ascii="Century Gothic" w:hAnsi="Century Gothic"/>
+          <w:sz w:val="24"/>
+          <w:szCs w:val="24"/>
+          <w:lang w:val="ru-RU"/>
+        </w:rPr>
+        <w:t xml:space="preserve"> (гондольная дорога)</w:t>
+      </w:r>
+    </w:p>
+    <w:p>
+      <w:pPr>
+        <w:rPr>
+          <w:rFonts w:ascii="Century Gothic" w:hAnsi="Century Gothic"/>
+          <w:sz w:val="24"/>
+          <w:szCs w:val="24"/>
+          <w:lang w:val="ru-RU"/>
+        </w:rPr>
+      </w:pPr>
+      <w:r>
+        <w:rPr>
+          <w:rFonts w:ascii="Century Gothic" w:hAnsi="Century Gothic"/>
+          <w:sz w:val="24"/>
+          <w:szCs w:val="24"/>
+          <w:lang w:val="ru-RU"/>
+        </w:rPr>
+        <w:t xml:space="preserve">Телебашня </w:t>
+      </w:r>
+      <w:proofErr w:type="spellStart"/>
+      <w:r>
+        <w:rPr>
+          <w:rFonts w:ascii="Century Gothic" w:hAnsi="Century Gothic"/>
+          <w:sz w:val="24"/>
+          <w:szCs w:val="24"/>
+          <w:lang w:val="ru-RU"/>
+        </w:rPr>
+        <w:t>Коктобе</w:t>
+      </w:r>
+      <w:proofErr w:type="spellEnd"/>
+      <w:r>
+        <w:rPr>
+          <w:rFonts w:ascii="Century Gothic" w:hAnsi="Century Gothic"/>
+          <w:sz w:val="24"/>
+          <w:szCs w:val="24"/>
+          <w:lang w:val="ru-RU"/>
+        </w:rPr>
+        <w:t xml:space="preserve"> - Монументальная телебашня</w:t>
+      </w:r>
+    </w:p>
+    <w:p>
+      <w:pPr>
+        <w:rPr>
+          <w:rFonts w:ascii="Century Gothic" w:hAnsi="Century Gothic"/>
+          <w:sz w:val="24"/>
+          <w:szCs w:val="24"/>
+          <w:lang w:val="ru-RU"/>
+        </w:rPr>
+      </w:pPr>
+      <w:r>
+        <w:rPr>
+          <w:rFonts w:ascii="Century Gothic" w:hAnsi="Century Gothic"/>
+          <w:sz w:val="24"/>
+          <w:szCs w:val="24"/>
+          <w:lang w:val="ru-RU"/>
+        </w:rPr>
+        <w:t>Центральный Парк - Парк</w:t>
+      </w:r>
+    </w:p>
+    <w:p>
+      <w:pPr>
+        <w:rPr>
+          <w:rFonts w:ascii="Century Gothic" w:hAnsi="Century Gothic"/>
+          <w:sz w:val="24"/>
+          <w:szCs w:val="24"/>
+          <w:lang w:val="ru-RU"/>
+        </w:rPr>
+      </w:pPr>
+      <w:r>
+        <w:rPr>
+          <w:rFonts w:ascii="Century Gothic" w:hAnsi="Century Gothic"/>
+          <w:sz w:val="24"/>
+          <w:szCs w:val="24"/>
+          <w:lang w:val="ru-RU"/>
+        </w:rPr>
+        <w:t xml:space="preserve">Хан </w:t>
+      </w:r>
+      <w:proofErr w:type="spellStart"/>
+      <w:r>
+        <w:rPr>
+          <w:rFonts w:ascii="Century Gothic" w:hAnsi="Century Gothic"/>
+          <w:sz w:val="24"/>
+          <w:szCs w:val="24"/>
+          <w:lang w:val="ru-RU"/>
+        </w:rPr>
+        <w:t>Шатыр</w:t>
+      </w:r>
+      <w:proofErr w:type="spellEnd"/>
+      <w:r>
+        <w:rPr>
+          <w:rFonts w:ascii="Century Gothic" w:hAnsi="Century Gothic"/>
+          <w:sz w:val="24"/>
+          <w:szCs w:val="24"/>
+          <w:lang w:val="ru-RU"/>
+        </w:rPr>
+        <w:t xml:space="preserve"> - Развлекательный центр с кафе и парком</w:t>
+      </w:r>
+    </w:p>
+    <w:p>
+      <w:pPr>
+        <w:rPr>
+          <w:rFonts w:ascii="Century Gothic" w:hAnsi="Century Gothic"/>
+          <w:sz w:val="24"/>
+          <w:szCs w:val="24"/>
+          <w:lang w:val="ru-RU"/>
+        </w:rPr>
+      </w:pPr>
+      <w:r>
+        <w:rPr>
+          <w:rFonts w:ascii="Century Gothic" w:hAnsi="Century Gothic"/>
+          <w:sz w:val="24"/>
+          <w:szCs w:val="24"/>
+          <w:lang w:val="ru-RU"/>
+        </w:rPr>
+        <w:t>Астана Опера - Балет, Опера, Театр и Оперный театр</w:t>
+      </w:r>
+    </w:p>
+    <w:p>
+      <w:pPr>
+        <w:rPr>
+          <w:rFonts w:ascii="Century Gothic" w:hAnsi="Century Gothic"/>
+          <w:sz w:val="24"/>
+          <w:szCs w:val="24"/>
+          <w:lang w:val="ru-RU"/>
+        </w:rPr>
+      </w:pPr>
+      <w:r>
+        <w:rPr>
+          <w:rFonts w:ascii="Century Gothic" w:hAnsi="Century Gothic"/>
+          <w:sz w:val="24"/>
+          <w:szCs w:val="24"/>
+          <w:lang w:val="ru-RU"/>
+        </w:rPr>
+        <w:t xml:space="preserve">Ущелье </w:t>
+      </w:r>
+      <w:proofErr w:type="spellStart"/>
+      <w:r>
+        <w:rPr>
+          <w:rFonts w:ascii="Century Gothic" w:hAnsi="Century Gothic"/>
+          <w:sz w:val="24"/>
+          <w:szCs w:val="24"/>
+          <w:lang w:val="ru-RU"/>
+        </w:rPr>
+        <w:t>Кимасар</w:t>
+      </w:r>
+      <w:proofErr w:type="spellEnd"/>
+    </w:p>
+    <w:p>
+      <w:pPr>
+        <w:rPr>
+          <w:rFonts w:ascii="Century Gothic" w:hAnsi="Century Gothic"/>
+          <w:sz w:val="24"/>
+          <w:szCs w:val="24"/>
+          <w:lang w:val="ru-RU"/>
+        </w:rPr>
+      </w:pPr>
+      <w:proofErr w:type="spellStart"/>
+      <w:r>
+        <w:rPr>
+          <w:rFonts w:ascii="Century Gothic" w:hAnsi="Century Gothic"/>
+          <w:sz w:val="24"/>
+          <w:szCs w:val="24"/>
+          <w:lang w:val="ru-RU"/>
+        </w:rPr>
+        <w:t>Бутаковский</w:t>
+      </w:r>
+      <w:proofErr w:type="spellEnd"/>
+      <w:r>
+        <w:rPr>
+          <w:rFonts w:ascii="Century Gothic" w:hAnsi="Century Gothic"/>
+          <w:sz w:val="24"/>
+          <w:szCs w:val="24"/>
+          <w:lang w:val="ru-RU"/>
+        </w:rPr>
+        <w:t xml:space="preserve"> водопад - Водопад</w:t>
+      </w:r>
+    </w:p>
+    <w:p>
+      <w:pPr>
+        <w:rPr>
+          <w:rFonts w:ascii="Century Gothic" w:hAnsi="Century Gothic"/>
+          <w:sz w:val="24"/>
+          <w:szCs w:val="24"/>
+          <w:lang w:val="ru-RU"/>
+        </w:rPr>
+      </w:pPr>
+      <w:r>
+        <w:rPr>
+          <w:rFonts w:ascii="Century Gothic" w:hAnsi="Century Gothic"/>
+          <w:sz w:val="24"/>
+          <w:szCs w:val="24"/>
+          <w:lang w:val="ru-RU"/>
+        </w:rPr>
+        <w:t>Дворец независимости - Дворец</w:t>
+      </w:r>
+    </w:p>
+    <w:p>
+      <w:pPr>
+        <w:rPr>
+          <w:rFonts w:ascii="Century Gothic" w:hAnsi="Century Gothic"/>
+          <w:sz w:val="24"/>
+          <w:szCs w:val="24"/>
+          <w:lang w:val="ru-RU"/>
+        </w:rPr>
+      </w:pPr>
+      <w:proofErr w:type="spellStart"/>
+      <w:r>
+        <w:rPr>
+          <w:rFonts w:ascii="Century Gothic" w:hAnsi="Century Gothic"/>
+          <w:sz w:val="24"/>
+          <w:szCs w:val="24"/>
+          <w:lang w:val="ru-RU"/>
+        </w:rPr>
+        <w:lastRenderedPageBreak/>
+        <w:t>Баянаульский</w:t>
+      </w:r>
+      <w:proofErr w:type="spellEnd"/>
+      <w:r>
+        <w:rPr>
+          <w:rFonts w:ascii="Century Gothic" w:hAnsi="Century Gothic"/>
+          <w:sz w:val="24"/>
+          <w:szCs w:val="24"/>
+          <w:lang w:val="ru-RU"/>
+        </w:rPr>
+        <w:t xml:space="preserve"> национальный парк - Национальный парк с лесами и озерами</w:t>
+      </w:r>
+    </w:p>
+    <w:p>
+      <w:pPr>
+        <w:rPr>
+          <w:rFonts w:ascii="Century Gothic" w:hAnsi="Century Gothic"/>
+          <w:sz w:val="24"/>
+          <w:szCs w:val="24"/>
+          <w:lang w:val="ru-RU"/>
+        </w:rPr>
+      </w:pPr>
+      <w:proofErr w:type="spellStart"/>
+      <w:r>
+        <w:rPr>
+          <w:rFonts w:ascii="Century Gothic" w:hAnsi="Century Gothic"/>
+          <w:sz w:val="24"/>
+          <w:szCs w:val="24"/>
+          <w:lang w:val="ru-RU"/>
+        </w:rPr>
+        <w:t>Унгуртас</w:t>
+      </w:r>
+      <w:proofErr w:type="spellEnd"/>
+      <w:r>
+        <w:rPr>
+          <w:rFonts w:ascii="Century Gothic" w:hAnsi="Century Gothic"/>
+          <w:sz w:val="24"/>
+          <w:szCs w:val="24"/>
+          <w:lang w:val="ru-RU"/>
+        </w:rPr>
+        <w:t xml:space="preserve"> - Гора</w:t>
+      </w:r>
+    </w:p>
+    <w:p>
+      <w:pPr>
+        <w:rPr>
+          <w:rFonts w:ascii="Century Gothic" w:hAnsi="Century Gothic"/>
+          <w:sz w:val="24"/>
+          <w:szCs w:val="24"/>
+          <w:lang w:val="ru-RU"/>
+        </w:rPr>
+      </w:pPr>
+      <w:r>
+        <w:rPr>
+          <w:rFonts w:ascii="Century Gothic" w:hAnsi="Century Gothic"/>
+          <w:sz w:val="24"/>
+          <w:szCs w:val="24"/>
+          <w:lang w:val="ru-RU"/>
+        </w:rPr>
+        <w:t>Алматинская область</w:t>
+      </w:r>
+    </w:p>
+    <w:p>
+      <w:pPr>
+        <w:rPr>
+          <w:rFonts w:ascii="Century Gothic" w:hAnsi="Century Gothic"/>
+          <w:sz w:val="24"/>
+          <w:szCs w:val="24"/>
+          <w:lang w:val="ru-RU"/>
+        </w:rPr>
+      </w:pPr>
+      <w:r>
+        <w:rPr>
+          <w:rFonts w:ascii="Century Gothic" w:hAnsi="Century Gothic"/>
+          <w:sz w:val="24"/>
+          <w:szCs w:val="24"/>
+          <w:lang w:val="ru-RU"/>
+        </w:rPr>
+        <w:t>Озеро, Каньон, Гора, Водохранилище и Река</w:t>
+      </w:r>
+    </w:p>
+    <w:p>
+      <w:pPr>
+        <w:rPr>
+          <w:rFonts w:ascii="Century Gothic" w:hAnsi="Century Gothic"/>
+          <w:sz w:val="24"/>
+          <w:szCs w:val="24"/>
+          <w:lang w:val="ru-RU"/>
+        </w:rPr>
+      </w:pPr>
+      <w:r>
+        <w:rPr>
+          <w:rFonts w:ascii="Century Gothic" w:hAnsi="Century Gothic"/>
+          <w:sz w:val="24"/>
+          <w:szCs w:val="24"/>
+          <w:lang w:val="ru-RU"/>
+        </w:rPr>
+        <w:t>Парк Влюбленных - Парк</w:t>
+      </w:r>
+    </w:p>
+    <w:p>
+      <w:pPr>
+        <w:rPr>
+          <w:rFonts w:ascii="Century Gothic" w:hAnsi="Century Gothic"/>
+          <w:sz w:val="24"/>
+          <w:szCs w:val="24"/>
+          <w:lang w:val="ru-RU"/>
+        </w:rPr>
+      </w:pPr>
+      <w:proofErr w:type="spellStart"/>
+      <w:r>
+        <w:rPr>
+          <w:rFonts w:ascii="Century Gothic" w:hAnsi="Century Gothic"/>
+          <w:sz w:val="24"/>
+          <w:szCs w:val="24"/>
+          <w:lang w:val="ru-RU"/>
+        </w:rPr>
+        <w:t>Ailand</w:t>
+      </w:r>
+      <w:proofErr w:type="spellEnd"/>
+      <w:r>
+        <w:rPr>
+          <w:rFonts w:ascii="Century Gothic" w:hAnsi="Century Gothic"/>
+          <w:sz w:val="24"/>
+          <w:szCs w:val="24"/>
+          <w:lang w:val="ru-RU"/>
+        </w:rPr>
+        <w:t xml:space="preserve"> - Аквапарк</w:t>
+      </w:r>
+    </w:p>
+    <w:p>
+      <w:pPr>
+        <w:rPr>
+          <w:rFonts w:ascii="Century Gothic" w:hAnsi="Century Gothic"/>
+          <w:sz w:val="24"/>
+          <w:szCs w:val="24"/>
+          <w:lang w:val="ru-RU"/>
+        </w:rPr>
+      </w:pPr>
+      <w:r>
+        <w:rPr>
+          <w:rFonts w:ascii="Century Gothic" w:hAnsi="Century Gothic"/>
+          <w:sz w:val="24"/>
+          <w:szCs w:val="24"/>
+          <w:lang w:val="ru-RU"/>
+        </w:rPr>
+        <w:t>Устюрт - Пустынная равнина с заповедником</w:t>
+      </w:r>
+    </w:p>
+    <w:p>
+      <w:pPr>
+        <w:rPr>
+          <w:rFonts w:ascii="Century Gothic" w:hAnsi="Century Gothic"/>
+          <w:sz w:val="24"/>
+          <w:szCs w:val="24"/>
+          <w:lang w:val="ru-RU"/>
+        </w:rPr>
+      </w:pPr>
+      <w:r>
+        <w:rPr>
+          <w:rFonts w:ascii="Century Gothic" w:hAnsi="Century Gothic"/>
+          <w:sz w:val="24"/>
+          <w:szCs w:val="24"/>
+          <w:lang w:val="ru-RU"/>
+        </w:rPr>
+        <w:t>Карагандинская область - Озеро, Памятник и Река</w:t>
+      </w:r>
+    </w:p>
+    <w:p>
+      <w:pPr>
+        <w:rPr>
+          <w:rFonts w:ascii="Century Gothic" w:hAnsi="Century Gothic"/>
+          <w:sz w:val="24"/>
+          <w:szCs w:val="24"/>
+          <w:lang w:val="ru-RU"/>
+        </w:rPr>
+      </w:pPr>
+      <w:r>
+        <w:rPr>
+          <w:rFonts w:ascii="Century Gothic" w:hAnsi="Century Gothic"/>
+          <w:sz w:val="24"/>
+          <w:szCs w:val="24"/>
+          <w:lang w:val="ru-RU"/>
+        </w:rPr>
+        <w:t>Музей города Алматы - Музей</w:t>
+      </w:r>
+    </w:p>
+    <w:p>
+      <w:pPr>
+        <w:rPr>
+          <w:rFonts w:ascii="Century Gothic" w:hAnsi="Century Gothic"/>
+          <w:sz w:val="24"/>
+          <w:szCs w:val="24"/>
+          <w:lang w:val="ru-RU"/>
+        </w:rPr>
+      </w:pPr>
+      <w:r>
+        <w:rPr>
+          <w:rFonts w:ascii="Century Gothic" w:hAnsi="Century Gothic"/>
+          <w:sz w:val="24"/>
+          <w:szCs w:val="24"/>
+          <w:lang w:val="ru-RU"/>
+        </w:rPr>
+        <w:t xml:space="preserve">Музей народных музыкальных инструментов им. </w:t>
+      </w:r>
+      <w:proofErr w:type="spellStart"/>
+      <w:r>
+        <w:rPr>
+          <w:rFonts w:ascii="Century Gothic" w:hAnsi="Century Gothic"/>
+          <w:sz w:val="24"/>
+          <w:szCs w:val="24"/>
+          <w:lang w:val="ru-RU"/>
+        </w:rPr>
+        <w:t>Ыхласа</w:t>
+      </w:r>
+      <w:proofErr w:type="spellEnd"/>
+      <w:r>
+        <w:rPr>
+          <w:rFonts w:ascii="Century Gothic" w:hAnsi="Century Gothic"/>
+          <w:sz w:val="24"/>
+          <w:szCs w:val="24"/>
+          <w:lang w:val="ru-RU"/>
+        </w:rPr>
+        <w:t xml:space="preserve"> - Музей казахских народных инструментов</w:t>
+      </w:r>
+    </w:p>
+    <w:p>
+      <w:pPr>
+        <w:rPr>
+          <w:rFonts w:ascii="Century Gothic" w:hAnsi="Century Gothic"/>
+          <w:sz w:val="24"/>
+          <w:szCs w:val="24"/>
+          <w:lang w:val="ru-RU"/>
+        </w:rPr>
+      </w:pPr>
+      <w:r>
+        <w:rPr>
+          <w:rFonts w:ascii="Century Gothic" w:hAnsi="Century Gothic"/>
+          <w:sz w:val="24"/>
+          <w:szCs w:val="24"/>
+          <w:lang w:val="ru-RU"/>
+        </w:rPr>
+        <w:t>Офис Музея Азрет Султан - Музей, Мавзолей и История</w:t>
+      </w:r>
+    </w:p>
+    <w:p>
+      <w:pPr>
+        <w:rPr>
+          <w:rFonts w:ascii="Century Gothic" w:hAnsi="Century Gothic"/>
+          <w:sz w:val="24"/>
+          <w:szCs w:val="24"/>
+          <w:lang w:val="ru-RU"/>
+        </w:rPr>
+      </w:pPr>
+      <w:r>
+        <w:rPr>
+          <w:rFonts w:ascii="Century Gothic" w:hAnsi="Century Gothic"/>
+          <w:sz w:val="24"/>
+          <w:szCs w:val="24"/>
+          <w:lang w:val="ru-RU"/>
+        </w:rPr>
+        <w:t xml:space="preserve">Водопад Бурхан </w:t>
+      </w:r>
+      <w:proofErr w:type="spellStart"/>
+      <w:r>
+        <w:rPr>
+          <w:rFonts w:ascii="Century Gothic" w:hAnsi="Century Gothic"/>
+          <w:sz w:val="24"/>
+          <w:szCs w:val="24"/>
+          <w:lang w:val="ru-RU"/>
+        </w:rPr>
+        <w:t>Булак</w:t>
+      </w:r>
+      <w:proofErr w:type="spellEnd"/>
+      <w:r>
+        <w:rPr>
+          <w:rFonts w:ascii="Century Gothic" w:hAnsi="Century Gothic"/>
+          <w:sz w:val="24"/>
+          <w:szCs w:val="24"/>
+          <w:lang w:val="ru-RU"/>
+        </w:rPr>
+        <w:t xml:space="preserve"> - Водопад</w:t>
+      </w:r>
+    </w:p>
+    <w:p>
+      <w:pPr>
+        <w:rPr>
+          <w:rFonts w:ascii="Century Gothic" w:hAnsi="Century Gothic"/>
+          <w:sz w:val="24"/>
+          <w:szCs w:val="24"/>
+          <w:lang w:val="ru-RU"/>
+        </w:rPr>
+      </w:pPr>
+      <w:proofErr w:type="spellStart"/>
+      <w:r>
+        <w:rPr>
+          <w:rFonts w:ascii="Century Gothic" w:hAnsi="Century Gothic"/>
+          <w:sz w:val="24"/>
+          <w:szCs w:val="24"/>
+          <w:lang w:val="ru-RU"/>
+        </w:rPr>
+        <w:t>Табаган</w:t>
+      </w:r>
+      <w:proofErr w:type="spellEnd"/>
+      <w:r>
+        <w:rPr>
+          <w:rFonts w:ascii="Century Gothic" w:hAnsi="Century Gothic"/>
+          <w:sz w:val="24"/>
+          <w:szCs w:val="24"/>
+          <w:lang w:val="ru-RU"/>
+        </w:rPr>
+        <w:t xml:space="preserve"> - Простой горнолыжный курорт с горкой</w:t>
+      </w:r>
+    </w:p>
+    <w:p>
+      <w:pPr>
+        <w:rPr>
+          <w:rFonts w:ascii="Century Gothic" w:hAnsi="Century Gothic"/>
+          <w:sz w:val="24"/>
+          <w:szCs w:val="24"/>
+          <w:lang w:val="ru-RU"/>
+        </w:rPr>
+      </w:pPr>
+      <w:r>
+        <w:rPr>
+          <w:rFonts w:ascii="Century Gothic" w:hAnsi="Century Gothic"/>
+          <w:sz w:val="24"/>
+          <w:szCs w:val="24"/>
+          <w:lang w:val="ru-RU"/>
+        </w:rPr>
+        <w:t>Президентский парк - Парк</w:t>
+      </w:r>
+    </w:p>
+    <w:p>
+      <w:pPr>
+        <w:rPr>
+          <w:rFonts w:ascii="Century Gothic" w:hAnsi="Century Gothic"/>
+          <w:sz w:val="24"/>
+          <w:szCs w:val="24"/>
+          <w:lang w:val="ru-RU"/>
+        </w:rPr>
+      </w:pPr>
+      <w:r>
+        <w:rPr>
+          <w:rFonts w:ascii="Century Gothic" w:hAnsi="Century Gothic"/>
+          <w:sz w:val="24"/>
+          <w:szCs w:val="24"/>
+          <w:lang w:val="ru-RU"/>
+        </w:rPr>
+        <w:t>Аральское море - Бывшее море, сохнущее из-за ирригации</w:t>
+      </w:r>
+    </w:p>
+    <w:p>
+      <w:pPr>
+        <w:rPr>
+          <w:rFonts w:ascii="Century Gothic" w:hAnsi="Century Gothic"/>
+          <w:sz w:val="24"/>
+          <w:szCs w:val="24"/>
+          <w:lang w:val="ru-RU"/>
+        </w:rPr>
+      </w:pPr>
+      <w:r>
+        <w:rPr>
+          <w:rFonts w:ascii="Century Gothic" w:hAnsi="Century Gothic"/>
+          <w:sz w:val="24"/>
+          <w:szCs w:val="24"/>
+          <w:lang w:val="ru-RU"/>
+        </w:rPr>
+        <w:t xml:space="preserve">Музей </w:t>
+      </w:r>
+      <w:proofErr w:type="spellStart"/>
+      <w:r>
+        <w:rPr>
+          <w:rFonts w:ascii="Century Gothic" w:hAnsi="Century Gothic"/>
+          <w:sz w:val="24"/>
+          <w:szCs w:val="24"/>
+          <w:lang w:val="ru-RU"/>
+        </w:rPr>
+        <w:t>КарЛаг</w:t>
+      </w:r>
+      <w:proofErr w:type="spellEnd"/>
+      <w:r>
+        <w:rPr>
+          <w:rFonts w:ascii="Century Gothic" w:hAnsi="Century Gothic"/>
+          <w:sz w:val="24"/>
+          <w:szCs w:val="24"/>
+          <w:lang w:val="ru-RU"/>
+        </w:rPr>
+        <w:t xml:space="preserve"> - Музей</w:t>
+      </w:r>
+    </w:p>
+    <w:p>
+      <w:pPr>
+        <w:rPr>
+          <w:rFonts w:ascii="Century Gothic" w:hAnsi="Century Gothic"/>
+          <w:sz w:val="24"/>
+          <w:szCs w:val="24"/>
+          <w:lang w:val="ru-RU"/>
+        </w:rPr>
+      </w:pPr>
+      <w:proofErr w:type="spellStart"/>
+      <w:r>
+        <w:rPr>
+          <w:rFonts w:ascii="Century Gothic" w:hAnsi="Century Gothic"/>
+          <w:sz w:val="24"/>
+          <w:szCs w:val="24"/>
+          <w:lang w:val="ru-RU"/>
+        </w:rPr>
+        <w:t>Бартогайское</w:t>
+      </w:r>
+      <w:proofErr w:type="spellEnd"/>
+      <w:r>
+        <w:rPr>
+          <w:rFonts w:ascii="Century Gothic" w:hAnsi="Century Gothic"/>
+          <w:sz w:val="24"/>
+          <w:szCs w:val="24"/>
+          <w:lang w:val="ru-RU"/>
+        </w:rPr>
+        <w:t xml:space="preserve"> водохранилище - Водохранилище и Озеро</w:t>
+      </w:r>
+    </w:p>
+    <w:p>
+      <w:pPr>
+        <w:rPr>
+          <w:rFonts w:ascii="Century Gothic" w:hAnsi="Century Gothic"/>
+          <w:sz w:val="24"/>
+          <w:szCs w:val="24"/>
+          <w:lang w:val="ru-RU"/>
+        </w:rPr>
+      </w:pPr>
+      <w:r>
+        <w:rPr>
+          <w:rFonts w:ascii="Century Gothic" w:hAnsi="Century Gothic"/>
+          <w:sz w:val="24"/>
+          <w:szCs w:val="24"/>
+          <w:lang w:val="ru-RU"/>
+        </w:rPr>
+        <w:t>пик Букреева</w:t>
+      </w:r>
+    </w:p>
+    <w:p>
+      <w:pPr>
+        <w:rPr>
+          <w:rFonts w:ascii="Century Gothic" w:hAnsi="Century Gothic"/>
+          <w:sz w:val="24"/>
+          <w:szCs w:val="24"/>
+          <w:lang w:val="ru-RU"/>
+        </w:rPr>
+      </w:pPr>
+      <w:r>
+        <w:rPr>
+          <w:rFonts w:ascii="Century Gothic" w:hAnsi="Century Gothic"/>
+          <w:sz w:val="24"/>
+          <w:szCs w:val="24"/>
+          <w:lang w:val="ru-RU"/>
+        </w:rPr>
+        <w:t>Восточно-Казахстанская область - Озеро, Река, Водохранилище, Памятник и Гора</w:t>
+      </w:r>
+    </w:p>
+    <w:p>
+      <w:pPr>
+        <w:rPr>
+          <w:rFonts w:ascii="Century Gothic" w:hAnsi="Century Gothic"/>
+          <w:sz w:val="24"/>
+          <w:szCs w:val="24"/>
+          <w:lang w:val="ru-RU"/>
+        </w:rPr>
+      </w:pPr>
+      <w:r>
+        <w:rPr>
+          <w:rFonts w:ascii="Century Gothic" w:hAnsi="Century Gothic"/>
+          <w:sz w:val="24"/>
+          <w:szCs w:val="24"/>
+          <w:lang w:val="ru-RU"/>
+        </w:rPr>
+        <w:t>пик Кумбель</w:t>
+      </w:r>
+    </w:p>
+    <w:p>
+      <w:pPr>
+        <w:rPr>
+          <w:rFonts w:ascii="Century Gothic" w:hAnsi="Century Gothic"/>
+          <w:sz w:val="24"/>
+          <w:szCs w:val="24"/>
+          <w:lang w:val="ru-RU"/>
+        </w:rPr>
+      </w:pPr>
+      <w:proofErr w:type="spellStart"/>
+      <w:r>
+        <w:rPr>
+          <w:rFonts w:ascii="Century Gothic" w:hAnsi="Century Gothic"/>
+          <w:sz w:val="24"/>
+          <w:szCs w:val="24"/>
+          <w:lang w:val="ru-RU"/>
+        </w:rPr>
+        <w:t>Акорда</w:t>
+      </w:r>
+      <w:proofErr w:type="spellEnd"/>
+      <w:r>
+        <w:rPr>
+          <w:rFonts w:ascii="Century Gothic" w:hAnsi="Century Gothic"/>
+          <w:sz w:val="24"/>
+          <w:szCs w:val="24"/>
+          <w:lang w:val="ru-RU"/>
+        </w:rPr>
+        <w:t xml:space="preserve"> - Величественная резиденция президента</w:t>
       </w:r>
     </w:p>
     <w:p>
@@ -6300,182 +8306,104 @@
         <w:t>Тюбе</w:t>
       </w:r>
       <w:proofErr w:type="spellEnd"/>
-    </w:p>
-    <w:p>
-      <w:pPr>
-        <w:rPr>
-          <w:rFonts w:ascii="Century Gothic" w:hAnsi="Century Gothic"/>
-          <w:sz w:val="24"/>
-          <w:szCs w:val="24"/>
-          <w:lang w:val="ru-RU"/>
-        </w:rPr>
-      </w:pPr>
-      <w:r>
-        <w:rPr>
-          <w:rFonts w:ascii="Century Gothic" w:hAnsi="Century Gothic"/>
-          <w:sz w:val="24"/>
-          <w:szCs w:val="24"/>
-          <w:lang w:val="ru-RU"/>
-        </w:rPr>
-        <w:t>Катон-Карагай - Парк, Природа и Лес</w:t>
-      </w:r>
-    </w:p>
-    <w:p>
-      <w:pPr>
-        <w:rPr>
-          <w:rFonts w:ascii="Century Gothic" w:hAnsi="Century Gothic"/>
-          <w:sz w:val="24"/>
-          <w:szCs w:val="24"/>
-          <w:lang w:val="ru-RU"/>
-        </w:rPr>
-      </w:pPr>
-      <w:r>
-        <w:rPr>
-          <w:rFonts w:ascii="Century Gothic" w:hAnsi="Century Gothic"/>
-          <w:sz w:val="24"/>
-          <w:szCs w:val="24"/>
-          <w:lang w:val="ru-RU"/>
-        </w:rPr>
-        <w:t xml:space="preserve">Астана - Виды с "Байтерека" и дворец </w:t>
-      </w:r>
-      <w:proofErr w:type="spellStart"/>
-      <w:r>
-        <w:rPr>
-          <w:rFonts w:ascii="Century Gothic" w:hAnsi="Century Gothic"/>
-          <w:sz w:val="24"/>
-          <w:szCs w:val="24"/>
-          <w:lang w:val="ru-RU"/>
-        </w:rPr>
-        <w:t>Акорда</w:t>
-      </w:r>
-      <w:proofErr w:type="spellEnd"/>
-    </w:p>
-    <w:p>
-      <w:pPr>
-        <w:rPr>
-          <w:rFonts w:ascii="Century Gothic" w:hAnsi="Century Gothic"/>
-          <w:sz w:val="24"/>
-          <w:szCs w:val="24"/>
-          <w:lang w:val="ru-RU"/>
-        </w:rPr>
-      </w:pPr>
-      <w:r>
-        <w:rPr>
-          <w:rFonts w:ascii="Century Gothic" w:hAnsi="Century Gothic"/>
-          <w:sz w:val="24"/>
-          <w:szCs w:val="24"/>
-          <w:lang w:val="ru-RU"/>
-        </w:rPr>
-        <w:t>Сайрам-</w:t>
-      </w:r>
-      <w:proofErr w:type="spellStart"/>
-      <w:r>
-        <w:rPr>
-          <w:rFonts w:ascii="Century Gothic" w:hAnsi="Century Gothic"/>
-          <w:sz w:val="24"/>
-          <w:szCs w:val="24"/>
-          <w:lang w:val="ru-RU"/>
-        </w:rPr>
-        <w:t>Угамский</w:t>
-      </w:r>
-      <w:proofErr w:type="spellEnd"/>
-      <w:r>
-        <w:rPr>
-          <w:rFonts w:ascii="Century Gothic" w:hAnsi="Century Gothic"/>
-          <w:sz w:val="24"/>
-          <w:szCs w:val="24"/>
-          <w:lang w:val="ru-RU"/>
-        </w:rPr>
-        <w:t xml:space="preserve"> национальный парк - Национальный парк с тропами в горах Тянь-Шань</w:t>
-      </w:r>
-    </w:p>
-    <w:p>
-      <w:pPr>
-        <w:rPr>
-          <w:rFonts w:ascii="Century Gothic" w:hAnsi="Century Gothic"/>
-          <w:sz w:val="24"/>
-          <w:szCs w:val="24"/>
-          <w:lang w:val="ru-RU"/>
-        </w:rPr>
-      </w:pPr>
-      <w:r>
-        <w:rPr>
-          <w:rFonts w:ascii="Century Gothic" w:hAnsi="Century Gothic"/>
-          <w:sz w:val="24"/>
-          <w:szCs w:val="24"/>
-          <w:lang w:val="ru-RU"/>
-        </w:rPr>
-        <w:t>Актау - Аквапарк, Пляж, Гора и Памятник</w:t>
-      </w:r>
-    </w:p>
-    <w:p>
-      <w:pPr>
-        <w:rPr>
-          <w:rFonts w:ascii="Century Gothic" w:hAnsi="Century Gothic"/>
-          <w:sz w:val="24"/>
-          <w:szCs w:val="24"/>
-          <w:lang w:val="ru-RU"/>
-        </w:rPr>
-      </w:pPr>
-      <w:r>
-        <w:rPr>
-          <w:rFonts w:ascii="Century Gothic" w:hAnsi="Century Gothic"/>
-          <w:sz w:val="24"/>
-          <w:szCs w:val="24"/>
-          <w:lang w:val="ru-RU"/>
-        </w:rPr>
-        <w:t>Центральная мечеть Алматы - Мечеть с позолоченными куполами и мозаикой</w:t>
-      </w:r>
-    </w:p>
-    <w:p>
-      <w:pPr>
-        <w:rPr>
-          <w:rFonts w:ascii="Century Gothic" w:hAnsi="Century Gothic"/>
-          <w:sz w:val="24"/>
-          <w:szCs w:val="24"/>
-          <w:lang w:val="ru-RU"/>
-        </w:rPr>
-      </w:pPr>
-      <w:r>
-        <w:rPr>
-          <w:rFonts w:ascii="Century Gothic" w:hAnsi="Century Gothic"/>
-          <w:sz w:val="24"/>
-          <w:szCs w:val="24"/>
-          <w:lang w:val="ru-RU"/>
-        </w:rPr>
-        <w:t xml:space="preserve">Государственный музей искусств РК им. </w:t>
-      </w:r>
-      <w:proofErr w:type="spellStart"/>
-      <w:r>
-        <w:rPr>
-          <w:rFonts w:ascii="Century Gothic" w:hAnsi="Century Gothic"/>
-          <w:sz w:val="24"/>
-          <w:szCs w:val="24"/>
-          <w:lang w:val="ru-RU"/>
-        </w:rPr>
-        <w:t>Кастеева</w:t>
-      </w:r>
-      <w:proofErr w:type="spellEnd"/>
-      <w:r>
-        <w:rPr>
-          <w:rFonts w:ascii="Century Gothic" w:hAnsi="Century Gothic"/>
-          <w:sz w:val="24"/>
-          <w:szCs w:val="24"/>
-          <w:lang w:val="ru-RU"/>
-        </w:rPr>
-        <w:t xml:space="preserve"> - Музей искусств с богатой коллекцией</w:t>
-      </w:r>
-    </w:p>
-    <w:p>
-      <w:pPr>
-        <w:rPr>
-          <w:rFonts w:ascii="Century Gothic" w:hAnsi="Century Gothic"/>
-          <w:sz w:val="24"/>
-          <w:szCs w:val="24"/>
-          <w:lang w:val="ru-RU"/>
-        </w:rPr>
-      </w:pPr>
-      <w:proofErr w:type="spellStart"/>
+      <w:r>
+        <w:rPr>
+          <w:rFonts w:ascii="Century Gothic" w:hAnsi="Century Gothic"/>
+          <w:sz w:val="24"/>
+          <w:szCs w:val="24"/>
+          <w:lang w:val="ru-RU"/>
+        </w:rPr>
+        <w:t xml:space="preserve"> - Гора с канатной дорогой и местами отдыха</w:t>
+      </w:r>
+    </w:p>
+    <w:p>
+      <w:pPr>
+        <w:rPr>
+          <w:rFonts w:ascii="Century Gothic" w:hAnsi="Century Gothic"/>
+          <w:sz w:val="24"/>
+          <w:szCs w:val="24"/>
+          <w:lang w:val="ru-RU"/>
+        </w:rPr>
+      </w:pPr>
+      <w:r>
+        <w:rPr>
+          <w:rFonts w:ascii="Century Gothic" w:hAnsi="Century Gothic"/>
+          <w:sz w:val="24"/>
+          <w:szCs w:val="24"/>
+          <w:lang w:val="ru-RU"/>
+        </w:rPr>
+        <w:t>Чертово озеро - Озеро и Гора</w:t>
+      </w:r>
+    </w:p>
+    <w:p>
+      <w:pPr>
+        <w:rPr>
+          <w:rFonts w:ascii="Century Gothic" w:hAnsi="Century Gothic"/>
+          <w:sz w:val="24"/>
+          <w:szCs w:val="24"/>
+          <w:lang w:val="ru-RU"/>
+        </w:rPr>
+      </w:pPr>
+      <w:proofErr w:type="spellStart"/>
+      <w:r>
+        <w:rPr>
+          <w:rFonts w:ascii="Century Gothic" w:hAnsi="Century Gothic"/>
+          <w:sz w:val="24"/>
+          <w:szCs w:val="24"/>
+          <w:lang w:val="ru-RU"/>
+        </w:rPr>
+        <w:t>Chuy</w:t>
+      </w:r>
+      <w:proofErr w:type="spellEnd"/>
+      <w:r>
+        <w:rPr>
+          <w:rFonts w:ascii="Century Gothic" w:hAnsi="Century Gothic"/>
+          <w:sz w:val="24"/>
+          <w:szCs w:val="24"/>
+          <w:lang w:val="ru-RU"/>
+        </w:rPr>
+        <w:t xml:space="preserve"> </w:t>
+      </w:r>
+      <w:proofErr w:type="spellStart"/>
+      <w:r>
+        <w:rPr>
+          <w:rFonts w:ascii="Century Gothic" w:hAnsi="Century Gothic"/>
+          <w:sz w:val="24"/>
+          <w:szCs w:val="24"/>
+          <w:lang w:val="ru-RU"/>
+        </w:rPr>
+        <w:t>Valley</w:t>
+      </w:r>
+      <w:proofErr w:type="spellEnd"/>
+    </w:p>
+    <w:p>
+      <w:pPr>
+        <w:rPr>
+          <w:rFonts w:ascii="Century Gothic" w:hAnsi="Century Gothic"/>
+          <w:sz w:val="24"/>
+          <w:szCs w:val="24"/>
+          <w:lang w:val="ru-RU"/>
+        </w:rPr>
+      </w:pPr>
+      <w:r>
+        <w:rPr>
+          <w:rFonts w:ascii="Century Gothic" w:hAnsi="Century Gothic"/>
+          <w:sz w:val="24"/>
+          <w:szCs w:val="24"/>
+          <w:lang w:val="ru-RU"/>
+        </w:rPr>
+        <w:t>Монумент "Казахский народ" - Стела в честь независимости Казахстана</w:t>
+      </w:r>
+    </w:p>
+    <w:p>
+      <w:pPr>
+        <w:rPr>
+          <w:rFonts w:ascii="Century Gothic" w:hAnsi="Century Gothic"/>
+          <w:sz w:val="24"/>
+          <w:szCs w:val="24"/>
+          <w:lang w:val="ru-RU"/>
+        </w:rPr>
+      </w:pPr>
       <w:r>
         <w:rPr>
           <w:rFonts w:ascii="Century Gothic" w:hAnsi="Century Gothic"/>
@@ -6484,66 +8412,17 @@
           <w:lang w:val="ru-RU"/>
         </w:rPr>
         <w:lastRenderedPageBreak/>
-        <w:t>Чарынский</w:t>
-      </w:r>
-      <w:proofErr w:type="spellEnd"/>
-      <w:r>
-        <w:rPr>
-          <w:rFonts w:ascii="Century Gothic" w:hAnsi="Century Gothic"/>
-          <w:sz w:val="24"/>
-          <w:szCs w:val="24"/>
-          <w:lang w:val="ru-RU"/>
-        </w:rPr>
-        <w:t xml:space="preserve"> государственный национальный природный парк - Национальный парк с известным каньоном</w:t>
-      </w:r>
-    </w:p>
-    <w:p>
-      <w:pPr>
-        <w:rPr>
-          <w:rFonts w:ascii="Century Gothic" w:hAnsi="Century Gothic"/>
-          <w:sz w:val="24"/>
-          <w:szCs w:val="24"/>
-          <w:lang w:val="ru-RU"/>
-        </w:rPr>
-      </w:pPr>
-      <w:r>
-        <w:rPr>
-          <w:rFonts w:ascii="Century Gothic" w:hAnsi="Century Gothic"/>
-          <w:sz w:val="24"/>
-          <w:szCs w:val="24"/>
-          <w:lang w:val="ru-RU"/>
-        </w:rPr>
-        <w:t xml:space="preserve">Аквапарк </w:t>
-      </w:r>
-      <w:proofErr w:type="spellStart"/>
-      <w:r>
-        <w:rPr>
-          <w:rFonts w:ascii="Century Gothic" w:hAnsi="Century Gothic"/>
-          <w:sz w:val="24"/>
-          <w:szCs w:val="24"/>
-          <w:lang w:val="ru-RU"/>
-        </w:rPr>
-        <w:t>Hawaii</w:t>
-      </w:r>
-      <w:proofErr w:type="spellEnd"/>
-      <w:r>
-        <w:rPr>
-          <w:rFonts w:ascii="Century Gothic" w:hAnsi="Century Gothic"/>
-          <w:sz w:val="24"/>
-          <w:szCs w:val="24"/>
-          <w:lang w:val="ru-RU"/>
-        </w:rPr>
-        <w:t xml:space="preserve">, </w:t>
-      </w:r>
-      <w:proofErr w:type="spellStart"/>
-      <w:r>
-        <w:rPr>
-          <w:rFonts w:ascii="Century Gothic" w:hAnsi="Century Gothic"/>
-          <w:sz w:val="24"/>
-          <w:szCs w:val="24"/>
-          <w:lang w:val="ru-RU"/>
-        </w:rPr>
-        <w:t>Miami</w:t>
+        <w:t xml:space="preserve">Мечеть имени </w:t>
+      </w:r>
+      <w:proofErr w:type="spellStart"/>
+      <w:r>
+        <w:rPr>
+          <w:rFonts w:ascii="Century Gothic" w:hAnsi="Century Gothic"/>
+          <w:sz w:val="24"/>
+          <w:szCs w:val="24"/>
+          <w:lang w:val="ru-RU"/>
+        </w:rPr>
+        <w:t>Машхур</w:t>
       </w:r>
       <w:proofErr w:type="spellEnd"/>
       <w:r>
@@ -6563,94 +8442,319 @@
           <w:szCs w:val="24"/>
           <w:lang w:val="ru-RU"/>
         </w:rPr>
-        <w:t>Aquapark&amp;SPA</w:t>
-      </w:r>
-      <w:proofErr w:type="spellEnd"/>
-      <w:r>
-        <w:rPr>
-          <w:rFonts w:ascii="Century Gothic" w:hAnsi="Century Gothic"/>
-          <w:sz w:val="24"/>
-          <w:szCs w:val="24"/>
-          <w:lang w:val="ru-RU"/>
-        </w:rPr>
-        <w:t xml:space="preserve"> - Крытый аквапарк для всей семьи</w:t>
-      </w:r>
-    </w:p>
-    <w:p>
-      <w:pPr>
-        <w:rPr>
-          <w:rFonts w:ascii="Century Gothic" w:hAnsi="Century Gothic"/>
-          <w:sz w:val="24"/>
-          <w:szCs w:val="24"/>
-          <w:lang w:val="ru-RU"/>
-        </w:rPr>
-      </w:pPr>
-      <w:r>
-        <w:rPr>
-          <w:rFonts w:ascii="Century Gothic" w:hAnsi="Century Gothic"/>
-          <w:sz w:val="24"/>
-          <w:szCs w:val="24"/>
-          <w:lang w:val="ru-RU"/>
-        </w:rPr>
-        <w:t>Музей Первого Президента Республики Казахстан - Музей в бывшем президентском дворце</w:t>
-      </w:r>
-    </w:p>
-    <w:p>
-      <w:pPr>
-        <w:rPr>
-          <w:rFonts w:ascii="Century Gothic" w:hAnsi="Century Gothic"/>
-          <w:sz w:val="24"/>
-          <w:szCs w:val="24"/>
-          <w:lang w:val="ru-RU"/>
-        </w:rPr>
-      </w:pPr>
-      <w:r>
-        <w:rPr>
-          <w:rFonts w:ascii="Century Gothic" w:hAnsi="Century Gothic"/>
-          <w:sz w:val="24"/>
-          <w:szCs w:val="24"/>
-          <w:lang w:val="ru-RU"/>
-        </w:rPr>
-        <w:t>Центральный Государственный музей РК - Музей национальной истории и культуры</w:t>
-      </w:r>
-    </w:p>
-    <w:p>
-      <w:pPr>
-        <w:rPr>
-          <w:rFonts w:ascii="Century Gothic" w:hAnsi="Century Gothic"/>
-          <w:sz w:val="24"/>
-          <w:szCs w:val="24"/>
-          <w:lang w:val="ru-RU"/>
-        </w:rPr>
-      </w:pPr>
-      <w:r>
-        <w:rPr>
-          <w:rFonts w:ascii="Century Gothic" w:hAnsi="Century Gothic"/>
-          <w:sz w:val="24"/>
-          <w:szCs w:val="24"/>
-          <w:lang w:val="ru-RU"/>
-        </w:rPr>
-        <w:t>Монумент независимости - Огромная стела на площади Республики</w:t>
-      </w:r>
-    </w:p>
-    <w:p>
-      <w:pPr>
-        <w:rPr>
-          <w:rFonts w:ascii="Century Gothic" w:hAnsi="Century Gothic"/>
-          <w:sz w:val="24"/>
-          <w:szCs w:val="24"/>
-          <w:lang w:val="ru-RU"/>
-        </w:rPr>
-      </w:pPr>
-      <w:proofErr w:type="spellStart"/>
-      <w:r>
-        <w:rPr>
-          <w:rFonts w:ascii="Century Gothic" w:hAnsi="Century Gothic"/>
-          <w:sz w:val="24"/>
-          <w:szCs w:val="24"/>
-          <w:lang w:val="ru-RU"/>
-        </w:rPr>
-        <w:t>Family</w:t>
+        <w:t>Жусупа</w:t>
+      </w:r>
+      <w:proofErr w:type="spellEnd"/>
+      <w:r>
+        <w:rPr>
+          <w:rFonts w:ascii="Century Gothic" w:hAnsi="Century Gothic"/>
+          <w:sz w:val="24"/>
+          <w:szCs w:val="24"/>
+          <w:lang w:val="ru-RU"/>
+        </w:rPr>
+        <w:t xml:space="preserve"> - Архитектура</w:t>
+      </w:r>
+    </w:p>
+    <w:p>
+      <w:pPr>
+        <w:rPr>
+          <w:rFonts w:ascii="Century Gothic" w:hAnsi="Century Gothic"/>
+          <w:sz w:val="24"/>
+          <w:szCs w:val="24"/>
+          <w:lang w:val="ru-RU"/>
+        </w:rPr>
+      </w:pPr>
+      <w:r>
+        <w:rPr>
+          <w:rFonts w:ascii="Century Gothic" w:hAnsi="Century Gothic"/>
+          <w:sz w:val="24"/>
+          <w:szCs w:val="24"/>
+          <w:lang w:val="ru-RU"/>
+        </w:rPr>
+        <w:t>Алма-</w:t>
+      </w:r>
+      <w:proofErr w:type="spellStart"/>
+      <w:r>
+        <w:rPr>
+          <w:rFonts w:ascii="Century Gothic" w:hAnsi="Century Gothic"/>
+          <w:sz w:val="24"/>
+          <w:szCs w:val="24"/>
+          <w:lang w:val="ru-RU"/>
+        </w:rPr>
+        <w:t>Арасан</w:t>
+      </w:r>
+      <w:proofErr w:type="spellEnd"/>
+      <w:r>
+        <w:rPr>
+          <w:rFonts w:ascii="Century Gothic" w:hAnsi="Century Gothic"/>
+          <w:sz w:val="24"/>
+          <w:szCs w:val="24"/>
+          <w:lang w:val="ru-RU"/>
+        </w:rPr>
+        <w:t xml:space="preserve"> - Каньон и Гора</w:t>
+      </w:r>
+    </w:p>
+    <w:p>
+      <w:pPr>
+        <w:rPr>
+          <w:rFonts w:ascii="Century Gothic" w:hAnsi="Century Gothic"/>
+          <w:sz w:val="24"/>
+          <w:szCs w:val="24"/>
+          <w:lang w:val="ru-RU"/>
+        </w:rPr>
+      </w:pPr>
+      <w:r>
+        <w:rPr>
+          <w:rFonts w:ascii="Century Gothic" w:hAnsi="Century Gothic"/>
+          <w:sz w:val="24"/>
+          <w:szCs w:val="24"/>
+          <w:lang w:val="ru-RU"/>
+        </w:rPr>
+        <w:t>Зеренда - Озеро, Водопад и Природа</w:t>
+      </w:r>
+    </w:p>
+    <w:p>
+      <w:pPr>
+        <w:rPr>
+          <w:rFonts w:ascii="Century Gothic" w:hAnsi="Century Gothic"/>
+          <w:sz w:val="24"/>
+          <w:szCs w:val="24"/>
+          <w:lang w:val="ru-RU"/>
+        </w:rPr>
+      </w:pPr>
+      <w:r>
+        <w:rPr>
+          <w:rFonts w:ascii="Century Gothic" w:hAnsi="Century Gothic"/>
+          <w:sz w:val="24"/>
+          <w:szCs w:val="24"/>
+          <w:lang w:val="ru-RU"/>
+        </w:rPr>
+        <w:t>Большое Алматинское - Озеро</w:t>
+      </w:r>
+    </w:p>
+    <w:p>
+      <w:pPr>
+        <w:rPr>
+          <w:rFonts w:ascii="Century Gothic" w:hAnsi="Century Gothic"/>
+          <w:sz w:val="24"/>
+          <w:szCs w:val="24"/>
+          <w:lang w:val="ru-RU"/>
+        </w:rPr>
+      </w:pPr>
+      <w:proofErr w:type="spellStart"/>
+      <w:r>
+        <w:rPr>
+          <w:rFonts w:ascii="Century Gothic" w:hAnsi="Century Gothic"/>
+          <w:sz w:val="24"/>
+          <w:szCs w:val="24"/>
+          <w:lang w:val="ru-RU"/>
+        </w:rPr>
+        <w:t>Мангистауская</w:t>
+      </w:r>
+      <w:proofErr w:type="spellEnd"/>
+      <w:r>
+        <w:rPr>
+          <w:rFonts w:ascii="Century Gothic" w:hAnsi="Century Gothic"/>
+          <w:sz w:val="24"/>
+          <w:szCs w:val="24"/>
+          <w:lang w:val="ru-RU"/>
+        </w:rPr>
+        <w:t xml:space="preserve"> область - Памятник, Пустыня, Гора, Каньон и Мавзолей</w:t>
+      </w:r>
+    </w:p>
+    <w:p>
+      <w:pPr>
+        <w:rPr>
+          <w:rFonts w:ascii="Century Gothic" w:hAnsi="Century Gothic"/>
+          <w:sz w:val="24"/>
+          <w:szCs w:val="24"/>
+        </w:rPr>
+      </w:pPr>
+      <w:r>
+        <w:rPr>
+          <w:rFonts w:ascii="Century Gothic" w:hAnsi="Century Gothic"/>
+          <w:sz w:val="24"/>
+          <w:szCs w:val="24"/>
+        </w:rPr>
+        <w:t>The Sphere - Museum of The Future</w:t>
+      </w:r>
+    </w:p>
+    <w:p>
+      <w:pPr>
+        <w:rPr>
+          <w:rFonts w:ascii="Century Gothic" w:hAnsi="Century Gothic"/>
+          <w:sz w:val="24"/>
+          <w:szCs w:val="24"/>
+          <w:lang w:val="ru-RU"/>
+        </w:rPr>
+      </w:pPr>
+      <w:proofErr w:type="spellStart"/>
+      <w:r>
+        <w:rPr>
+          <w:rFonts w:ascii="Century Gothic" w:hAnsi="Century Gothic"/>
+          <w:sz w:val="24"/>
+          <w:szCs w:val="24"/>
+          <w:lang w:val="ru-RU"/>
+        </w:rPr>
+        <w:t>Бутаковское</w:t>
+      </w:r>
+      <w:proofErr w:type="spellEnd"/>
+      <w:r>
+        <w:rPr>
+          <w:rFonts w:ascii="Century Gothic" w:hAnsi="Century Gothic"/>
+          <w:sz w:val="24"/>
+          <w:szCs w:val="24"/>
+          <w:lang w:val="ru-RU"/>
+        </w:rPr>
+        <w:t xml:space="preserve"> ущелье - Водопад и Гора</w:t>
+      </w:r>
+    </w:p>
+    <w:p>
+      <w:pPr>
+        <w:rPr>
+          <w:rFonts w:ascii="Century Gothic" w:hAnsi="Century Gothic"/>
+          <w:sz w:val="24"/>
+          <w:szCs w:val="24"/>
+          <w:lang w:val="ru-RU"/>
+        </w:rPr>
+      </w:pPr>
+      <w:proofErr w:type="spellStart"/>
+      <w:r>
+        <w:rPr>
+          <w:rFonts w:ascii="Century Gothic" w:hAnsi="Century Gothic"/>
+          <w:sz w:val="24"/>
+          <w:szCs w:val="24"/>
+          <w:lang w:val="ru-RU"/>
+        </w:rPr>
+        <w:t>Шеркала</w:t>
+      </w:r>
+      <w:proofErr w:type="spellEnd"/>
+      <w:r>
+        <w:rPr>
+          <w:rFonts w:ascii="Century Gothic" w:hAnsi="Century Gothic"/>
+          <w:sz w:val="24"/>
+          <w:szCs w:val="24"/>
+          <w:lang w:val="ru-RU"/>
+        </w:rPr>
+        <w:t xml:space="preserve"> - Гора</w:t>
+      </w:r>
+    </w:p>
+    <w:p>
+      <w:pPr>
+        <w:rPr>
+          <w:rFonts w:ascii="Century Gothic" w:hAnsi="Century Gothic"/>
+          <w:sz w:val="24"/>
+          <w:szCs w:val="24"/>
+          <w:lang w:val="ru-RU"/>
+        </w:rPr>
+      </w:pPr>
+      <w:proofErr w:type="spellStart"/>
+      <w:r>
+        <w:rPr>
+          <w:rFonts w:ascii="Century Gothic" w:hAnsi="Century Gothic"/>
+          <w:sz w:val="24"/>
+          <w:szCs w:val="24"/>
+          <w:lang w:val="ru-RU"/>
+        </w:rPr>
+        <w:t>Маркаколь</w:t>
+      </w:r>
+      <w:proofErr w:type="spellEnd"/>
+      <w:r>
+        <w:rPr>
+          <w:rFonts w:ascii="Century Gothic" w:hAnsi="Century Gothic"/>
+          <w:sz w:val="24"/>
+          <w:szCs w:val="24"/>
+          <w:lang w:val="ru-RU"/>
+        </w:rPr>
+        <w:t xml:space="preserve"> - Озеро, Заповедник, Река, Гора и Природа</w:t>
+      </w:r>
+    </w:p>
+    <w:p>
+      <w:pPr>
+        <w:rPr>
+          <w:rFonts w:ascii="Century Gothic" w:hAnsi="Century Gothic"/>
+          <w:sz w:val="24"/>
+          <w:szCs w:val="24"/>
+          <w:lang w:val="ru-RU"/>
+        </w:rPr>
+      </w:pPr>
+      <w:r>
+        <w:rPr>
+          <w:rFonts w:ascii="Century Gothic" w:hAnsi="Century Gothic"/>
+          <w:sz w:val="24"/>
+          <w:szCs w:val="24"/>
+          <w:lang w:val="ru-RU"/>
+        </w:rPr>
+        <w:t>Костанайский областной историко-краеведческий музей - Музей и История</w:t>
+      </w:r>
+    </w:p>
+    <w:p>
+      <w:pPr>
+        <w:rPr>
+          <w:rFonts w:ascii="Century Gothic" w:hAnsi="Century Gothic"/>
+          <w:sz w:val="24"/>
+          <w:szCs w:val="24"/>
+          <w:lang w:val="ru-RU"/>
+        </w:rPr>
+      </w:pPr>
+      <w:proofErr w:type="spellStart"/>
+      <w:r>
+        <w:rPr>
+          <w:rFonts w:ascii="Century Gothic" w:hAnsi="Century Gothic"/>
+          <w:sz w:val="24"/>
+          <w:szCs w:val="24"/>
+          <w:lang w:val="ru-RU"/>
+        </w:rPr>
+        <w:t>Акмолинский</w:t>
+      </w:r>
+      <w:proofErr w:type="spellEnd"/>
+      <w:r>
+        <w:rPr>
+          <w:rFonts w:ascii="Century Gothic" w:hAnsi="Century Gothic"/>
+          <w:sz w:val="24"/>
+          <w:szCs w:val="24"/>
+          <w:lang w:val="ru-RU"/>
+        </w:rPr>
+        <w:t xml:space="preserve"> областной историко-краеведческий музей - История и Музей</w:t>
+      </w:r>
+    </w:p>
+    <w:p>
+      <w:pPr>
+        <w:rPr>
+          <w:rFonts w:ascii="Century Gothic" w:hAnsi="Century Gothic"/>
+          <w:sz w:val="24"/>
+          <w:szCs w:val="24"/>
+          <w:lang w:val="ru-RU"/>
+        </w:rPr>
+      </w:pPr>
+      <w:r>
+        <w:rPr>
+          <w:rFonts w:ascii="Century Gothic" w:hAnsi="Century Gothic"/>
+          <w:sz w:val="24"/>
+          <w:szCs w:val="24"/>
+          <w:lang w:val="ru-RU"/>
+        </w:rPr>
+        <w:t>Ясеневая роща</w:t>
+      </w:r>
+    </w:p>
+    <w:p>
+      <w:pPr>
+        <w:rPr>
+          <w:rFonts w:ascii="Century Gothic" w:hAnsi="Century Gothic"/>
+          <w:sz w:val="24"/>
+          <w:szCs w:val="24"/>
+          <w:lang w:val="ru-RU"/>
+        </w:rPr>
+      </w:pPr>
+      <w:proofErr w:type="spellStart"/>
+      <w:r>
+        <w:rPr>
+          <w:rFonts w:ascii="Century Gothic" w:hAnsi="Century Gothic"/>
+          <w:sz w:val="24"/>
+          <w:szCs w:val="24"/>
+          <w:lang w:val="ru-RU"/>
+        </w:rPr>
+        <w:t>Korgalzhyn</w:t>
       </w:r>
       <w:proofErr w:type="spellEnd"/>
       <w:r>
@@ -6670,989 +8774,7 @@
           <w:szCs w:val="24"/>
           <w:lang w:val="ru-RU"/>
         </w:rPr>
-        <w:t>Park</w:t>
-      </w:r>
-      <w:proofErr w:type="spellEnd"/>
-      <w:r>
-        <w:rPr>
-          <w:rFonts w:ascii="Century Gothic" w:hAnsi="Century Gothic"/>
-          <w:sz w:val="24"/>
-          <w:szCs w:val="24"/>
-          <w:lang w:val="ru-RU"/>
-        </w:rPr>
-        <w:t xml:space="preserve"> - Парк и Аквапарк</w:t>
-      </w:r>
-    </w:p>
-    <w:p>
-      <w:pPr>
-        <w:rPr>
-          <w:rFonts w:ascii="Century Gothic" w:hAnsi="Century Gothic"/>
-          <w:sz w:val="24"/>
-          <w:szCs w:val="24"/>
-          <w:lang w:val="ru-RU"/>
-        </w:rPr>
-      </w:pPr>
-      <w:r>
-        <w:rPr>
-          <w:rFonts w:ascii="Century Gothic" w:hAnsi="Century Gothic"/>
-          <w:sz w:val="24"/>
-          <w:szCs w:val="24"/>
-          <w:lang w:val="ru-RU"/>
-        </w:rPr>
-        <w:t>Боровое - Живописное озеро для отдыха</w:t>
-      </w:r>
-    </w:p>
-    <w:p>
-      <w:pPr>
-        <w:rPr>
-          <w:rFonts w:ascii="Century Gothic" w:hAnsi="Century Gothic"/>
-          <w:sz w:val="24"/>
-          <w:szCs w:val="24"/>
-          <w:lang w:val="ru-RU"/>
-        </w:rPr>
-      </w:pPr>
-      <w:r>
-        <w:rPr>
-          <w:rFonts w:ascii="Century Gothic" w:hAnsi="Century Gothic"/>
-          <w:sz w:val="24"/>
-          <w:szCs w:val="24"/>
-          <w:lang w:val="ru-RU"/>
-        </w:rPr>
-        <w:t xml:space="preserve">Этно-мемориальный комплекс Карта Казахстана </w:t>
-      </w:r>
-      <w:proofErr w:type="spellStart"/>
-      <w:r>
-        <w:rPr>
-          <w:rFonts w:ascii="Century Gothic" w:hAnsi="Century Gothic"/>
-          <w:sz w:val="24"/>
-          <w:szCs w:val="24"/>
-          <w:lang w:val="ru-RU"/>
-        </w:rPr>
-        <w:t>Атамекен</w:t>
-      </w:r>
-      <w:proofErr w:type="spellEnd"/>
-      <w:r>
-        <w:rPr>
-          <w:rFonts w:ascii="Century Gothic" w:hAnsi="Century Gothic"/>
-          <w:sz w:val="24"/>
-          <w:szCs w:val="24"/>
-          <w:lang w:val="ru-RU"/>
-        </w:rPr>
-        <w:t xml:space="preserve"> - Музей с миниатюрами зданий Казахстана</w:t>
-      </w:r>
-    </w:p>
-    <w:p>
-      <w:pPr>
-        <w:rPr>
-          <w:rFonts w:ascii="Century Gothic" w:hAnsi="Century Gothic"/>
-          <w:sz w:val="24"/>
-          <w:szCs w:val="24"/>
-          <w:lang w:val="ru-RU"/>
-        </w:rPr>
-      </w:pPr>
-      <w:r>
-        <w:rPr>
-          <w:rFonts w:ascii="Century Gothic" w:hAnsi="Century Gothic"/>
-          <w:sz w:val="24"/>
-          <w:szCs w:val="24"/>
-          <w:lang w:val="ru-RU"/>
-        </w:rPr>
-        <w:t>озеро Иссык - Живописное озеро: рыбалка и водный спорт</w:t>
-      </w:r>
-    </w:p>
-    <w:p>
-      <w:pPr>
-        <w:rPr>
-          <w:rFonts w:ascii="Century Gothic" w:hAnsi="Century Gothic"/>
-          <w:sz w:val="24"/>
-          <w:szCs w:val="24"/>
-          <w:lang w:val="ru-RU"/>
-        </w:rPr>
-      </w:pPr>
-      <w:r>
-        <w:rPr>
-          <w:rFonts w:ascii="Century Gothic" w:hAnsi="Century Gothic"/>
-          <w:sz w:val="24"/>
-          <w:szCs w:val="24"/>
-          <w:lang w:val="ru-RU"/>
-        </w:rPr>
-        <w:t>Национальный музей Республики Казахстан - Музей истории и культуры Казахстана</w:t>
-      </w:r>
-    </w:p>
-    <w:p>
-      <w:pPr>
-        <w:rPr>
-          <w:rFonts w:ascii="Century Gothic" w:hAnsi="Century Gothic"/>
-          <w:sz w:val="24"/>
-          <w:szCs w:val="24"/>
-          <w:lang w:val="ru-RU"/>
-        </w:rPr>
-      </w:pPr>
-      <w:r>
-        <w:rPr>
-          <w:rFonts w:ascii="Century Gothic" w:hAnsi="Century Gothic"/>
-          <w:sz w:val="24"/>
-          <w:szCs w:val="24"/>
-          <w:lang w:val="ru-RU"/>
-        </w:rPr>
-        <w:t>ТАНБАЛЫ - Место с наскальными рисунками</w:t>
-      </w:r>
-    </w:p>
-    <w:p>
-      <w:pPr>
-        <w:rPr>
-          <w:rFonts w:ascii="Century Gothic" w:hAnsi="Century Gothic"/>
-          <w:sz w:val="24"/>
-          <w:szCs w:val="24"/>
-          <w:lang w:val="ru-RU"/>
-        </w:rPr>
-      </w:pPr>
-      <w:r>
-        <w:rPr>
-          <w:rFonts w:ascii="Century Gothic" w:hAnsi="Century Gothic"/>
-          <w:sz w:val="24"/>
-          <w:szCs w:val="24"/>
-          <w:lang w:val="ru-RU"/>
-        </w:rPr>
-        <w:t>Мир фантазий - Красочный парк аттракционов</w:t>
-      </w:r>
-    </w:p>
-    <w:p>
-      <w:pPr>
-        <w:rPr>
-          <w:rFonts w:ascii="Century Gothic" w:hAnsi="Century Gothic"/>
-          <w:sz w:val="24"/>
-          <w:szCs w:val="24"/>
-          <w:lang w:val="ru-RU"/>
-        </w:rPr>
-      </w:pPr>
-      <w:r>
-        <w:rPr>
-          <w:rFonts w:ascii="Century Gothic" w:hAnsi="Century Gothic"/>
-          <w:sz w:val="24"/>
-          <w:szCs w:val="24"/>
-          <w:lang w:val="ru-RU"/>
-        </w:rPr>
-        <w:t xml:space="preserve">Кок </w:t>
-      </w:r>
-      <w:proofErr w:type="spellStart"/>
-      <w:r>
-        <w:rPr>
-          <w:rFonts w:ascii="Century Gothic" w:hAnsi="Century Gothic"/>
-          <w:sz w:val="24"/>
-          <w:szCs w:val="24"/>
-          <w:lang w:val="ru-RU"/>
-        </w:rPr>
-        <w:t>Тобе</w:t>
-      </w:r>
-      <w:proofErr w:type="spellEnd"/>
-      <w:r>
-        <w:rPr>
-          <w:rFonts w:ascii="Century Gothic" w:hAnsi="Century Gothic"/>
-          <w:sz w:val="24"/>
-          <w:szCs w:val="24"/>
-          <w:lang w:val="ru-RU"/>
-        </w:rPr>
-        <w:t xml:space="preserve"> (гондольная дорога)</w:t>
-      </w:r>
-    </w:p>
-    <w:p>
-      <w:pPr>
-        <w:rPr>
-          <w:rFonts w:ascii="Century Gothic" w:hAnsi="Century Gothic"/>
-          <w:sz w:val="24"/>
-          <w:szCs w:val="24"/>
-          <w:lang w:val="ru-RU"/>
-        </w:rPr>
-      </w:pPr>
-      <w:r>
-        <w:rPr>
-          <w:rFonts w:ascii="Century Gothic" w:hAnsi="Century Gothic"/>
-          <w:sz w:val="24"/>
-          <w:szCs w:val="24"/>
-          <w:lang w:val="ru-RU"/>
-        </w:rPr>
-        <w:t xml:space="preserve">Телебашня </w:t>
-      </w:r>
-      <w:proofErr w:type="spellStart"/>
-      <w:r>
-        <w:rPr>
-          <w:rFonts w:ascii="Century Gothic" w:hAnsi="Century Gothic"/>
-          <w:sz w:val="24"/>
-          <w:szCs w:val="24"/>
-          <w:lang w:val="ru-RU"/>
-        </w:rPr>
-        <w:t>Коктобе</w:t>
-      </w:r>
-      <w:proofErr w:type="spellEnd"/>
-      <w:r>
-        <w:rPr>
-          <w:rFonts w:ascii="Century Gothic" w:hAnsi="Century Gothic"/>
-          <w:sz w:val="24"/>
-          <w:szCs w:val="24"/>
-          <w:lang w:val="ru-RU"/>
-        </w:rPr>
-        <w:t xml:space="preserve"> - Монументальная телебашня</w:t>
-      </w:r>
-    </w:p>
-    <w:p>
-      <w:pPr>
-        <w:rPr>
-          <w:rFonts w:ascii="Century Gothic" w:hAnsi="Century Gothic"/>
-          <w:sz w:val="24"/>
-          <w:szCs w:val="24"/>
-          <w:lang w:val="ru-RU"/>
-        </w:rPr>
-      </w:pPr>
-      <w:r>
-        <w:rPr>
-          <w:rFonts w:ascii="Century Gothic" w:hAnsi="Century Gothic"/>
-          <w:sz w:val="24"/>
-          <w:szCs w:val="24"/>
-          <w:lang w:val="ru-RU"/>
-        </w:rPr>
-        <w:t>Центральный Парк - Парк</w:t>
-      </w:r>
-    </w:p>
-    <w:p>
-      <w:pPr>
-        <w:rPr>
-          <w:rFonts w:ascii="Century Gothic" w:hAnsi="Century Gothic"/>
-          <w:sz w:val="24"/>
-          <w:szCs w:val="24"/>
-          <w:lang w:val="ru-RU"/>
-        </w:rPr>
-      </w:pPr>
-      <w:r>
-        <w:rPr>
-          <w:rFonts w:ascii="Century Gothic" w:hAnsi="Century Gothic"/>
-          <w:sz w:val="24"/>
-          <w:szCs w:val="24"/>
-          <w:lang w:val="ru-RU"/>
-        </w:rPr>
-        <w:t xml:space="preserve">Хан </w:t>
-      </w:r>
-      <w:proofErr w:type="spellStart"/>
-      <w:r>
-        <w:rPr>
-          <w:rFonts w:ascii="Century Gothic" w:hAnsi="Century Gothic"/>
-          <w:sz w:val="24"/>
-          <w:szCs w:val="24"/>
-          <w:lang w:val="ru-RU"/>
-        </w:rPr>
-        <w:t>Шатыр</w:t>
-      </w:r>
-      <w:proofErr w:type="spellEnd"/>
-      <w:r>
-        <w:rPr>
-          <w:rFonts w:ascii="Century Gothic" w:hAnsi="Century Gothic"/>
-          <w:sz w:val="24"/>
-          <w:szCs w:val="24"/>
-          <w:lang w:val="ru-RU"/>
-        </w:rPr>
-        <w:t xml:space="preserve"> - Развлекательный центр с кафе и парком</w:t>
-      </w:r>
-    </w:p>
-    <w:p>
-      <w:pPr>
-        <w:rPr>
-          <w:rFonts w:ascii="Century Gothic" w:hAnsi="Century Gothic"/>
-          <w:sz w:val="24"/>
-          <w:szCs w:val="24"/>
-          <w:lang w:val="ru-RU"/>
-        </w:rPr>
-      </w:pPr>
-      <w:r>
-        <w:rPr>
-          <w:rFonts w:ascii="Century Gothic" w:hAnsi="Century Gothic"/>
-          <w:sz w:val="24"/>
-          <w:szCs w:val="24"/>
-          <w:lang w:val="ru-RU"/>
-        </w:rPr>
-        <w:t>Астана Опера - Балет, Опера, Театр и Оперный театр</w:t>
-      </w:r>
-    </w:p>
-    <w:p>
-      <w:pPr>
-        <w:rPr>
-          <w:rFonts w:ascii="Century Gothic" w:hAnsi="Century Gothic"/>
-          <w:sz w:val="24"/>
-          <w:szCs w:val="24"/>
-          <w:lang w:val="ru-RU"/>
-        </w:rPr>
-      </w:pPr>
-      <w:r>
-        <w:rPr>
-          <w:rFonts w:ascii="Century Gothic" w:hAnsi="Century Gothic"/>
-          <w:sz w:val="24"/>
-          <w:szCs w:val="24"/>
-          <w:lang w:val="ru-RU"/>
-        </w:rPr>
-        <w:t xml:space="preserve">Ущелье </w:t>
-      </w:r>
-      <w:proofErr w:type="spellStart"/>
-      <w:r>
-        <w:rPr>
-          <w:rFonts w:ascii="Century Gothic" w:hAnsi="Century Gothic"/>
-          <w:sz w:val="24"/>
-          <w:szCs w:val="24"/>
-          <w:lang w:val="ru-RU"/>
-        </w:rPr>
-        <w:t>Кимасар</w:t>
-      </w:r>
-      <w:proofErr w:type="spellEnd"/>
-    </w:p>
-    <w:p>
-      <w:pPr>
-        <w:rPr>
-          <w:rFonts w:ascii="Century Gothic" w:hAnsi="Century Gothic"/>
-          <w:sz w:val="24"/>
-          <w:szCs w:val="24"/>
-          <w:lang w:val="ru-RU"/>
-        </w:rPr>
-      </w:pPr>
-      <w:proofErr w:type="spellStart"/>
-      <w:r>
-        <w:rPr>
-          <w:rFonts w:ascii="Century Gothic" w:hAnsi="Century Gothic"/>
-          <w:sz w:val="24"/>
-          <w:szCs w:val="24"/>
-          <w:lang w:val="ru-RU"/>
-        </w:rPr>
-        <w:t>Бутаковский</w:t>
-      </w:r>
-      <w:proofErr w:type="spellEnd"/>
-      <w:r>
-        <w:rPr>
-          <w:rFonts w:ascii="Century Gothic" w:hAnsi="Century Gothic"/>
-          <w:sz w:val="24"/>
-          <w:szCs w:val="24"/>
-          <w:lang w:val="ru-RU"/>
-        </w:rPr>
-        <w:t xml:space="preserve"> водопад - Водопад</w:t>
-      </w:r>
-    </w:p>
-    <w:p>
-      <w:pPr>
-        <w:rPr>
-          <w:rFonts w:ascii="Century Gothic" w:hAnsi="Century Gothic"/>
-          <w:sz w:val="24"/>
-          <w:szCs w:val="24"/>
-          <w:lang w:val="ru-RU"/>
-        </w:rPr>
-      </w:pPr>
-      <w:r>
-        <w:rPr>
-          <w:rFonts w:ascii="Century Gothic" w:hAnsi="Century Gothic"/>
-          <w:sz w:val="24"/>
-          <w:szCs w:val="24"/>
-          <w:lang w:val="ru-RU"/>
-        </w:rPr>
-        <w:t>Дворец независимости - Дворец</w:t>
-      </w:r>
-    </w:p>
-    <w:p>
-      <w:pPr>
-        <w:rPr>
-          <w:rFonts w:ascii="Century Gothic" w:hAnsi="Century Gothic"/>
-          <w:sz w:val="24"/>
-          <w:szCs w:val="24"/>
-          <w:lang w:val="ru-RU"/>
-        </w:rPr>
-      </w:pPr>
-      <w:proofErr w:type="spellStart"/>
-      <w:r>
-        <w:rPr>
-          <w:rFonts w:ascii="Century Gothic" w:hAnsi="Century Gothic"/>
-          <w:sz w:val="24"/>
-          <w:szCs w:val="24"/>
-          <w:lang w:val="ru-RU"/>
-        </w:rPr>
-        <w:t>Баянаульский</w:t>
-      </w:r>
-      <w:proofErr w:type="spellEnd"/>
-      <w:r>
-        <w:rPr>
-          <w:rFonts w:ascii="Century Gothic" w:hAnsi="Century Gothic"/>
-          <w:sz w:val="24"/>
-          <w:szCs w:val="24"/>
-          <w:lang w:val="ru-RU"/>
-        </w:rPr>
-        <w:t xml:space="preserve"> национальный парк - Национальный парк с лесами и озерами</w:t>
-      </w:r>
-    </w:p>
-    <w:p>
-      <w:pPr>
-        <w:rPr>
-          <w:rFonts w:ascii="Century Gothic" w:hAnsi="Century Gothic"/>
-          <w:sz w:val="24"/>
-          <w:szCs w:val="24"/>
-          <w:lang w:val="ru-RU"/>
-        </w:rPr>
-      </w:pPr>
-      <w:proofErr w:type="spellStart"/>
-      <w:r>
-        <w:rPr>
-          <w:rFonts w:ascii="Century Gothic" w:hAnsi="Century Gothic"/>
-          <w:sz w:val="24"/>
-          <w:szCs w:val="24"/>
-          <w:lang w:val="ru-RU"/>
-        </w:rPr>
-        <w:t>Унгуртас</w:t>
-      </w:r>
-      <w:proofErr w:type="spellEnd"/>
-      <w:r>
-        <w:rPr>
-          <w:rFonts w:ascii="Century Gothic" w:hAnsi="Century Gothic"/>
-          <w:sz w:val="24"/>
-          <w:szCs w:val="24"/>
-          <w:lang w:val="ru-RU"/>
-        </w:rPr>
-        <w:t xml:space="preserve"> - Гора</w:t>
-      </w:r>
-    </w:p>
-    <w:p>
-      <w:pPr>
-        <w:rPr>
-          <w:rFonts w:ascii="Century Gothic" w:hAnsi="Century Gothic"/>
-          <w:sz w:val="24"/>
-          <w:szCs w:val="24"/>
-          <w:lang w:val="ru-RU"/>
-        </w:rPr>
-      </w:pPr>
-      <w:r>
-        <w:rPr>
-          <w:rFonts w:ascii="Century Gothic" w:hAnsi="Century Gothic"/>
-          <w:sz w:val="24"/>
-          <w:szCs w:val="24"/>
-          <w:lang w:val="ru-RU"/>
-        </w:rPr>
-        <w:t>Алматинская область</w:t>
-      </w:r>
-    </w:p>
-    <w:p>
-      <w:pPr>
-        <w:rPr>
-          <w:rFonts w:ascii="Century Gothic" w:hAnsi="Century Gothic"/>
-          <w:sz w:val="24"/>
-          <w:szCs w:val="24"/>
-          <w:lang w:val="ru-RU"/>
-        </w:rPr>
-      </w:pPr>
-      <w:r>
-        <w:rPr>
-          <w:rFonts w:ascii="Century Gothic" w:hAnsi="Century Gothic"/>
-          <w:sz w:val="24"/>
-          <w:szCs w:val="24"/>
-          <w:lang w:val="ru-RU"/>
-        </w:rPr>
-        <w:lastRenderedPageBreak/>
-        <w:t>Озеро, Каньон, Гора, Водохранилище и Река</w:t>
-      </w:r>
-    </w:p>
-    <w:p>
-      <w:pPr>
-        <w:rPr>
-          <w:rFonts w:ascii="Century Gothic" w:hAnsi="Century Gothic"/>
-          <w:sz w:val="24"/>
-          <w:szCs w:val="24"/>
-          <w:lang w:val="ru-RU"/>
-        </w:rPr>
-      </w:pPr>
-      <w:r>
-        <w:rPr>
-          <w:rFonts w:ascii="Century Gothic" w:hAnsi="Century Gothic"/>
-          <w:sz w:val="24"/>
-          <w:szCs w:val="24"/>
-          <w:lang w:val="ru-RU"/>
-        </w:rPr>
-        <w:t>Парк Влюбленных - Парк</w:t>
-      </w:r>
-    </w:p>
-    <w:p>
-      <w:pPr>
-        <w:rPr>
-          <w:rFonts w:ascii="Century Gothic" w:hAnsi="Century Gothic"/>
-          <w:sz w:val="24"/>
-          <w:szCs w:val="24"/>
-          <w:lang w:val="ru-RU"/>
-        </w:rPr>
-      </w:pPr>
-      <w:proofErr w:type="spellStart"/>
-      <w:r>
-        <w:rPr>
-          <w:rFonts w:ascii="Century Gothic" w:hAnsi="Century Gothic"/>
-          <w:sz w:val="24"/>
-          <w:szCs w:val="24"/>
-          <w:lang w:val="ru-RU"/>
-        </w:rPr>
-        <w:t>Ailand</w:t>
-      </w:r>
-      <w:proofErr w:type="spellEnd"/>
-      <w:r>
-        <w:rPr>
-          <w:rFonts w:ascii="Century Gothic" w:hAnsi="Century Gothic"/>
-          <w:sz w:val="24"/>
-          <w:szCs w:val="24"/>
-          <w:lang w:val="ru-RU"/>
-        </w:rPr>
-        <w:t xml:space="preserve"> - Аквапарк</w:t>
-      </w:r>
-    </w:p>
-    <w:p>
-      <w:pPr>
-        <w:rPr>
-          <w:rFonts w:ascii="Century Gothic" w:hAnsi="Century Gothic"/>
-          <w:sz w:val="24"/>
-          <w:szCs w:val="24"/>
-          <w:lang w:val="ru-RU"/>
-        </w:rPr>
-      </w:pPr>
-      <w:r>
-        <w:rPr>
-          <w:rFonts w:ascii="Century Gothic" w:hAnsi="Century Gothic"/>
-          <w:sz w:val="24"/>
-          <w:szCs w:val="24"/>
-          <w:lang w:val="ru-RU"/>
-        </w:rPr>
-        <w:t>Устюрт - Пустынная равнина с заповедником</w:t>
-      </w:r>
-    </w:p>
-    <w:p>
-      <w:pPr>
-        <w:rPr>
-          <w:rFonts w:ascii="Century Gothic" w:hAnsi="Century Gothic"/>
-          <w:sz w:val="24"/>
-          <w:szCs w:val="24"/>
-          <w:lang w:val="ru-RU"/>
-        </w:rPr>
-      </w:pPr>
-      <w:r>
-        <w:rPr>
-          <w:rFonts w:ascii="Century Gothic" w:hAnsi="Century Gothic"/>
-          <w:sz w:val="24"/>
-          <w:szCs w:val="24"/>
-          <w:lang w:val="ru-RU"/>
-        </w:rPr>
-        <w:t>Карагандинская область - Озеро, Памятник и Река</w:t>
-      </w:r>
-    </w:p>
-    <w:p>
-      <w:pPr>
-        <w:rPr>
-          <w:rFonts w:ascii="Century Gothic" w:hAnsi="Century Gothic"/>
-          <w:sz w:val="24"/>
-          <w:szCs w:val="24"/>
-          <w:lang w:val="ru-RU"/>
-        </w:rPr>
-      </w:pPr>
-      <w:r>
-        <w:rPr>
-          <w:rFonts w:ascii="Century Gothic" w:hAnsi="Century Gothic"/>
-          <w:sz w:val="24"/>
-          <w:szCs w:val="24"/>
-          <w:lang w:val="ru-RU"/>
-        </w:rPr>
-        <w:t>Музей города Алматы - Музей</w:t>
-      </w:r>
-    </w:p>
-    <w:p>
-      <w:pPr>
-        <w:rPr>
-          <w:rFonts w:ascii="Century Gothic" w:hAnsi="Century Gothic"/>
-          <w:sz w:val="24"/>
-          <w:szCs w:val="24"/>
-          <w:lang w:val="ru-RU"/>
-        </w:rPr>
-      </w:pPr>
-      <w:r>
-        <w:rPr>
-          <w:rFonts w:ascii="Century Gothic" w:hAnsi="Century Gothic"/>
-          <w:sz w:val="24"/>
-          <w:szCs w:val="24"/>
-          <w:lang w:val="ru-RU"/>
-        </w:rPr>
-        <w:t xml:space="preserve">Музей народных музыкальных инструментов им. </w:t>
-      </w:r>
-      <w:proofErr w:type="spellStart"/>
-      <w:r>
-        <w:rPr>
-          <w:rFonts w:ascii="Century Gothic" w:hAnsi="Century Gothic"/>
-          <w:sz w:val="24"/>
-          <w:szCs w:val="24"/>
-          <w:lang w:val="ru-RU"/>
-        </w:rPr>
-        <w:t>Ыхласа</w:t>
-      </w:r>
-      <w:proofErr w:type="spellEnd"/>
-      <w:r>
-        <w:rPr>
-          <w:rFonts w:ascii="Century Gothic" w:hAnsi="Century Gothic"/>
-          <w:sz w:val="24"/>
-          <w:szCs w:val="24"/>
-          <w:lang w:val="ru-RU"/>
-        </w:rPr>
-        <w:t xml:space="preserve"> - Музей казахских народных инструментов</w:t>
-      </w:r>
-    </w:p>
-    <w:p>
-      <w:pPr>
-        <w:rPr>
-          <w:rFonts w:ascii="Century Gothic" w:hAnsi="Century Gothic"/>
-          <w:sz w:val="24"/>
-          <w:szCs w:val="24"/>
-          <w:lang w:val="ru-RU"/>
-        </w:rPr>
-      </w:pPr>
-      <w:r>
-        <w:rPr>
-          <w:rFonts w:ascii="Century Gothic" w:hAnsi="Century Gothic"/>
-          <w:sz w:val="24"/>
-          <w:szCs w:val="24"/>
-          <w:lang w:val="ru-RU"/>
-        </w:rPr>
-        <w:t>Офис Музея Азрет Султан - Музей, Мавзолей и История</w:t>
-      </w:r>
-    </w:p>
-    <w:p>
-      <w:pPr>
-        <w:rPr>
-          <w:rFonts w:ascii="Century Gothic" w:hAnsi="Century Gothic"/>
-          <w:sz w:val="24"/>
-          <w:szCs w:val="24"/>
-          <w:lang w:val="ru-RU"/>
-        </w:rPr>
-      </w:pPr>
-      <w:r>
-        <w:rPr>
-          <w:rFonts w:ascii="Century Gothic" w:hAnsi="Century Gothic"/>
-          <w:sz w:val="24"/>
-          <w:szCs w:val="24"/>
-          <w:lang w:val="ru-RU"/>
-        </w:rPr>
-        <w:t xml:space="preserve">Водопад Бурхан </w:t>
-      </w:r>
-      <w:proofErr w:type="spellStart"/>
-      <w:r>
-        <w:rPr>
-          <w:rFonts w:ascii="Century Gothic" w:hAnsi="Century Gothic"/>
-          <w:sz w:val="24"/>
-          <w:szCs w:val="24"/>
-          <w:lang w:val="ru-RU"/>
-        </w:rPr>
-        <w:t>Булак</w:t>
-      </w:r>
-      <w:proofErr w:type="spellEnd"/>
-      <w:r>
-        <w:rPr>
-          <w:rFonts w:ascii="Century Gothic" w:hAnsi="Century Gothic"/>
-          <w:sz w:val="24"/>
-          <w:szCs w:val="24"/>
-          <w:lang w:val="ru-RU"/>
-        </w:rPr>
-        <w:t xml:space="preserve"> - Водопад</w:t>
-      </w:r>
-    </w:p>
-    <w:p>
-      <w:pPr>
-        <w:rPr>
-          <w:rFonts w:ascii="Century Gothic" w:hAnsi="Century Gothic"/>
-          <w:sz w:val="24"/>
-          <w:szCs w:val="24"/>
-          <w:lang w:val="ru-RU"/>
-        </w:rPr>
-      </w:pPr>
-      <w:proofErr w:type="spellStart"/>
-      <w:r>
-        <w:rPr>
-          <w:rFonts w:ascii="Century Gothic" w:hAnsi="Century Gothic"/>
-          <w:sz w:val="24"/>
-          <w:szCs w:val="24"/>
-          <w:lang w:val="ru-RU"/>
-        </w:rPr>
-        <w:t>Табаган</w:t>
-      </w:r>
-      <w:proofErr w:type="spellEnd"/>
-      <w:r>
-        <w:rPr>
-          <w:rFonts w:ascii="Century Gothic" w:hAnsi="Century Gothic"/>
-          <w:sz w:val="24"/>
-          <w:szCs w:val="24"/>
-          <w:lang w:val="ru-RU"/>
-        </w:rPr>
-        <w:t xml:space="preserve"> - Простой горнолыжный курорт с горкой</w:t>
-      </w:r>
-    </w:p>
-    <w:p>
-      <w:pPr>
-        <w:rPr>
-          <w:rFonts w:ascii="Century Gothic" w:hAnsi="Century Gothic"/>
-          <w:sz w:val="24"/>
-          <w:szCs w:val="24"/>
-          <w:lang w:val="ru-RU"/>
-        </w:rPr>
-      </w:pPr>
-      <w:r>
-        <w:rPr>
-          <w:rFonts w:ascii="Century Gothic" w:hAnsi="Century Gothic"/>
-          <w:sz w:val="24"/>
-          <w:szCs w:val="24"/>
-          <w:lang w:val="ru-RU"/>
-        </w:rPr>
-        <w:t>Президентский парк - Парк</w:t>
-      </w:r>
-    </w:p>
-    <w:p>
-      <w:pPr>
-        <w:rPr>
-          <w:rFonts w:ascii="Century Gothic" w:hAnsi="Century Gothic"/>
-          <w:sz w:val="24"/>
-          <w:szCs w:val="24"/>
-          <w:lang w:val="ru-RU"/>
-        </w:rPr>
-      </w:pPr>
-      <w:r>
-        <w:rPr>
-          <w:rFonts w:ascii="Century Gothic" w:hAnsi="Century Gothic"/>
-          <w:sz w:val="24"/>
-          <w:szCs w:val="24"/>
-          <w:lang w:val="ru-RU"/>
-        </w:rPr>
-        <w:t>Аральское море - Бывшее море, сохнущее из-за ирригации</w:t>
-      </w:r>
-    </w:p>
-    <w:p>
-      <w:pPr>
-        <w:rPr>
-          <w:rFonts w:ascii="Century Gothic" w:hAnsi="Century Gothic"/>
-          <w:sz w:val="24"/>
-          <w:szCs w:val="24"/>
-          <w:lang w:val="ru-RU"/>
-        </w:rPr>
-      </w:pPr>
-      <w:r>
-        <w:rPr>
-          <w:rFonts w:ascii="Century Gothic" w:hAnsi="Century Gothic"/>
-          <w:sz w:val="24"/>
-          <w:szCs w:val="24"/>
-          <w:lang w:val="ru-RU"/>
-        </w:rPr>
-        <w:t xml:space="preserve">Музей </w:t>
-      </w:r>
-      <w:proofErr w:type="spellStart"/>
-      <w:r>
-        <w:rPr>
-          <w:rFonts w:ascii="Century Gothic" w:hAnsi="Century Gothic"/>
-          <w:sz w:val="24"/>
-          <w:szCs w:val="24"/>
-          <w:lang w:val="ru-RU"/>
-        </w:rPr>
-        <w:t>КарЛаг</w:t>
-      </w:r>
-      <w:proofErr w:type="spellEnd"/>
-      <w:r>
-        <w:rPr>
-          <w:rFonts w:ascii="Century Gothic" w:hAnsi="Century Gothic"/>
-          <w:sz w:val="24"/>
-          <w:szCs w:val="24"/>
-          <w:lang w:val="ru-RU"/>
-        </w:rPr>
-        <w:t xml:space="preserve"> - Музей</w:t>
-      </w:r>
-    </w:p>
-    <w:p>
-      <w:pPr>
-        <w:rPr>
-          <w:rFonts w:ascii="Century Gothic" w:hAnsi="Century Gothic"/>
-          <w:sz w:val="24"/>
-          <w:szCs w:val="24"/>
-          <w:lang w:val="ru-RU"/>
-        </w:rPr>
-      </w:pPr>
-      <w:proofErr w:type="spellStart"/>
-      <w:r>
-        <w:rPr>
-          <w:rFonts w:ascii="Century Gothic" w:hAnsi="Century Gothic"/>
-          <w:sz w:val="24"/>
-          <w:szCs w:val="24"/>
-          <w:lang w:val="ru-RU"/>
-        </w:rPr>
-        <w:t>Бартогайское</w:t>
-      </w:r>
-      <w:proofErr w:type="spellEnd"/>
-      <w:r>
-        <w:rPr>
-          <w:rFonts w:ascii="Century Gothic" w:hAnsi="Century Gothic"/>
-          <w:sz w:val="24"/>
-          <w:szCs w:val="24"/>
-          <w:lang w:val="ru-RU"/>
-        </w:rPr>
-        <w:t xml:space="preserve"> водохранилище - Водохранилище и Озеро</w:t>
-      </w:r>
-    </w:p>
-    <w:p>
-      <w:pPr>
-        <w:rPr>
-          <w:rFonts w:ascii="Century Gothic" w:hAnsi="Century Gothic"/>
-          <w:sz w:val="24"/>
-          <w:szCs w:val="24"/>
-          <w:lang w:val="ru-RU"/>
-        </w:rPr>
-      </w:pPr>
-      <w:r>
-        <w:rPr>
-          <w:rFonts w:ascii="Century Gothic" w:hAnsi="Century Gothic"/>
-          <w:sz w:val="24"/>
-          <w:szCs w:val="24"/>
-          <w:lang w:val="ru-RU"/>
-        </w:rPr>
-        <w:t>пик Букреева</w:t>
-      </w:r>
-    </w:p>
-    <w:p>
-      <w:pPr>
-        <w:rPr>
-          <w:rFonts w:ascii="Century Gothic" w:hAnsi="Century Gothic"/>
-          <w:sz w:val="24"/>
-          <w:szCs w:val="24"/>
-          <w:lang w:val="ru-RU"/>
-        </w:rPr>
-      </w:pPr>
-      <w:r>
-        <w:rPr>
-          <w:rFonts w:ascii="Century Gothic" w:hAnsi="Century Gothic"/>
-          <w:sz w:val="24"/>
-          <w:szCs w:val="24"/>
-          <w:lang w:val="ru-RU"/>
-        </w:rPr>
-        <w:t>Восточно-Казахстанская область - Озеро, Река, Водохранилище, Памятник и Гора</w:t>
-      </w:r>
-    </w:p>
-    <w:p>
-      <w:pPr>
-        <w:rPr>
-          <w:rFonts w:ascii="Century Gothic" w:hAnsi="Century Gothic"/>
-          <w:sz w:val="24"/>
-          <w:szCs w:val="24"/>
-          <w:lang w:val="ru-RU"/>
-        </w:rPr>
-      </w:pPr>
-      <w:r>
-        <w:rPr>
-          <w:rFonts w:ascii="Century Gothic" w:hAnsi="Century Gothic"/>
-          <w:sz w:val="24"/>
-          <w:szCs w:val="24"/>
-          <w:lang w:val="ru-RU"/>
-        </w:rPr>
-        <w:t>пик Кумбель</w:t>
-      </w:r>
-    </w:p>
-    <w:p>
-      <w:pPr>
-        <w:rPr>
-          <w:rFonts w:ascii="Century Gothic" w:hAnsi="Century Gothic"/>
-          <w:sz w:val="24"/>
-          <w:szCs w:val="24"/>
-          <w:lang w:val="ru-RU"/>
-        </w:rPr>
-      </w:pPr>
-      <w:proofErr w:type="spellStart"/>
-      <w:r>
-        <w:rPr>
-          <w:rFonts w:ascii="Century Gothic" w:hAnsi="Century Gothic"/>
-          <w:sz w:val="24"/>
-          <w:szCs w:val="24"/>
-          <w:lang w:val="ru-RU"/>
-        </w:rPr>
-        <w:t>Акорда</w:t>
-      </w:r>
-      <w:proofErr w:type="spellEnd"/>
-      <w:r>
-        <w:rPr>
-          <w:rFonts w:ascii="Century Gothic" w:hAnsi="Century Gothic"/>
-          <w:sz w:val="24"/>
-          <w:szCs w:val="24"/>
-          <w:lang w:val="ru-RU"/>
-        </w:rPr>
-        <w:t xml:space="preserve"> - Величественная резиденция президента</w:t>
-      </w:r>
-    </w:p>
-    <w:p>
-      <w:pPr>
-        <w:rPr>
-          <w:rFonts w:ascii="Century Gothic" w:hAnsi="Century Gothic"/>
-          <w:sz w:val="24"/>
-          <w:szCs w:val="24"/>
-          <w:lang w:val="ru-RU"/>
-        </w:rPr>
-      </w:pPr>
-      <w:r>
-        <w:rPr>
-          <w:rFonts w:ascii="Century Gothic" w:hAnsi="Century Gothic"/>
-          <w:sz w:val="24"/>
-          <w:szCs w:val="24"/>
-          <w:lang w:val="ru-RU"/>
-        </w:rPr>
-        <w:t>Кок-</w:t>
-      </w:r>
-      <w:proofErr w:type="spellStart"/>
-      <w:r>
-        <w:rPr>
-          <w:rFonts w:ascii="Century Gothic" w:hAnsi="Century Gothic"/>
-          <w:sz w:val="24"/>
-          <w:szCs w:val="24"/>
-          <w:lang w:val="ru-RU"/>
-        </w:rPr>
-        <w:t>Тюбе</w:t>
-      </w:r>
-      <w:proofErr w:type="spellEnd"/>
-      <w:r>
-        <w:rPr>
-          <w:rFonts w:ascii="Century Gothic" w:hAnsi="Century Gothic"/>
-          <w:sz w:val="24"/>
-          <w:szCs w:val="24"/>
-          <w:lang w:val="ru-RU"/>
-        </w:rPr>
-        <w:t xml:space="preserve"> - Гора с канатной дорогой и местами отдыха</w:t>
-      </w:r>
-    </w:p>
-    <w:p>
-      <w:pPr>
-        <w:rPr>
-          <w:rFonts w:ascii="Century Gothic" w:hAnsi="Century Gothic"/>
-          <w:sz w:val="24"/>
-          <w:szCs w:val="24"/>
-          <w:lang w:val="ru-RU"/>
-        </w:rPr>
-      </w:pPr>
-      <w:r>
-        <w:rPr>
-          <w:rFonts w:ascii="Century Gothic" w:hAnsi="Century Gothic"/>
-          <w:sz w:val="24"/>
-          <w:szCs w:val="24"/>
-          <w:lang w:val="ru-RU"/>
-        </w:rPr>
-        <w:t>Чертово озеро - Озеро и Гора</w:t>
-      </w:r>
-    </w:p>
-    <w:p>
-      <w:pPr>
-        <w:rPr>
-          <w:rFonts w:ascii="Century Gothic" w:hAnsi="Century Gothic"/>
-          <w:sz w:val="24"/>
-          <w:szCs w:val="24"/>
-          <w:lang w:val="ru-RU"/>
-        </w:rPr>
-      </w:pPr>
-      <w:proofErr w:type="spellStart"/>
-      <w:r>
-        <w:rPr>
-          <w:rFonts w:ascii="Century Gothic" w:hAnsi="Century Gothic"/>
-          <w:sz w:val="24"/>
-          <w:szCs w:val="24"/>
-          <w:lang w:val="ru-RU"/>
-        </w:rPr>
-        <w:t>Chuy</w:t>
+        <w:t>Nature</w:t>
       </w:r>
       <w:proofErr w:type="spellEnd"/>
       <w:r>
@@ -7672,56 +8794,37 @@
           <w:szCs w:val="24"/>
           <w:lang w:val="ru-RU"/>
         </w:rPr>
-        <w:t>Valley</w:t>
-      </w:r>
-      <w:proofErr w:type="spellEnd"/>
-    </w:p>
-    <w:p>
-      <w:pPr>
-        <w:rPr>
-          <w:rFonts w:ascii="Century Gothic" w:hAnsi="Century Gothic"/>
-          <w:sz w:val="24"/>
-          <w:szCs w:val="24"/>
-          <w:lang w:val="ru-RU"/>
-        </w:rPr>
-      </w:pPr>
-      <w:r>
-        <w:rPr>
-          <w:rFonts w:ascii="Century Gothic" w:hAnsi="Century Gothic"/>
-          <w:sz w:val="24"/>
-          <w:szCs w:val="24"/>
-          <w:lang w:val="ru-RU"/>
-        </w:rPr>
-        <w:t>Монумент "Казахский народ" - Стела в честь независимости Казахстана</w:t>
-      </w:r>
-    </w:p>
-    <w:p>
-      <w:pPr>
-        <w:rPr>
-          <w:rFonts w:ascii="Century Gothic" w:hAnsi="Century Gothic"/>
-          <w:sz w:val="24"/>
-          <w:szCs w:val="24"/>
-          <w:lang w:val="ru-RU"/>
-        </w:rPr>
-      </w:pPr>
-      <w:r>
-        <w:rPr>
-          <w:rFonts w:ascii="Century Gothic" w:hAnsi="Century Gothic"/>
-          <w:sz w:val="24"/>
-          <w:szCs w:val="24"/>
-          <w:lang w:val="ru-RU"/>
-        </w:rPr>
-        <w:t xml:space="preserve">Мечеть имени </w:t>
-      </w:r>
-      <w:proofErr w:type="spellStart"/>
-      <w:r>
-        <w:rPr>
-          <w:rFonts w:ascii="Century Gothic" w:hAnsi="Century Gothic"/>
-          <w:sz w:val="24"/>
-          <w:szCs w:val="24"/>
-          <w:lang w:val="ru-RU"/>
-        </w:rPr>
-        <w:t>Машхур</w:t>
+        <w:t>Reserve</w:t>
+      </w:r>
+      <w:proofErr w:type="spellEnd"/>
+      <w:r>
+        <w:rPr>
+          <w:rFonts w:ascii="Century Gothic" w:hAnsi="Century Gothic"/>
+          <w:sz w:val="24"/>
+          <w:szCs w:val="24"/>
+          <w:lang w:val="ru-RU"/>
+        </w:rPr>
+        <w:t xml:space="preserve"> - Заповедник с болотами и степями</w:t>
+      </w:r>
+    </w:p>
+    <w:p>
+      <w:pPr>
+        <w:rPr>
+          <w:rFonts w:ascii="Century Gothic" w:hAnsi="Century Gothic"/>
+          <w:sz w:val="24"/>
+          <w:szCs w:val="24"/>
+          <w:lang w:val="ru-RU"/>
+        </w:rPr>
+      </w:pPr>
+      <w:proofErr w:type="spellStart"/>
+      <w:r>
+        <w:rPr>
+          <w:rFonts w:ascii="Century Gothic" w:hAnsi="Century Gothic"/>
+          <w:sz w:val="24"/>
+          <w:szCs w:val="24"/>
+          <w:lang w:val="ru-RU"/>
+        </w:rPr>
+        <w:t>Gora</w:t>
       </w:r>
       <w:proofErr w:type="spellEnd"/>
       <w:r>
@@ -7741,409 +8844,6 @@
           <w:szCs w:val="24"/>
           <w:lang w:val="ru-RU"/>
         </w:rPr>
-        <w:t>Жусупа</w:t>
-      </w:r>
-      <w:proofErr w:type="spellEnd"/>
-      <w:r>
-        <w:rPr>
-          <w:rFonts w:ascii="Century Gothic" w:hAnsi="Century Gothic"/>
-          <w:sz w:val="24"/>
-          <w:szCs w:val="24"/>
-          <w:lang w:val="ru-RU"/>
-        </w:rPr>
-        <w:t xml:space="preserve"> - Архитектура</w:t>
-      </w:r>
-    </w:p>
-    <w:p>
-      <w:pPr>
-        <w:rPr>
-          <w:rFonts w:ascii="Century Gothic" w:hAnsi="Century Gothic"/>
-          <w:sz w:val="24"/>
-          <w:szCs w:val="24"/>
-          <w:lang w:val="ru-RU"/>
-        </w:rPr>
-      </w:pPr>
-      <w:r>
-        <w:rPr>
-          <w:rFonts w:ascii="Century Gothic" w:hAnsi="Century Gothic"/>
-          <w:sz w:val="24"/>
-          <w:szCs w:val="24"/>
-          <w:lang w:val="ru-RU"/>
-        </w:rPr>
-        <w:t>Алма-</w:t>
-      </w:r>
-      <w:proofErr w:type="spellStart"/>
-      <w:r>
-        <w:rPr>
-          <w:rFonts w:ascii="Century Gothic" w:hAnsi="Century Gothic"/>
-          <w:sz w:val="24"/>
-          <w:szCs w:val="24"/>
-          <w:lang w:val="ru-RU"/>
-        </w:rPr>
-        <w:t>Арасан</w:t>
-      </w:r>
-      <w:proofErr w:type="spellEnd"/>
-      <w:r>
-        <w:rPr>
-          <w:rFonts w:ascii="Century Gothic" w:hAnsi="Century Gothic"/>
-          <w:sz w:val="24"/>
-          <w:szCs w:val="24"/>
-          <w:lang w:val="ru-RU"/>
-        </w:rPr>
-        <w:t xml:space="preserve"> - Каньон и Гора</w:t>
-      </w:r>
-    </w:p>
-    <w:p>
-      <w:pPr>
-        <w:rPr>
-          <w:rFonts w:ascii="Century Gothic" w:hAnsi="Century Gothic"/>
-          <w:sz w:val="24"/>
-          <w:szCs w:val="24"/>
-          <w:lang w:val="ru-RU"/>
-        </w:rPr>
-      </w:pPr>
-      <w:r>
-        <w:rPr>
-          <w:rFonts w:ascii="Century Gothic" w:hAnsi="Century Gothic"/>
-          <w:sz w:val="24"/>
-          <w:szCs w:val="24"/>
-          <w:lang w:val="ru-RU"/>
-        </w:rPr>
-        <w:t>Зеренда - Озеро, Водопад и Природа</w:t>
-      </w:r>
-    </w:p>
-    <w:p>
-      <w:pPr>
-        <w:rPr>
-          <w:rFonts w:ascii="Century Gothic" w:hAnsi="Century Gothic"/>
-          <w:sz w:val="24"/>
-          <w:szCs w:val="24"/>
-          <w:lang w:val="ru-RU"/>
-        </w:rPr>
-      </w:pPr>
-      <w:r>
-        <w:rPr>
-          <w:rFonts w:ascii="Century Gothic" w:hAnsi="Century Gothic"/>
-          <w:sz w:val="24"/>
-          <w:szCs w:val="24"/>
-          <w:lang w:val="ru-RU"/>
-        </w:rPr>
-        <w:t>Большое Алматинское - Озеро</w:t>
-      </w:r>
-    </w:p>
-    <w:p>
-      <w:pPr>
-        <w:rPr>
-          <w:rFonts w:ascii="Century Gothic" w:hAnsi="Century Gothic"/>
-          <w:sz w:val="24"/>
-          <w:szCs w:val="24"/>
-          <w:lang w:val="ru-RU"/>
-        </w:rPr>
-      </w:pPr>
-      <w:proofErr w:type="spellStart"/>
-      <w:r>
-        <w:rPr>
-          <w:rFonts w:ascii="Century Gothic" w:hAnsi="Century Gothic"/>
-          <w:sz w:val="24"/>
-          <w:szCs w:val="24"/>
-          <w:lang w:val="ru-RU"/>
-        </w:rPr>
-        <w:lastRenderedPageBreak/>
-        <w:t>Мангистауская</w:t>
-      </w:r>
-      <w:proofErr w:type="spellEnd"/>
-      <w:r>
-        <w:rPr>
-          <w:rFonts w:ascii="Century Gothic" w:hAnsi="Century Gothic"/>
-          <w:sz w:val="24"/>
-          <w:szCs w:val="24"/>
-          <w:lang w:val="ru-RU"/>
-        </w:rPr>
-        <w:t xml:space="preserve"> область - Памятник, Пустыня, Гора, Каньон и Мавзолей</w:t>
-      </w:r>
-    </w:p>
-    <w:p>
-      <w:pPr>
-        <w:rPr>
-          <w:rFonts w:ascii="Century Gothic" w:hAnsi="Century Gothic"/>
-          <w:sz w:val="24"/>
-          <w:szCs w:val="24"/>
-        </w:rPr>
-      </w:pPr>
-      <w:r>
-        <w:rPr>
-          <w:rFonts w:ascii="Century Gothic" w:hAnsi="Century Gothic"/>
-          <w:sz w:val="24"/>
-          <w:szCs w:val="24"/>
-        </w:rPr>
-        <w:t>The Sphere - Museum of The Future</w:t>
-      </w:r>
-    </w:p>
-    <w:p>
-      <w:pPr>
-        <w:rPr>
-          <w:rFonts w:ascii="Century Gothic" w:hAnsi="Century Gothic"/>
-          <w:sz w:val="24"/>
-          <w:szCs w:val="24"/>
-          <w:lang w:val="ru-RU"/>
-        </w:rPr>
-      </w:pPr>
-      <w:proofErr w:type="spellStart"/>
-      <w:r>
-        <w:rPr>
-          <w:rFonts w:ascii="Century Gothic" w:hAnsi="Century Gothic"/>
-          <w:sz w:val="24"/>
-          <w:szCs w:val="24"/>
-          <w:lang w:val="ru-RU"/>
-        </w:rPr>
-        <w:t>Бутаковское</w:t>
-      </w:r>
-      <w:proofErr w:type="spellEnd"/>
-      <w:r>
-        <w:rPr>
-          <w:rFonts w:ascii="Century Gothic" w:hAnsi="Century Gothic"/>
-          <w:sz w:val="24"/>
-          <w:szCs w:val="24"/>
-          <w:lang w:val="ru-RU"/>
-        </w:rPr>
-        <w:t xml:space="preserve"> ущелье - Водопад и Гора</w:t>
-      </w:r>
-    </w:p>
-    <w:p>
-      <w:pPr>
-        <w:rPr>
-          <w:rFonts w:ascii="Century Gothic" w:hAnsi="Century Gothic"/>
-          <w:sz w:val="24"/>
-          <w:szCs w:val="24"/>
-          <w:lang w:val="ru-RU"/>
-        </w:rPr>
-      </w:pPr>
-      <w:proofErr w:type="spellStart"/>
-      <w:r>
-        <w:rPr>
-          <w:rFonts w:ascii="Century Gothic" w:hAnsi="Century Gothic"/>
-          <w:sz w:val="24"/>
-          <w:szCs w:val="24"/>
-          <w:lang w:val="ru-RU"/>
-        </w:rPr>
-        <w:t>Шеркала</w:t>
-      </w:r>
-      <w:proofErr w:type="spellEnd"/>
-      <w:r>
-        <w:rPr>
-          <w:rFonts w:ascii="Century Gothic" w:hAnsi="Century Gothic"/>
-          <w:sz w:val="24"/>
-          <w:szCs w:val="24"/>
-          <w:lang w:val="ru-RU"/>
-        </w:rPr>
-        <w:t xml:space="preserve"> - Гора</w:t>
-      </w:r>
-    </w:p>
-    <w:p>
-      <w:pPr>
-        <w:rPr>
-          <w:rFonts w:ascii="Century Gothic" w:hAnsi="Century Gothic"/>
-          <w:sz w:val="24"/>
-          <w:szCs w:val="24"/>
-          <w:lang w:val="ru-RU"/>
-        </w:rPr>
-      </w:pPr>
-      <w:proofErr w:type="spellStart"/>
-      <w:r>
-        <w:rPr>
-          <w:rFonts w:ascii="Century Gothic" w:hAnsi="Century Gothic"/>
-          <w:sz w:val="24"/>
-          <w:szCs w:val="24"/>
-          <w:lang w:val="ru-RU"/>
-        </w:rPr>
-        <w:t>Маркаколь</w:t>
-      </w:r>
-      <w:proofErr w:type="spellEnd"/>
-      <w:r>
-        <w:rPr>
-          <w:rFonts w:ascii="Century Gothic" w:hAnsi="Century Gothic"/>
-          <w:sz w:val="24"/>
-          <w:szCs w:val="24"/>
-          <w:lang w:val="ru-RU"/>
-        </w:rPr>
-        <w:t xml:space="preserve"> - Озеро, Заповедник, Река, Гора и Природа</w:t>
-      </w:r>
-    </w:p>
-    <w:p>
-      <w:pPr>
-        <w:rPr>
-          <w:rFonts w:ascii="Century Gothic" w:hAnsi="Century Gothic"/>
-          <w:sz w:val="24"/>
-          <w:szCs w:val="24"/>
-          <w:lang w:val="ru-RU"/>
-        </w:rPr>
-      </w:pPr>
-      <w:r>
-        <w:rPr>
-          <w:rFonts w:ascii="Century Gothic" w:hAnsi="Century Gothic"/>
-          <w:sz w:val="24"/>
-          <w:szCs w:val="24"/>
-          <w:lang w:val="ru-RU"/>
-        </w:rPr>
-        <w:t>Костанайский областной историко-краеведческий музей - Музей и История</w:t>
-      </w:r>
-    </w:p>
-    <w:p>
-      <w:pPr>
-        <w:rPr>
-          <w:rFonts w:ascii="Century Gothic" w:hAnsi="Century Gothic"/>
-          <w:sz w:val="24"/>
-          <w:szCs w:val="24"/>
-          <w:lang w:val="ru-RU"/>
-        </w:rPr>
-      </w:pPr>
-      <w:proofErr w:type="spellStart"/>
-      <w:r>
-        <w:rPr>
-          <w:rFonts w:ascii="Century Gothic" w:hAnsi="Century Gothic"/>
-          <w:sz w:val="24"/>
-          <w:szCs w:val="24"/>
-          <w:lang w:val="ru-RU"/>
-        </w:rPr>
-        <w:t>Акмолинский</w:t>
-      </w:r>
-      <w:proofErr w:type="spellEnd"/>
-      <w:r>
-        <w:rPr>
-          <w:rFonts w:ascii="Century Gothic" w:hAnsi="Century Gothic"/>
-          <w:sz w:val="24"/>
-          <w:szCs w:val="24"/>
-          <w:lang w:val="ru-RU"/>
-        </w:rPr>
-        <w:t xml:space="preserve"> областной историко-краеведческий музей - История и Музей</w:t>
-      </w:r>
-    </w:p>
-    <w:p>
-      <w:pPr>
-        <w:rPr>
-          <w:rFonts w:ascii="Century Gothic" w:hAnsi="Century Gothic"/>
-          <w:sz w:val="24"/>
-          <w:szCs w:val="24"/>
-          <w:lang w:val="ru-RU"/>
-        </w:rPr>
-      </w:pPr>
-      <w:r>
-        <w:rPr>
-          <w:rFonts w:ascii="Century Gothic" w:hAnsi="Century Gothic"/>
-          <w:sz w:val="24"/>
-          <w:szCs w:val="24"/>
-          <w:lang w:val="ru-RU"/>
-        </w:rPr>
-        <w:t>Ясеневая роща</w:t>
-      </w:r>
-    </w:p>
-    <w:p>
-      <w:pPr>
-        <w:rPr>
-          <w:rFonts w:ascii="Century Gothic" w:hAnsi="Century Gothic"/>
-          <w:sz w:val="24"/>
-          <w:szCs w:val="24"/>
-          <w:lang w:val="ru-RU"/>
-        </w:rPr>
-      </w:pPr>
-      <w:proofErr w:type="spellStart"/>
-      <w:r>
-        <w:rPr>
-          <w:rFonts w:ascii="Century Gothic" w:hAnsi="Century Gothic"/>
-          <w:sz w:val="24"/>
-          <w:szCs w:val="24"/>
-          <w:lang w:val="ru-RU"/>
-        </w:rPr>
-        <w:t>Korgalzhyn</w:t>
-      </w:r>
-      <w:proofErr w:type="spellEnd"/>
-      <w:r>
-        <w:rPr>
-          <w:rFonts w:ascii="Century Gothic" w:hAnsi="Century Gothic"/>
-          <w:sz w:val="24"/>
-          <w:szCs w:val="24"/>
-          <w:lang w:val="ru-RU"/>
-        </w:rPr>
-        <w:t xml:space="preserve"> </w:t>
-      </w:r>
-      <w:proofErr w:type="spellStart"/>
-      <w:r>
-        <w:rPr>
-          <w:rFonts w:ascii="Century Gothic" w:hAnsi="Century Gothic"/>
-          <w:sz w:val="24"/>
-          <w:szCs w:val="24"/>
-          <w:lang w:val="ru-RU"/>
-        </w:rPr>
-        <w:t>Nature</w:t>
-      </w:r>
-      <w:proofErr w:type="spellEnd"/>
-      <w:r>
-        <w:rPr>
-          <w:rFonts w:ascii="Century Gothic" w:hAnsi="Century Gothic"/>
-          <w:sz w:val="24"/>
-          <w:szCs w:val="24"/>
-          <w:lang w:val="ru-RU"/>
-        </w:rPr>
-        <w:t xml:space="preserve"> </w:t>
-      </w:r>
-      <w:proofErr w:type="spellStart"/>
-      <w:r>
-        <w:rPr>
-          <w:rFonts w:ascii="Century Gothic" w:hAnsi="Century Gothic"/>
-          <w:sz w:val="24"/>
-          <w:szCs w:val="24"/>
-          <w:lang w:val="ru-RU"/>
-        </w:rPr>
-        <w:t>Reserve</w:t>
-      </w:r>
-      <w:proofErr w:type="spellEnd"/>
-      <w:r>
-        <w:rPr>
-          <w:rFonts w:ascii="Century Gothic" w:hAnsi="Century Gothic"/>
-          <w:sz w:val="24"/>
-          <w:szCs w:val="24"/>
-          <w:lang w:val="ru-RU"/>
-        </w:rPr>
-        <w:t xml:space="preserve"> - Заповедник с болотами и степями</w:t>
-      </w:r>
-    </w:p>
-    <w:p>
-      <w:pPr>
-        <w:rPr>
-          <w:rFonts w:ascii="Century Gothic" w:hAnsi="Century Gothic"/>
-          <w:sz w:val="24"/>
-          <w:szCs w:val="24"/>
-          <w:lang w:val="ru-RU"/>
-        </w:rPr>
-      </w:pPr>
-      <w:proofErr w:type="spellStart"/>
-      <w:r>
-        <w:rPr>
-          <w:rFonts w:ascii="Century Gothic" w:hAnsi="Century Gothic"/>
-          <w:sz w:val="24"/>
-          <w:szCs w:val="24"/>
-          <w:lang w:val="ru-RU"/>
-        </w:rPr>
-        <w:t>Gora</w:t>
-      </w:r>
-      <w:proofErr w:type="spellEnd"/>
-      <w:r>
-        <w:rPr>
-          <w:rFonts w:ascii="Century Gothic" w:hAnsi="Century Gothic"/>
-          <w:sz w:val="24"/>
-          <w:szCs w:val="24"/>
-          <w:lang w:val="ru-RU"/>
-        </w:rPr>
-        <w:t xml:space="preserve"> </w:t>
-      </w:r>
-      <w:proofErr w:type="spellStart"/>
-      <w:r>
-        <w:rPr>
-          <w:rFonts w:ascii="Century Gothic" w:hAnsi="Century Gothic"/>
-          <w:sz w:val="24"/>
-          <w:szCs w:val="24"/>
-          <w:lang w:val="ru-RU"/>
-        </w:rPr>
         <w:t>Ulytau</w:t>
       </w:r>
       <w:proofErr w:type="spellEnd"/>
@@ -8323,8 +9023,6 @@
         </w:rPr>
         <w:t>Казахстане</w:t>
       </w:r>
-      <w:bookmarkStart w:id="1" w:name="_GoBack"/>
-      <w:bookmarkEnd w:id="1"/>
       <w:r>
         <w:rPr>
           <w:rFonts w:ascii="Century Gothic" w:hAnsi="Century Gothic"/>
@@ -8695,14 +9393,14 @@
   <w:abstractNum w:abstractNumId="4" w15:restartNumberingAfterBreak="0">
     <w:nsid w:val="24F46166"/>
     <w:multiLevelType w:val="hybridMultilevel"/>
-    <w:tmpl w:val="B7A6DD52"/>
+    <w:tmpl w:val="1D489416"/>
     <w:lvl w:ilvl="0" w:tplc="1009000F">
       <w:start w:val="1"/>
       <w:numFmt w:val="decimal"/>
       <w:lvlText w:val="%1."/>
       <w:lvlJc w:val="left"/>
       <w:pPr>
-        <w:ind w:left="720" w:hanging="360"/>
+        <w:ind w:left="810" w:hanging="360"/>
       </w:pPr>
     </w:lvl>
     <w:lvl w:ilvl="1" w:tplc="10090019" w:tentative="1">
@@ -8779,6 +9477,92 @@
     </w:lvl>
   </w:abstractNum>
   <w:abstractNum w:abstractNumId="5" w15:restartNumberingAfterBreak="0">
+    <w:nsid w:val="4FFA7883"/>
+    <w:multiLevelType w:val="hybridMultilevel"/>
+    <w:tmpl w:val="8D2C58F6"/>
+    <w:lvl w:ilvl="0" w:tplc="1009000F">
+      <w:start w:val="1"/>
+      <w:numFmt w:val="decimal"/>
+      <w:lvlText w:val="%1."/>
+      <w:lvlJc w:val="left"/>
+      <w:pPr>
+        <w:ind w:left="720" w:hanging="360"/>
+      </w:pPr>
+    </w:lvl>
+    <w:lvl w:ilvl="1" w:tplc="10090019" w:tentative="1">
+      <w:start w:val="1"/>
+      <w:numFmt w:val="lowerLetter"/>
+      <w:lvlText w:val="%2."/>
+      <w:lvlJc w:val="left"/>
+      <w:pPr>
+        <w:ind w:left="1440" w:hanging="360"/>
+      </w:pPr>
+    </w:lvl>
+    <w:lvl w:ilvl="2" w:tplc="1009001B" w:tentative="1">
+      <w:start w:val="1"/>
+      <w:numFmt w:val="lowerRoman"/>
+      <w:lvlText w:val="%3."/>
+      <w:lvlJc w:val="right"/>
+      <w:pPr>
+        <w:ind w:left="2160" w:hanging="180"/>
+      </w:pPr>
+    </w:lvl>
+    <w:lvl w:ilvl="3" w:tplc="1009000F" w:tentative="1">
+      <w:start w:val="1"/>
+      <w:numFmt w:val="decimal"/>
+      <w:lvlText w:val="%4."/>
+      <w:lvlJc w:val="left"/>
+      <w:pPr>
+        <w:ind w:left="2880" w:hanging="360"/>
+      </w:pPr>
+    </w:lvl>
+    <w:lvl w:ilvl="4" w:tplc="10090019" w:tentative="1">
+      <w:start w:val="1"/>
+      <w:numFmt w:val="lowerLetter"/>
+      <w:lvlText w:val="%5."/>
+      <w:lvlJc w:val="left"/>
+      <w:pPr>
+        <w:ind w:left="3600" w:hanging="360"/>
+      </w:pPr>
+    </w:lvl>
+    <w:lvl w:ilvl="5" w:tplc="1009001B" w:tentative="1">
+      <w:start w:val="1"/>
+      <w:numFmt w:val="lowerRoman"/>
+      <w:lvlText w:val="%6."/>
+      <w:lvlJc w:val="right"/>
+      <w:pPr>
+        <w:ind w:left="4320" w:hanging="180"/>
+      </w:pPr>
+    </w:lvl>
+    <w:lvl w:ilvl="6" w:tplc="1009000F" w:tentative="1">
+      <w:start w:val="1"/>
+      <w:numFmt w:val="decimal"/>
+      <w:lvlText w:val="%7."/>
+      <w:lvlJc w:val="left"/>
+      <w:pPr>
+        <w:ind w:left="5040" w:hanging="360"/>
+      </w:pPr>
+    </w:lvl>
+    <w:lvl w:ilvl="7" w:tplc="10090019" w:tentative="1">
+      <w:start w:val="1"/>
+      <w:numFmt w:val="lowerLetter"/>
+      <w:lvlText w:val="%8."/>
+      <w:lvlJc w:val="left"/>
+      <w:pPr>
+        <w:ind w:left="5760" w:hanging="360"/>
+      </w:pPr>
+    </w:lvl>
+    <w:lvl w:ilvl="8" w:tplc="1009001B" w:tentative="1">
+      <w:start w:val="1"/>
+      <w:numFmt w:val="lowerRoman"/>
+      <w:lvlText w:val="%9."/>
+      <w:lvlJc w:val="right"/>
+      <w:pPr>
+        <w:ind w:left="6480" w:hanging="180"/>
+      </w:pPr>
+    </w:lvl>
+  </w:abstractNum>
+  <w:abstractNum w:abstractNumId="6" w15:restartNumberingAfterBreak="0">
     <w:nsid w:val="69F82EB8"/>
     <w:multiLevelType w:val="hybridMultilevel"/>
     <w:tmpl w:val="0366C046"/>
@@ -8864,7 +9648,7 @@
       </w:pPr>
     </w:lvl>
   </w:abstractNum>
-  <w:abstractNum w:abstractNumId="6" w15:restartNumberingAfterBreak="0">
+  <w:abstractNum w:abstractNumId="7" w15:restartNumberingAfterBreak="0">
     <w:nsid w:val="6FD4774D"/>
     <w:multiLevelType w:val="hybridMultilevel"/>
     <w:tmpl w:val="B2063316"/>
@@ -8954,7 +9738,7 @@
     <w:abstractNumId w:val="2"/>
   </w:num>
   <w:num w:numId="2">
-    <w:abstractNumId w:val="6"/>
+    <w:abstractNumId w:val="7"/>
   </w:num>
   <w:num w:numId="3">
     <w:abstractNumId w:val="0"/>
@@ -8966,10 +9750,13 @@
     <w:abstractNumId w:val="1"/>
   </w:num>
   <w:num w:numId="6">
-    <w:abstractNumId w:val="5"/>
+    <w:abstractNumId w:val="6"/>
   </w:num>
   <w:num w:numId="7">
     <w:abstractNumId w:val="4"/>
+  </w:num>
+  <w:num w:numId="8">
+    <w:abstractNumId w:val="5"/>
   </w:num>
 </w:numbering>
 </file>
